--- a/Manuscript/manuscriptV3.3.docx
+++ b/Manuscript/manuscriptV3.3.docx
@@ -1,6 +1,6 @@
 
 <file path=word/document.xml><?xml version="1.0" encoding="utf-8"?>
-<w:document xmlns:wpc="http://schemas.microsoft.com/office/word/2010/wordprocessingCanvas" xmlns:cx="http://schemas.microsoft.com/office/drawing/2014/chartex" xmlns:cx1="http://schemas.microsoft.com/office/drawing/2015/9/8/chartex" xmlns:mc="http://schemas.openxmlformats.org/markup-compatibility/2006" xmlns:o="urn:schemas-microsoft-com:office:office" xmlns:r="http://schemas.openxmlformats.org/officeDocument/2006/relationships" xmlns:m="http://schemas.openxmlformats.org/officeDocument/2006/math" xmlns:v="urn:schemas-microsoft-com:vml" xmlns:wp14="http://schemas.microsoft.com/office/word/2010/wordprocessingDrawing" xmlns:wp="http://schemas.openxmlformats.org/drawingml/2006/wordprocessingDrawing" xmlns:w10="urn:schemas-microsoft-com:office:word" xmlns:w="http://schemas.openxmlformats.org/wordprocessingml/2006/main" xmlns:w14="http://schemas.microsoft.com/office/word/2010/wordml" xmlns:w15="http://schemas.microsoft.com/office/word/2012/wordml" xmlns:w16se="http://schemas.microsoft.com/office/word/2015/wordml/symex" xmlns:wpg="http://schemas.microsoft.com/office/word/2010/wordprocessingGroup" xmlns:wpi="http://schemas.microsoft.com/office/word/2010/wordprocessingInk" xmlns:wne="http://schemas.microsoft.com/office/word/2006/wordml" xmlns:wps="http://schemas.microsoft.com/office/word/2010/wordprocessingShape" mc:Ignorable="w14 w15 w16se wp14">
+<w:document xmlns:wpc="http://schemas.microsoft.com/office/word/2010/wordprocessingCanvas" xmlns:cx="http://schemas.microsoft.com/office/drawing/2014/chartex" xmlns:cx1="http://schemas.microsoft.com/office/drawing/2015/9/8/chartex" xmlns:cx2="http://schemas.microsoft.com/office/drawing/2015/10/21/chartex" xmlns:cx3="http://schemas.microsoft.com/office/drawing/2016/5/9/chartex" xmlns:cx4="http://schemas.microsoft.com/office/drawing/2016/5/10/chartex" xmlns:cx5="http://schemas.microsoft.com/office/drawing/2016/5/11/chartex" xmlns:cx6="http://schemas.microsoft.com/office/drawing/2016/5/12/chartex" xmlns:cx7="http://schemas.microsoft.com/office/drawing/2016/5/13/chartex" xmlns:cx8="http://schemas.microsoft.com/office/drawing/2016/5/14/chartex" xmlns:mc="http://schemas.openxmlformats.org/markup-compatibility/2006" xmlns:aink="http://schemas.microsoft.com/office/drawing/2016/ink" xmlns:am3d="http://schemas.microsoft.com/office/drawing/2017/model3d" xmlns:o="urn:schemas-microsoft-com:office:office" xmlns:r="http://schemas.openxmlformats.org/officeDocument/2006/relationships" xmlns:m="http://schemas.openxmlformats.org/officeDocument/2006/math" xmlns:v="urn:schemas-microsoft-com:vml" xmlns:wp14="http://schemas.microsoft.com/office/word/2010/wordprocessingDrawing" xmlns:wp="http://schemas.openxmlformats.org/drawingml/2006/wordprocessingDrawing" xmlns:w10="urn:schemas-microsoft-com:office:word" xmlns:w="http://schemas.openxmlformats.org/wordprocessingml/2006/main" xmlns:w14="http://schemas.microsoft.com/office/word/2010/wordml" xmlns:w15="http://schemas.microsoft.com/office/word/2012/wordml" xmlns:w16cex="http://schemas.microsoft.com/office/word/2018/wordml/cex" xmlns:w16cid="http://schemas.microsoft.com/office/word/2016/wordml/cid" xmlns:w16="http://schemas.microsoft.com/office/word/2018/wordml" xmlns:w16se="http://schemas.microsoft.com/office/word/2015/wordml/symex" xmlns:wpg="http://schemas.microsoft.com/office/word/2010/wordprocessingGroup" xmlns:wpi="http://schemas.microsoft.com/office/word/2010/wordprocessingInk" xmlns:wne="http://schemas.microsoft.com/office/word/2006/wordml" xmlns:wps="http://schemas.microsoft.com/office/word/2010/wordprocessingShape" mc:Ignorable="w14 w15 w16se w16cid w16 w16cex wp14">
   <w:body>
     <w:p>
       <w:pPr>
@@ -48,7 +48,6 @@
         <w:spacing w:line="480" w:lineRule="auto"/>
         <w:ind w:firstLine="360"/>
         <w:rPr>
-          <w:ins w:id="1" w:author="Emma Chandler" w:date="2021-01-30T12:12:00Z"/>
           <w:sz w:val="24"/>
           <w:szCs w:val="24"/>
         </w:rPr>
@@ -60,37 +59,280 @@
         </w:rPr>
         <w:t>One of the best documented biotic effects of climate change is changing flowering phenology</w:t>
       </w:r>
-      <w:ins w:id="2" w:author="Emma Chandler" w:date="2021-01-26T12:56:00Z">
+      <w:r>
+        <w:rPr>
+          <w:sz w:val="24"/>
+          <w:szCs w:val="24"/>
+        </w:rPr>
+        <w:t>, or flower timing</w:t>
+      </w:r>
+      <w:r>
+        <w:rPr>
+          <w:sz w:val="24"/>
+          <w:szCs w:val="24"/>
+        </w:rPr>
+        <w:t xml:space="preserve"> (</w:t>
+      </w:r>
+      <w:proofErr w:type="spellStart"/>
+      <w:r>
+        <w:rPr>
+          <w:sz w:val="24"/>
+          <w:szCs w:val="24"/>
+        </w:rPr>
+        <w:t>Wolkovich</w:t>
+      </w:r>
+      <w:proofErr w:type="spellEnd"/>
+      <w:r>
+        <w:rPr>
+          <w:sz w:val="24"/>
+          <w:szCs w:val="24"/>
+        </w:rPr>
+        <w:t xml:space="preserve"> et al. </w:t>
+      </w:r>
+      <w:r>
+        <w:rPr>
+          <w:sz w:val="24"/>
+          <w:szCs w:val="24"/>
+        </w:rPr>
+        <w:t xml:space="preserve">2012, </w:t>
+      </w:r>
+      <w:r>
+        <w:rPr>
+          <w:sz w:val="24"/>
+          <w:szCs w:val="24"/>
+        </w:rPr>
+        <w:t>Schwartz et al. 2006, Parmesan 2006, Miller-Rushing and Primack 2008, Cleland et al. 2007)</w:t>
+      </w:r>
+      <w:r>
+        <w:rPr>
+          <w:sz w:val="24"/>
+          <w:szCs w:val="24"/>
+        </w:rPr>
+        <w:t>.</w:t>
+      </w:r>
+      <w:r>
+        <w:rPr>
+          <w:sz w:val="24"/>
+          <w:szCs w:val="24"/>
+        </w:rPr>
+        <w:t xml:space="preserve"> Flowering phenology is important for plant-pollinator interactions as a</w:t>
+      </w:r>
+      <w:r>
+        <w:rPr>
+          <w:sz w:val="24"/>
+          <w:szCs w:val="24"/>
+        </w:rPr>
+        <w:t>synchron</w:t>
+      </w:r>
+      <w:r>
+        <w:rPr>
+          <w:sz w:val="24"/>
+          <w:szCs w:val="24"/>
+        </w:rPr>
+        <w:t>y between flower timing and pollinator emergence can be detrimental for plant reproduction and pollinator health</w:t>
+      </w:r>
+      <w:r>
+        <w:rPr>
+          <w:sz w:val="24"/>
+          <w:szCs w:val="24"/>
+        </w:rPr>
+        <w:t xml:space="preserve"> </w:t>
+      </w:r>
+      <w:r>
+        <w:rPr>
+          <w:sz w:val="24"/>
+          <w:szCs w:val="24"/>
+        </w:rPr>
+        <w:t xml:space="preserve">(Cleland et al. 2012, </w:t>
+      </w:r>
+      <w:proofErr w:type="spellStart"/>
+      <w:r>
+        <w:rPr>
+          <w:sz w:val="24"/>
+          <w:szCs w:val="24"/>
+        </w:rPr>
+        <w:t>Kharouba</w:t>
+      </w:r>
+      <w:proofErr w:type="spellEnd"/>
+      <w:r>
+        <w:rPr>
+          <w:sz w:val="24"/>
+          <w:szCs w:val="24"/>
+        </w:rPr>
+        <w:t xml:space="preserve"> and </w:t>
+      </w:r>
+      <w:proofErr w:type="spellStart"/>
+      <w:r>
+        <w:rPr>
+          <w:sz w:val="24"/>
+          <w:szCs w:val="24"/>
+        </w:rPr>
+        <w:t>Wolkovich</w:t>
+      </w:r>
+      <w:proofErr w:type="spellEnd"/>
+      <w:r>
+        <w:rPr>
+          <w:sz w:val="24"/>
+          <w:szCs w:val="24"/>
+        </w:rPr>
+        <w:t xml:space="preserve"> 2020, </w:t>
+      </w:r>
+      <w:proofErr w:type="spellStart"/>
+      <w:r>
+        <w:rPr>
+          <w:sz w:val="24"/>
+          <w:szCs w:val="24"/>
+        </w:rPr>
+        <w:t>Kharouba</w:t>
+      </w:r>
+      <w:proofErr w:type="spellEnd"/>
+      <w:r>
+        <w:rPr>
+          <w:sz w:val="24"/>
+          <w:szCs w:val="24"/>
+        </w:rPr>
+        <w:t xml:space="preserve"> et al. 2018, Visser and Gienapp 2019)</w:t>
+      </w:r>
+      <w:r>
+        <w:rPr>
+          <w:sz w:val="24"/>
+          <w:szCs w:val="24"/>
+        </w:rPr>
+        <w:t xml:space="preserve">. </w:t>
+      </w:r>
+      <w:r>
+        <w:rPr>
+          <w:sz w:val="24"/>
+          <w:szCs w:val="24"/>
+        </w:rPr>
+        <w:t xml:space="preserve">Asynchrony </w:t>
+      </w:r>
+      <w:r>
+        <w:rPr>
+          <w:sz w:val="24"/>
+          <w:szCs w:val="24"/>
+        </w:rPr>
+        <w:t>is problematic for plant and pollinator populations</w:t>
+      </w:r>
+      <w:r>
+        <w:rPr>
+          <w:sz w:val="24"/>
+          <w:szCs w:val="24"/>
+        </w:rPr>
+        <w:t xml:space="preserve">, the communities they inhabit, </w:t>
+      </w:r>
+      <w:r>
+        <w:rPr>
+          <w:sz w:val="24"/>
+          <w:szCs w:val="24"/>
+        </w:rPr>
+        <w:t xml:space="preserve">and the ecosystem services they provide. </w:t>
+      </w:r>
+      <w:r>
+        <w:rPr>
+          <w:sz w:val="24"/>
+          <w:szCs w:val="24"/>
+        </w:rPr>
+        <w:t xml:space="preserve"> </w:t>
+      </w:r>
+      <w:ins w:id="1" w:author="Emma Chandler" w:date="2021-02-23T13:14:00Z">
         <w:r>
           <w:rPr>
             <w:sz w:val="24"/>
             <w:szCs w:val="24"/>
           </w:rPr>
-          <w:t>, or flower timing</w:t>
+          <w:t>Flower fitness</w:t>
         </w:r>
       </w:ins>
-      <w:r>
-        <w:rPr>
-          <w:sz w:val="24"/>
-          <w:szCs w:val="24"/>
-        </w:rPr>
-        <w:t xml:space="preserve"> (Wolkovich et al. </w:t>
-      </w:r>
-      <w:r>
-        <w:rPr>
-          <w:sz w:val="24"/>
-          <w:szCs w:val="24"/>
-        </w:rPr>
-        <w:t xml:space="preserve">2012, </w:t>
-      </w:r>
-      <w:r>
-        <w:rPr>
-          <w:sz w:val="24"/>
-          <w:szCs w:val="24"/>
-        </w:rPr>
-        <w:t>Schwartz et al. 2006, Parmesan 2006, Miller-Rushing and Primack 2008, Cleland et al. 2007)</w:t>
-      </w:r>
-      <w:ins w:id="3" w:author="Emma Chandler" w:date="2021-01-26T12:53:00Z">
+      <w:ins w:id="2" w:author="Emma Chandler" w:date="2021-02-23T13:18:00Z">
+        <w:r>
+          <w:rPr>
+            <w:sz w:val="24"/>
+            <w:szCs w:val="24"/>
+          </w:rPr>
+          <w:t xml:space="preserve"> </w:t>
+        </w:r>
+      </w:ins>
+      <w:ins w:id="3" w:author="Emma Chandler" w:date="2021-02-23T13:16:00Z">
+        <w:r>
+          <w:rPr>
+            <w:sz w:val="24"/>
+            <w:szCs w:val="24"/>
+          </w:rPr>
+          <w:t>is also dependent</w:t>
+        </w:r>
+      </w:ins>
+      <w:ins w:id="4" w:author="Emma Chandler" w:date="2021-02-23T13:15:00Z">
+        <w:r>
+          <w:rPr>
+            <w:sz w:val="24"/>
+            <w:szCs w:val="24"/>
+          </w:rPr>
+          <w:t xml:space="preserve"> on flowering phenology. </w:t>
+        </w:r>
+      </w:ins>
+      <w:proofErr w:type="spellStart"/>
+      <w:ins w:id="5" w:author="Emma Chandler" w:date="2021-02-23T13:16:00Z">
+        <w:r>
+          <w:rPr>
+            <w:sz w:val="24"/>
+            <w:szCs w:val="24"/>
+          </w:rPr>
+          <w:t>Schemske</w:t>
+        </w:r>
+        <w:proofErr w:type="spellEnd"/>
+        <w:r>
+          <w:rPr>
+            <w:sz w:val="24"/>
+            <w:szCs w:val="24"/>
+          </w:rPr>
+          <w:t xml:space="preserve"> et al. (1977) found that </w:t>
+        </w:r>
+        <w:r>
+          <w:rPr>
+            <w:i/>
+            <w:iCs/>
+            <w:sz w:val="24"/>
+            <w:szCs w:val="24"/>
+          </w:rPr>
+          <w:t>Claytonia</w:t>
+        </w:r>
+        <w:r>
+          <w:rPr>
+            <w:sz w:val="24"/>
+            <w:szCs w:val="24"/>
+          </w:rPr>
+          <w:t xml:space="preserve"> sp. </w:t>
+        </w:r>
+      </w:ins>
+      <w:ins w:id="6" w:author="Emma Chandler" w:date="2021-02-23T13:19:00Z">
+        <w:r>
+          <w:rPr>
+            <w:sz w:val="24"/>
+            <w:szCs w:val="24"/>
+          </w:rPr>
+          <w:t>had peak seed set per ovary</w:t>
+        </w:r>
+      </w:ins>
+      <w:ins w:id="7" w:author="Emma Chandler" w:date="2021-02-23T13:20:00Z">
+        <w:r>
+          <w:rPr>
+            <w:sz w:val="24"/>
+            <w:szCs w:val="24"/>
+          </w:rPr>
+          <w:t xml:space="preserve"> at the end of April with seed set per ovary decreasing in </w:t>
+        </w:r>
+      </w:ins>
+      <w:ins w:id="8" w:author="Emma Chandler" w:date="2021-02-23T13:21:00Z">
+        <w:r>
+          <w:rPr>
+            <w:sz w:val="24"/>
+            <w:szCs w:val="24"/>
+          </w:rPr>
+          <w:t>organisms with early or later maturation</w:t>
+        </w:r>
+      </w:ins>
+      <w:ins w:id="9" w:author="Emma Chandler" w:date="2021-02-23T13:19:00Z">
         <w:r>
           <w:rPr>
             <w:sz w:val="24"/>
@@ -99,177 +341,7 @@
           <w:t>.</w:t>
         </w:r>
       </w:ins>
-      <w:r>
-        <w:rPr>
-          <w:sz w:val="24"/>
-          <w:szCs w:val="24"/>
-        </w:rPr>
-        <w:t xml:space="preserve"> </w:t>
-      </w:r>
-      <w:del w:id="4" w:author="Emma Chandler" w:date="2021-01-26T12:57:00Z">
-        <w:r>
-          <w:rPr>
-            <w:sz w:val="24"/>
-            <w:szCs w:val="24"/>
-          </w:rPr>
-          <w:delText xml:space="preserve">Changing flowering phenology is </w:delText>
-        </w:r>
-      </w:del>
-      <w:ins w:id="5" w:author="Emma Chandler" w:date="2021-01-26T12:57:00Z">
-        <w:r>
-          <w:rPr>
-            <w:sz w:val="24"/>
-            <w:szCs w:val="24"/>
-          </w:rPr>
-          <w:t xml:space="preserve">Flowering phenology is important for </w:t>
-        </w:r>
-      </w:ins>
-      <w:ins w:id="6" w:author="Emma Chandler" w:date="2021-01-26T12:58:00Z">
-        <w:r>
-          <w:rPr>
-            <w:sz w:val="24"/>
-            <w:szCs w:val="24"/>
-          </w:rPr>
-          <w:t>plant-pollinator interactions</w:t>
-        </w:r>
-      </w:ins>
-      <w:ins w:id="7" w:author="Emma Chandler" w:date="2021-01-26T13:02:00Z">
-        <w:r>
-          <w:rPr>
-            <w:sz w:val="24"/>
-            <w:szCs w:val="24"/>
-          </w:rPr>
-          <w:t xml:space="preserve"> a</w:t>
-        </w:r>
-      </w:ins>
-      <w:ins w:id="8" w:author="Emma Chandler" w:date="2021-01-26T13:03:00Z">
-        <w:r>
-          <w:rPr>
-            <w:sz w:val="24"/>
-            <w:szCs w:val="24"/>
-          </w:rPr>
-          <w:t xml:space="preserve">s </w:t>
-        </w:r>
-      </w:ins>
-      <w:ins w:id="9" w:author="Emma Chandler" w:date="2021-01-26T13:02:00Z">
-        <w:r>
-          <w:rPr>
-            <w:sz w:val="24"/>
-            <w:szCs w:val="24"/>
-          </w:rPr>
-          <w:t>s</w:t>
-        </w:r>
-      </w:ins>
-      <w:del w:id="10" w:author="Emma Chandler" w:date="2021-01-26T12:58:00Z">
-        <w:r>
-          <w:rPr>
-            <w:sz w:val="24"/>
-            <w:szCs w:val="24"/>
-          </w:rPr>
-          <w:delText>important becaus</w:delText>
-        </w:r>
-        <w:r>
-          <w:rPr>
-            <w:sz w:val="24"/>
-            <w:szCs w:val="24"/>
-          </w:rPr>
-          <w:delText>e a</w:delText>
-        </w:r>
-      </w:del>
-      <w:ins w:id="11" w:author="Emma Chandler" w:date="2021-01-26T13:03:00Z">
-        <w:r>
-          <w:rPr>
-            <w:sz w:val="24"/>
-            <w:szCs w:val="24"/>
-          </w:rPr>
-          <w:t>a</w:t>
-        </w:r>
-      </w:ins>
-      <w:r>
-        <w:rPr>
-          <w:sz w:val="24"/>
-          <w:szCs w:val="24"/>
-        </w:rPr>
-        <w:t>synchron</w:t>
-      </w:r>
-      <w:ins w:id="12" w:author="Emma Chandler" w:date="2021-01-24T12:51:00Z">
-        <w:r>
-          <w:rPr>
-            <w:sz w:val="24"/>
-            <w:szCs w:val="24"/>
-          </w:rPr>
-          <w:t xml:space="preserve">y between </w:t>
-        </w:r>
-      </w:ins>
-      <w:ins w:id="13" w:author="Emma Chandler" w:date="2021-01-24T12:54:00Z">
-        <w:r>
-          <w:rPr>
-            <w:sz w:val="24"/>
-            <w:szCs w:val="24"/>
-          </w:rPr>
-          <w:t>flower timing</w:t>
-        </w:r>
-      </w:ins>
-      <w:ins w:id="14" w:author="Emma Chandler" w:date="2021-01-24T12:51:00Z">
-        <w:r>
-          <w:rPr>
-            <w:sz w:val="24"/>
-            <w:szCs w:val="24"/>
-          </w:rPr>
-          <w:t xml:space="preserve"> and pollinator emergence </w:t>
-        </w:r>
-      </w:ins>
-      <w:ins w:id="15" w:author="Emma Chandler" w:date="2021-01-24T12:52:00Z">
-        <w:r>
-          <w:rPr>
-            <w:sz w:val="24"/>
-            <w:szCs w:val="24"/>
-          </w:rPr>
-          <w:t>can be detrimental for plant reproduction</w:t>
-        </w:r>
-      </w:ins>
-      <w:ins w:id="16" w:author="Emma Chandler" w:date="2021-01-24T12:53:00Z">
-        <w:r>
-          <w:rPr>
-            <w:sz w:val="24"/>
-            <w:szCs w:val="24"/>
-          </w:rPr>
-          <w:t xml:space="preserve"> and pollinator health</w:t>
-        </w:r>
-      </w:ins>
-      <w:del w:id="17" w:author="Emma Chandler" w:date="2021-01-24T12:51:00Z">
-        <w:r>
-          <w:rPr>
-            <w:sz w:val="24"/>
-            <w:szCs w:val="24"/>
-          </w:rPr>
-          <w:delText>y…</w:delText>
-        </w:r>
-      </w:del>
-      <w:r>
-        <w:rPr>
-          <w:sz w:val="24"/>
-          <w:szCs w:val="24"/>
-        </w:rPr>
-        <w:t xml:space="preserve">(Cleland et al. 2012, </w:t>
-      </w:r>
-      <w:r>
-        <w:rPr>
-          <w:sz w:val="24"/>
-          <w:szCs w:val="24"/>
-        </w:rPr>
-        <w:t>Kharouba and Wolkovich 2020, Kharouba et al. 2018, Visser and Gienapp 2019)</w:t>
-      </w:r>
-      <w:ins w:id="18" w:author="Emma Chandler" w:date="2021-01-24T12:53:00Z">
-        <w:r>
-          <w:rPr>
-            <w:sz w:val="24"/>
-            <w:szCs w:val="24"/>
-          </w:rPr>
-          <w:t>.</w:t>
-        </w:r>
-      </w:ins>
-      <w:ins w:id="19" w:author="Emma Chandler" w:date="2021-01-24T12:55:00Z">
+      <w:ins w:id="10" w:author="Emma Chandler" w:date="2021-02-23T13:17:00Z">
         <w:r>
           <w:rPr>
             <w:sz w:val="24"/>
@@ -278,656 +350,210 @@
           <w:t xml:space="preserve"> </w:t>
         </w:r>
       </w:ins>
-      <w:ins w:id="20" w:author="Emma Chandler" w:date="2021-01-26T13:03:00Z">
+    </w:p>
+    <w:p>
+      <w:pPr>
+        <w:spacing w:line="480" w:lineRule="auto"/>
+        <w:ind w:firstLine="360"/>
+        <w:rPr>
+          <w:ins w:id="11" w:author="Emma Chandler" w:date="2021-02-23T13:13:00Z"/>
+          <w:sz w:val="24"/>
+          <w:szCs w:val="24"/>
+        </w:rPr>
+      </w:pPr>
+      <w:r>
+        <w:rPr>
+          <w:sz w:val="24"/>
+          <w:szCs w:val="24"/>
+        </w:rPr>
+        <w:t xml:space="preserve">Flowering can be triggered by </w:t>
+      </w:r>
+      <w:del w:id="12" w:author="Emma Chandler" w:date="2021-02-23T13:12:00Z">
         <w:r>
           <w:rPr>
             <w:sz w:val="24"/>
             <w:szCs w:val="24"/>
           </w:rPr>
-          <w:t xml:space="preserve">Asynchrony </w:t>
+          <w:delText>a number of</w:delText>
         </w:r>
-      </w:ins>
-      <w:ins w:id="21" w:author="Emma Chandler" w:date="2021-01-24T12:55:00Z">
+      </w:del>
+      <w:ins w:id="13" w:author="Emma Chandler" w:date="2021-02-23T13:12:00Z">
         <w:r>
           <w:rPr>
             <w:sz w:val="24"/>
             <w:szCs w:val="24"/>
           </w:rPr>
-          <w:t>is problematic for plant and pollinator populations</w:t>
+          <w:t>several</w:t>
         </w:r>
       </w:ins>
-      <w:ins w:id="22" w:author="Emma Chandler" w:date="2021-01-24T13:03:00Z">
+      <w:r>
+        <w:rPr>
+          <w:sz w:val="24"/>
+          <w:szCs w:val="24"/>
+        </w:rPr>
+        <w:t xml:space="preserve"> environmental cues such as photoperiod, amount of precipitation or soil moisture, and temperature. Climate change may alter these environmental cues resulting in the changing flowering phenology. </w:t>
+      </w:r>
+      <w:r>
+        <w:rPr>
+          <w:sz w:val="24"/>
+          <w:szCs w:val="24"/>
+        </w:rPr>
+        <w:t>Most phenology research has focused on temperature and CO</w:t>
+      </w:r>
+      <w:r>
+        <w:rPr>
+          <w:sz w:val="24"/>
+          <w:szCs w:val="24"/>
+          <w:vertAlign w:val="subscript"/>
+        </w:rPr>
+        <w:t>2</w:t>
+      </w:r>
+      <w:r>
+        <w:rPr>
+          <w:sz w:val="24"/>
+          <w:szCs w:val="24"/>
+        </w:rPr>
+        <w:t xml:space="preserve"> levels changing with global warming. </w:t>
+      </w:r>
+      <w:r>
+        <w:rPr>
+          <w:sz w:val="24"/>
+          <w:szCs w:val="24"/>
+        </w:rPr>
+        <w:t xml:space="preserve">In prairies, flowering phenology has been strongly linked with temperature (Reed et al. 2019). </w:t>
+      </w:r>
+      <w:r>
+        <w:rPr>
+          <w:sz w:val="24"/>
+          <w:szCs w:val="24"/>
+        </w:rPr>
+        <w:t>Reed et al. found advancement of phenological events due to temperature.</w:t>
+      </w:r>
+      <w:r>
+        <w:rPr>
+          <w:sz w:val="24"/>
+          <w:szCs w:val="24"/>
+        </w:rPr>
+        <w:t xml:space="preserve"> </w:t>
+      </w:r>
+      <w:proofErr w:type="spellStart"/>
+      <w:ins w:id="14" w:author="Emma Chandler" w:date="2021-02-23T13:23:00Z">
         <w:r>
           <w:rPr>
             <w:sz w:val="24"/>
             <w:szCs w:val="24"/>
           </w:rPr>
-          <w:t xml:space="preserve">, the communities they inhabit, </w:t>
+          <w:t>Dunnell</w:t>
         </w:r>
-      </w:ins>
-      <w:ins w:id="23" w:author="Emma Chandler" w:date="2021-01-24T12:56:00Z">
+        <w:proofErr w:type="spellEnd"/>
         <w:r>
           <w:rPr>
             <w:sz w:val="24"/>
             <w:szCs w:val="24"/>
           </w:rPr>
-          <w:t>and</w:t>
+          <w:t xml:space="preserve"> and Travers (2011) also found that </w:t>
         </w:r>
       </w:ins>
-      <w:ins w:id="24" w:author="Emma Chandler" w:date="2021-01-24T12:55:00Z">
+    </w:p>
+    <w:p>
+      <w:pPr>
+        <w:spacing w:line="480" w:lineRule="auto"/>
+        <w:ind w:firstLine="360"/>
+        <w:rPr>
+          <w:sz w:val="24"/>
+          <w:szCs w:val="24"/>
+        </w:rPr>
+      </w:pPr>
+      <w:r>
+        <w:rPr>
+          <w:sz w:val="24"/>
+          <w:szCs w:val="24"/>
+        </w:rPr>
+        <w:t xml:space="preserve">However, </w:t>
+      </w:r>
+      <w:r>
+        <w:rPr>
+          <w:sz w:val="24"/>
+          <w:szCs w:val="24"/>
+        </w:rPr>
+        <w:t xml:space="preserve">temperature is not the only climate or environmental variable affected by the </w:t>
+      </w:r>
+      <w:r>
+        <w:rPr>
+          <w:sz w:val="24"/>
+          <w:szCs w:val="24"/>
+        </w:rPr>
+        <w:t>accumulation</w:t>
+      </w:r>
+      <w:r>
+        <w:rPr>
+          <w:sz w:val="24"/>
+          <w:szCs w:val="24"/>
+        </w:rPr>
+        <w:t xml:space="preserve"> of greenhouse gases</w:t>
+      </w:r>
+      <w:r>
+        <w:rPr>
+          <w:sz w:val="24"/>
+          <w:szCs w:val="24"/>
+        </w:rPr>
+        <w:t>, overall precipitation is expected to increase in the Midwest</w:t>
+      </w:r>
+      <w:r>
+        <w:rPr>
+          <w:sz w:val="24"/>
+          <w:szCs w:val="24"/>
+        </w:rPr>
+        <w:t xml:space="preserve"> </w:t>
+      </w:r>
+      <w:r>
+        <w:rPr>
+          <w:sz w:val="24"/>
+          <w:szCs w:val="24"/>
+        </w:rPr>
+        <w:lastRenderedPageBreak/>
+        <w:t xml:space="preserve">(IPCC </w:t>
+      </w:r>
+      <w:r>
+        <w:rPr>
+          <w:sz w:val="24"/>
+          <w:szCs w:val="24"/>
+        </w:rPr>
+        <w:t>2014</w:t>
+      </w:r>
+      <w:r>
+        <w:rPr>
+          <w:sz w:val="24"/>
+          <w:szCs w:val="24"/>
+        </w:rPr>
+        <w:t>).</w:t>
+      </w:r>
+      <w:del w:id="15" w:author="Emma Chandler" w:date="2021-02-23T13:25:00Z">
+        <w:r>
+          <w:rPr>
+            <w:sz w:val="24"/>
+            <w:szCs w:val="24"/>
+            <w:highlight w:val="yellow"/>
+          </w:rPr>
+          <w:delText>How climate change is altering snowpack and local temperatures.</w:delText>
+        </w:r>
+      </w:del>
+      <w:ins w:id="16" w:author="Emma Chandler" w:date="2021-02-23T13:25:00Z">
         <w:r>
           <w:rPr>
             <w:sz w:val="24"/>
             <w:szCs w:val="24"/>
           </w:rPr>
-          <w:t xml:space="preserve"> the ecosystem services they </w:t>
+          <w:t xml:space="preserve"> Snow is more challenging to predict</w:t>
         </w:r>
       </w:ins>
-      <w:ins w:id="25" w:author="Emma Chandler" w:date="2021-01-24T12:57:00Z">
+      <w:ins w:id="17" w:author="Emma Chandler" w:date="2021-02-23T13:26:00Z">
         <w:r>
           <w:rPr>
             <w:sz w:val="24"/>
             <w:szCs w:val="24"/>
           </w:rPr>
-          <w:t>provide.</w:t>
-        </w:r>
-      </w:ins>
-      <w:ins w:id="26" w:author="Emma Chandler" w:date="2021-01-24T12:56:00Z">
-        <w:r>
-          <w:rPr>
-            <w:sz w:val="24"/>
-            <w:szCs w:val="24"/>
-          </w:rPr>
-          <w:t xml:space="preserve"> </w:t>
-        </w:r>
-      </w:ins>
-      <w:r>
-        <w:rPr>
-          <w:sz w:val="24"/>
-          <w:szCs w:val="24"/>
-        </w:rPr>
-        <w:t xml:space="preserve"> </w:t>
-      </w:r>
-    </w:p>
-    <w:p>
-      <w:pPr>
-        <w:spacing w:line="480" w:lineRule="auto"/>
-        <w:ind w:firstLine="360"/>
-        <w:rPr>
-          <w:sz w:val="24"/>
-          <w:szCs w:val="24"/>
-        </w:rPr>
-      </w:pPr>
-      <w:ins w:id="27" w:author="Emma Chandler" w:date="2021-01-30T12:12:00Z">
-        <w:r>
-          <w:rPr>
-            <w:sz w:val="24"/>
-            <w:szCs w:val="24"/>
-          </w:rPr>
-          <w:t>Flowering can be triggered by a number of environmental cues such as p</w:t>
-        </w:r>
-      </w:ins>
-      <w:ins w:id="28" w:author="Emma Chandler" w:date="2021-01-30T12:13:00Z">
-        <w:r>
-          <w:rPr>
-            <w:sz w:val="24"/>
-            <w:szCs w:val="24"/>
-          </w:rPr>
-          <w:t xml:space="preserve">hotoperiod, amount of precipitation or soil moisture, and temperature. Climate change may alter these environmental cues resulting in </w:t>
-        </w:r>
-      </w:ins>
-      <w:ins w:id="29" w:author="Emma Chandler" w:date="2021-01-30T12:14:00Z">
-        <w:r>
-          <w:rPr>
-            <w:sz w:val="24"/>
-            <w:szCs w:val="24"/>
-          </w:rPr>
-          <w:t>the changing flowering phenology.</w:t>
-        </w:r>
-      </w:ins>
-      <w:r>
-        <w:rPr>
-          <w:sz w:val="24"/>
-          <w:szCs w:val="24"/>
-        </w:rPr>
-        <w:t xml:space="preserve"> </w:t>
-      </w:r>
-      <w:r>
-        <w:rPr>
-          <w:sz w:val="24"/>
-          <w:szCs w:val="24"/>
-        </w:rPr>
-        <w:t>Most phenology research has focused on temperature and CO</w:t>
-      </w:r>
-      <w:r>
-        <w:rPr>
-          <w:sz w:val="24"/>
-          <w:szCs w:val="24"/>
-          <w:vertAlign w:val="subscript"/>
-        </w:rPr>
-        <w:t>2</w:t>
-      </w:r>
-      <w:r>
-        <w:rPr>
-          <w:sz w:val="24"/>
-          <w:szCs w:val="24"/>
-        </w:rPr>
-        <w:t xml:space="preserve"> levels changing with global warming. </w:t>
-      </w:r>
-      <w:ins w:id="30" w:author="Emma Chandler" w:date="2021-01-24T12:58:00Z">
-        <w:r>
-          <w:rPr>
-            <w:sz w:val="24"/>
-            <w:szCs w:val="24"/>
-          </w:rPr>
-          <w:t>In prairies, flowering phenology has been strongly linked with temperature (</w:t>
-        </w:r>
-      </w:ins>
-      <w:ins w:id="31" w:author="Emma Chandler" w:date="2021-01-24T12:59:00Z">
-        <w:r>
-          <w:rPr>
-            <w:sz w:val="24"/>
-            <w:szCs w:val="24"/>
-          </w:rPr>
-          <w:t>Reed</w:t>
-        </w:r>
-      </w:ins>
-      <w:ins w:id="32" w:author="Emma Chandler" w:date="2021-01-24T13:00:00Z">
-        <w:r>
-          <w:rPr>
-            <w:sz w:val="24"/>
-            <w:szCs w:val="24"/>
-          </w:rPr>
-          <w:t xml:space="preserve"> et al. 2019). </w:t>
-        </w:r>
-      </w:ins>
-      <w:ins w:id="33" w:author="Emma Chandler" w:date="2021-01-24T13:01:00Z">
-        <w:r>
-          <w:rPr>
-            <w:sz w:val="24"/>
-            <w:szCs w:val="24"/>
-          </w:rPr>
-          <w:t>Reed et al. found advance</w:t>
-        </w:r>
-      </w:ins>
-      <w:ins w:id="34" w:author="Emma Chandler" w:date="2021-01-24T13:02:00Z">
-        <w:r>
-          <w:rPr>
-            <w:sz w:val="24"/>
-            <w:szCs w:val="24"/>
-          </w:rPr>
-          <w:t xml:space="preserve">ment of </w:t>
-        </w:r>
-      </w:ins>
-      <w:ins w:id="35" w:author="Emma Chandler" w:date="2021-01-24T13:03:00Z">
-        <w:r>
-          <w:rPr>
-            <w:sz w:val="24"/>
-            <w:szCs w:val="24"/>
-          </w:rPr>
-          <w:t>phenological events due to temp</w:t>
-        </w:r>
-      </w:ins>
-      <w:ins w:id="36" w:author="Emma Chandler" w:date="2021-01-24T13:04:00Z">
-        <w:r>
-          <w:rPr>
-            <w:sz w:val="24"/>
-            <w:szCs w:val="24"/>
-          </w:rPr>
-          <w:t>erature.</w:t>
-        </w:r>
-      </w:ins>
-      <w:r>
-        <w:rPr>
-          <w:sz w:val="24"/>
-          <w:szCs w:val="24"/>
-        </w:rPr>
-        <w:t xml:space="preserve"> </w:t>
-      </w:r>
-      <w:del w:id="37" w:author="Emma Chandler" w:date="2021-01-24T13:04:00Z">
-        <w:r>
-          <w:rPr>
-            <w:sz w:val="24"/>
-            <w:szCs w:val="24"/>
-          </w:rPr>
-          <w:delText xml:space="preserve">But </w:delText>
-        </w:r>
-      </w:del>
-      <w:ins w:id="38" w:author="Emma Chandler" w:date="2021-01-24T13:04:00Z">
-        <w:r>
-          <w:rPr>
-            <w:sz w:val="24"/>
-            <w:szCs w:val="24"/>
-          </w:rPr>
-          <w:t xml:space="preserve">However, </w:t>
-        </w:r>
-      </w:ins>
-      <w:r>
-        <w:rPr>
-          <w:sz w:val="24"/>
-          <w:szCs w:val="24"/>
-        </w:rPr>
-        <w:t xml:space="preserve">temperature is not the only climate or environmental variable affected by the </w:t>
-      </w:r>
-      <w:del w:id="39" w:author="Emma Chandler" w:date="2021-01-24T13:00:00Z">
-        <w:r>
-          <w:rPr>
-            <w:sz w:val="24"/>
-            <w:szCs w:val="24"/>
-          </w:rPr>
-          <w:delText>accumululation</w:delText>
-        </w:r>
-      </w:del>
-      <w:ins w:id="40" w:author="Emma Chandler" w:date="2021-01-24T13:00:00Z">
-        <w:r>
-          <w:rPr>
-            <w:sz w:val="24"/>
-            <w:szCs w:val="24"/>
-          </w:rPr>
-          <w:t>accumulation</w:t>
-        </w:r>
-      </w:ins>
-      <w:r>
-        <w:rPr>
-          <w:sz w:val="24"/>
-          <w:szCs w:val="24"/>
-        </w:rPr>
-        <w:t xml:space="preserve"> of greenhouse gases</w:t>
-      </w:r>
-      <w:ins w:id="41" w:author="Emma Chandler" w:date="2021-01-24T13:05:00Z">
-        <w:r>
-          <w:rPr>
-            <w:sz w:val="24"/>
-            <w:szCs w:val="24"/>
-          </w:rPr>
-          <w:t xml:space="preserve">, overall precipitation is expected to increase in the </w:t>
-        </w:r>
-      </w:ins>
-      <w:ins w:id="42" w:author="Emma Chandler" w:date="2021-01-24T13:06:00Z">
-        <w:r>
-          <w:rPr>
-            <w:sz w:val="24"/>
-            <w:szCs w:val="24"/>
-          </w:rPr>
-          <w:t>Midwest</w:t>
-        </w:r>
-      </w:ins>
-      <w:r>
-        <w:rPr>
-          <w:sz w:val="24"/>
-          <w:szCs w:val="24"/>
-        </w:rPr>
-        <w:t xml:space="preserve"> (IPCC </w:t>
-      </w:r>
-      <w:r>
-        <w:rPr>
-          <w:sz w:val="24"/>
-          <w:szCs w:val="24"/>
-        </w:rPr>
-        <w:t>2014</w:t>
-      </w:r>
-      <w:ins w:id="43" w:author="Emma Chandler" w:date="2021-01-24T13:05:00Z">
-        <w:r>
-          <w:rPr>
-            <w:sz w:val="24"/>
-            <w:szCs w:val="24"/>
-          </w:rPr>
-          <w:t>)</w:t>
-        </w:r>
-      </w:ins>
-      <w:ins w:id="44" w:author="Emma Chandler" w:date="2021-01-24T13:06:00Z">
-        <w:r>
-          <w:rPr>
-            <w:sz w:val="24"/>
-            <w:szCs w:val="24"/>
-          </w:rPr>
-          <w:t>.</w:t>
-        </w:r>
-      </w:ins>
-      <w:del w:id="45" w:author="Emma Chandler" w:date="2021-01-24T13:05:00Z">
-        <w:r>
-          <w:rPr>
-            <w:sz w:val="24"/>
-            <w:szCs w:val="24"/>
-          </w:rPr>
-          <w:delText xml:space="preserve">, </w:delText>
-        </w:r>
-      </w:del>
-      <w:r>
-        <w:rPr>
-          <w:sz w:val="24"/>
-          <w:szCs w:val="24"/>
-          <w:highlight w:val="yellow"/>
-          <w:rPrChange w:id="46" w:author="Emma Chandler" w:date="2021-01-26T13:35:00Z">
-            <w:rPr>
-              <w:sz w:val="24"/>
-              <w:szCs w:val="24"/>
-            </w:rPr>
-          </w:rPrChange>
-        </w:rPr>
-        <w:t>How climate change is altering snowpack and local temperatures.</w:t>
-      </w:r>
-    </w:p>
-    <w:p>
-      <w:pPr>
-        <w:spacing w:line="480" w:lineRule="auto"/>
-        <w:ind w:firstLine="360"/>
-        <w:rPr>
-          <w:sz w:val="24"/>
-          <w:szCs w:val="24"/>
-        </w:rPr>
-      </w:pPr>
-      <w:ins w:id="47" w:author="Emma Chandler" w:date="2021-01-24T13:07:00Z">
-        <w:r>
-          <w:rPr>
-            <w:sz w:val="24"/>
-            <w:szCs w:val="24"/>
-          </w:rPr>
-          <w:t xml:space="preserve">Snowpack </w:t>
-        </w:r>
-      </w:ins>
-      <w:ins w:id="48" w:author="Emma Chandler" w:date="2021-01-24T13:08:00Z">
-        <w:r>
-          <w:rPr>
-            <w:sz w:val="24"/>
-            <w:szCs w:val="24"/>
-          </w:rPr>
-          <w:t>alters flowering phenology in montane and tundra species</w:t>
-        </w:r>
-        <w:del w:id="49" w:author="Steven Travers" w:date="2021-02-18T21:59:00Z">
-          <w:r>
-            <w:rPr>
-              <w:sz w:val="24"/>
-              <w:szCs w:val="24"/>
-            </w:rPr>
-            <w:delText xml:space="preserve"> (In</w:delText>
-          </w:r>
-        </w:del>
-      </w:ins>
-      <w:ins w:id="50" w:author="Emma Chandler" w:date="2021-01-26T13:41:00Z">
-        <w:del w:id="51" w:author="Steven Travers" w:date="2021-02-18T21:59:00Z">
-          <w:r>
-            <w:rPr>
-              <w:sz w:val="24"/>
-              <w:szCs w:val="24"/>
-            </w:rPr>
-            <w:delText>ouye et al. 2002;</w:delText>
-          </w:r>
-        </w:del>
-      </w:ins>
-      <w:ins w:id="52" w:author="Emma Chandler" w:date="2021-01-30T15:59:00Z">
-        <w:del w:id="53" w:author="Steven Travers" w:date="2021-02-18T21:59:00Z">
-          <w:r>
-            <w:rPr>
-              <w:sz w:val="24"/>
-              <w:szCs w:val="24"/>
-            </w:rPr>
-            <w:delText xml:space="preserve"> </w:delText>
-          </w:r>
-        </w:del>
-      </w:ins>
-      <w:ins w:id="54" w:author="Emma Chandler" w:date="2021-01-30T16:26:00Z">
-        <w:del w:id="55" w:author="Steven Travers" w:date="2021-02-18T21:59:00Z">
-          <w:r>
-            <w:rPr>
-              <w:sz w:val="24"/>
-              <w:szCs w:val="24"/>
-            </w:rPr>
-            <w:delText>Sherwood et al. 2017</w:delText>
-          </w:r>
-        </w:del>
-      </w:ins>
-      <w:ins w:id="56" w:author="Emma Chandler" w:date="2021-01-26T13:42:00Z">
-        <w:del w:id="57" w:author="Steven Travers" w:date="2021-02-18T21:59:00Z">
-          <w:r>
-            <w:rPr>
-              <w:sz w:val="24"/>
-              <w:szCs w:val="24"/>
-            </w:rPr>
-            <w:delText xml:space="preserve">; </w:delText>
-          </w:r>
-        </w:del>
-      </w:ins>
-      <w:ins w:id="58" w:author="Emma Chandler" w:date="2021-01-30T16:26:00Z">
-        <w:del w:id="59" w:author="Steven Travers" w:date="2021-02-18T21:59:00Z">
-          <w:r>
-            <w:rPr>
-              <w:sz w:val="24"/>
-              <w:szCs w:val="24"/>
-            </w:rPr>
-            <w:delText>Bjorkman et al. 2015</w:delText>
-          </w:r>
-        </w:del>
-      </w:ins>
-      <w:ins w:id="60" w:author="Emma Chandler" w:date="2021-01-26T13:42:00Z">
-        <w:del w:id="61" w:author="Steven Travers" w:date="2021-02-18T21:59:00Z">
-          <w:r>
-            <w:rPr>
-              <w:sz w:val="24"/>
-              <w:szCs w:val="24"/>
-            </w:rPr>
-            <w:delText>…)</w:delText>
-          </w:r>
-        </w:del>
-        <w:r>
-          <w:rPr>
-            <w:sz w:val="24"/>
-            <w:szCs w:val="24"/>
-          </w:rPr>
-          <w:t>. Inouye et al. (2002) foun</w:t>
-        </w:r>
-      </w:ins>
-      <w:ins w:id="62" w:author="Emma Chandler" w:date="2021-01-30T12:11:00Z">
-        <w:r>
-          <w:rPr>
-            <w:sz w:val="24"/>
-            <w:szCs w:val="24"/>
-          </w:rPr>
-          <w:t xml:space="preserve">d a significant </w:t>
-        </w:r>
-        <w:r>
-          <w:rPr>
-            <w:sz w:val="24"/>
-            <w:szCs w:val="24"/>
-          </w:rPr>
-          <w:lastRenderedPageBreak/>
-          <w:t xml:space="preserve">correlation between </w:t>
-        </w:r>
-      </w:ins>
-      <w:ins w:id="63" w:author="Emma Chandler" w:date="2021-01-30T16:01:00Z">
-        <w:r>
-          <w:rPr>
-            <w:sz w:val="24"/>
-            <w:szCs w:val="24"/>
-          </w:rPr>
-          <w:t>date of first</w:t>
-        </w:r>
-      </w:ins>
-      <w:ins w:id="64" w:author="Emma Chandler" w:date="2021-01-30T12:15:00Z">
-        <w:r>
-          <w:rPr>
-            <w:sz w:val="24"/>
-            <w:szCs w:val="24"/>
-          </w:rPr>
-          <w:t xml:space="preserve"> bare ground and </w:t>
-        </w:r>
-      </w:ins>
-      <w:ins w:id="65" w:author="Emma Chandler" w:date="2021-01-30T12:17:00Z">
-        <w:r>
-          <w:rPr>
-            <w:sz w:val="24"/>
-            <w:szCs w:val="24"/>
-          </w:rPr>
-          <w:t xml:space="preserve">date of first flowering for </w:t>
-        </w:r>
-        <w:r>
-          <w:rPr>
-            <w:i/>
-            <w:iCs/>
-            <w:sz w:val="24"/>
-            <w:szCs w:val="24"/>
-          </w:rPr>
-          <w:t>Delphinium barbeyi</w:t>
-        </w:r>
-        <w:r>
-          <w:rPr>
-            <w:sz w:val="24"/>
-            <w:szCs w:val="24"/>
-          </w:rPr>
-          <w:t xml:space="preserve">, a subalpine species. </w:t>
-        </w:r>
-      </w:ins>
-      <w:ins w:id="66" w:author="Emma Chandler" w:date="2021-01-30T16:04:00Z">
-        <w:r>
-          <w:rPr>
-            <w:sz w:val="24"/>
-            <w:szCs w:val="24"/>
-          </w:rPr>
-          <w:t xml:space="preserve">Similarly, Sherwood </w:t>
-        </w:r>
-      </w:ins>
-      <w:ins w:id="67" w:author="Emma Chandler" w:date="2021-01-30T16:05:00Z">
-        <w:r>
-          <w:rPr>
-            <w:sz w:val="24"/>
-            <w:szCs w:val="24"/>
-          </w:rPr>
-          <w:t xml:space="preserve">et al. (2017) found </w:t>
-        </w:r>
-      </w:ins>
-      <w:ins w:id="68" w:author="Emma Chandler" w:date="2021-01-30T16:06:00Z">
-        <w:r>
-          <w:rPr>
-            <w:sz w:val="24"/>
-            <w:szCs w:val="24"/>
-          </w:rPr>
-          <w:t xml:space="preserve">advanced emergence, bud break, and flowering in a montane forb when </w:t>
-        </w:r>
-      </w:ins>
-      <w:ins w:id="69" w:author="Emma Chandler" w:date="2021-01-30T16:12:00Z">
-        <w:r>
-          <w:rPr>
-            <w:sz w:val="24"/>
-            <w:szCs w:val="24"/>
-          </w:rPr>
-          <w:t>snowpack</w:t>
-        </w:r>
-      </w:ins>
-      <w:ins w:id="70" w:author="Emma Chandler" w:date="2021-01-30T16:07:00Z">
-        <w:r>
-          <w:rPr>
-            <w:sz w:val="24"/>
-            <w:szCs w:val="24"/>
-          </w:rPr>
-          <w:t xml:space="preserve"> was reduced. </w:t>
-        </w:r>
-      </w:ins>
-      <w:ins w:id="71" w:author="Emma Chandler" w:date="2021-01-30T16:11:00Z">
-        <w:r>
-          <w:rPr>
-            <w:sz w:val="24"/>
-            <w:szCs w:val="24"/>
-          </w:rPr>
-          <w:t xml:space="preserve">However, the snow </w:t>
-        </w:r>
-      </w:ins>
-      <w:ins w:id="72" w:author="Emma Chandler" w:date="2021-01-30T16:12:00Z">
-        <w:r>
-          <w:rPr>
-            <w:sz w:val="24"/>
-            <w:szCs w:val="24"/>
-          </w:rPr>
-          <w:t>removal treatment also resulted in increased frost damage among buds</w:t>
-        </w:r>
-      </w:ins>
-      <w:ins w:id="73" w:author="Emma Chandler" w:date="2021-01-30T16:13:00Z">
-        <w:r>
-          <w:rPr>
-            <w:sz w:val="24"/>
-            <w:szCs w:val="24"/>
-          </w:rPr>
-          <w:t xml:space="preserve"> due to the lack of insulation from snow and freezing night temperatures</w:t>
-        </w:r>
-      </w:ins>
-      <w:ins w:id="74" w:author="Emma Chandler" w:date="2021-01-30T16:12:00Z">
-        <w:r>
-          <w:rPr>
-            <w:sz w:val="24"/>
-            <w:szCs w:val="24"/>
-          </w:rPr>
-          <w:t>.</w:t>
-        </w:r>
-      </w:ins>
-      <w:ins w:id="75" w:author="Emma Chandler" w:date="2021-01-30T16:13:00Z">
-        <w:r>
-          <w:rPr>
-            <w:sz w:val="24"/>
-            <w:szCs w:val="24"/>
-          </w:rPr>
-          <w:t xml:space="preserve"> </w:t>
-        </w:r>
-      </w:ins>
-      <w:ins w:id="76" w:author="Emma Chandler" w:date="2021-01-30T16:17:00Z">
-        <w:r>
-          <w:rPr>
-            <w:sz w:val="24"/>
-            <w:szCs w:val="24"/>
-          </w:rPr>
-          <w:t xml:space="preserve">Species in the tundra had similar responses. </w:t>
-        </w:r>
-      </w:ins>
-      <w:ins w:id="77" w:author="Emma Chandler" w:date="2021-01-30T16:20:00Z">
-        <w:r>
-          <w:rPr>
-            <w:sz w:val="24"/>
-            <w:szCs w:val="24"/>
-          </w:rPr>
-          <w:t xml:space="preserve">Bjorkman et al. (2015) found that snowmelt was strongly related to flowering time </w:t>
-        </w:r>
-      </w:ins>
-      <w:ins w:id="78" w:author="Emma Chandler" w:date="2021-01-30T16:21:00Z">
-        <w:r>
-          <w:rPr>
-            <w:sz w:val="24"/>
-            <w:szCs w:val="24"/>
-          </w:rPr>
-          <w:t>for four arctic tun</w:t>
-        </w:r>
-      </w:ins>
-      <w:ins w:id="79" w:author="Emma Chandler" w:date="2021-01-30T16:22:00Z">
-        <w:r>
-          <w:rPr>
-            <w:sz w:val="24"/>
-            <w:szCs w:val="24"/>
-          </w:rPr>
-          <w:t>dra species</w:t>
-        </w:r>
-      </w:ins>
-      <w:ins w:id="80" w:author="Emma Chandler" w:date="2021-01-30T16:21:00Z">
-        <w:r>
-          <w:rPr>
-            <w:sz w:val="24"/>
-            <w:szCs w:val="24"/>
-          </w:rPr>
-          <w:t xml:space="preserve">, while manipulating temperatures was </w:t>
-        </w:r>
-      </w:ins>
-      <w:ins w:id="81" w:author="Emma Chandler" w:date="2021-01-30T16:22:00Z">
-        <w:r>
-          <w:rPr>
-            <w:sz w:val="24"/>
-            <w:szCs w:val="24"/>
-          </w:rPr>
-          <w:t>not consistent</w:t>
-        </w:r>
-      </w:ins>
-      <w:ins w:id="82" w:author="Emma Chandler" w:date="2021-01-30T16:21:00Z">
-        <w:r>
-          <w:rPr>
-            <w:sz w:val="24"/>
-            <w:szCs w:val="24"/>
-          </w:rPr>
-          <w:t xml:space="preserve"> driver of flowering phenology.</w:t>
+          <w:t xml:space="preserve"> because historical data </w:t>
         </w:r>
       </w:ins>
     </w:p>
@@ -936,29 +562,104 @@
         <w:spacing w:line="480" w:lineRule="auto"/>
         <w:ind w:firstLine="360"/>
         <w:rPr>
+          <w:sz w:val="24"/>
+          <w:szCs w:val="24"/>
+        </w:rPr>
+      </w:pPr>
+      <w:r>
+        <w:rPr>
+          <w:sz w:val="24"/>
+          <w:szCs w:val="24"/>
+        </w:rPr>
+        <w:t>Snowpack alters flowering phenology in montane and tundra species</w:t>
+      </w:r>
+      <w:r>
+        <w:rPr>
+          <w:sz w:val="24"/>
+          <w:szCs w:val="24"/>
+        </w:rPr>
+        <w:t>. Inouye et al. (2002) foun</w:t>
+      </w:r>
+      <w:r>
+        <w:rPr>
+          <w:sz w:val="24"/>
+          <w:szCs w:val="24"/>
+        </w:rPr>
+        <w:t xml:space="preserve">d a significant correlation between </w:t>
+      </w:r>
+      <w:r>
+        <w:rPr>
+          <w:sz w:val="24"/>
+          <w:szCs w:val="24"/>
+        </w:rPr>
+        <w:t>date of first</w:t>
+      </w:r>
+      <w:r>
+        <w:rPr>
+          <w:sz w:val="24"/>
+          <w:szCs w:val="24"/>
+        </w:rPr>
+        <w:t xml:space="preserve"> bare ground and date of first flowering for </w:t>
+      </w:r>
+      <w:r>
+        <w:rPr>
+          <w:i/>
+          <w:iCs/>
+          <w:sz w:val="24"/>
+          <w:szCs w:val="24"/>
+        </w:rPr>
+        <w:t xml:space="preserve">Delphinium </w:t>
+      </w:r>
+      <w:proofErr w:type="spellStart"/>
+      <w:r>
+        <w:rPr>
+          <w:i/>
+          <w:iCs/>
+          <w:sz w:val="24"/>
+          <w:szCs w:val="24"/>
+        </w:rPr>
+        <w:t>barbeyi</w:t>
+      </w:r>
+      <w:proofErr w:type="spellEnd"/>
+      <w:r>
+        <w:rPr>
+          <w:sz w:val="24"/>
+          <w:szCs w:val="24"/>
+        </w:rPr>
+        <w:t xml:space="preserve">, a subalpine species. </w:t>
+      </w:r>
+      <w:r>
+        <w:rPr>
+          <w:sz w:val="24"/>
+          <w:szCs w:val="24"/>
+        </w:rPr>
+        <w:t xml:space="preserve">Similarly, Sherwood et al. (2017) found advanced emergence, bud break, and flowering in a montane forb when snowpack was reduced. However, the snow removal treatment also resulted in increased frost damage among buds due to the lack of insulation from snow and freezing night temperatures. Species in the tundra had similar responses. </w:t>
+      </w:r>
+      <w:r>
+        <w:rPr>
+          <w:sz w:val="24"/>
+          <w:szCs w:val="24"/>
+        </w:rPr>
+        <w:t>Bjorkman et al. (2015) found that snowmelt was strongly related to flowering time for four arctic tundra species, while manipulating temperatures was not consistent driver of flowering phenology.</w:t>
+      </w:r>
+    </w:p>
+    <w:p>
+      <w:pPr>
+        <w:spacing w:line="480" w:lineRule="auto"/>
+        <w:ind w:firstLine="360"/>
+        <w:rPr>
           <w:rFonts w:cs="Times New Roman"/>
           <w:sz w:val="24"/>
           <w:szCs w:val="24"/>
         </w:rPr>
       </w:pPr>
-      <w:ins w:id="83" w:author="Emma Chandler" w:date="2021-01-30T16:23:00Z">
-        <w:r>
-          <w:rPr>
-            <w:sz w:val="24"/>
-            <w:szCs w:val="24"/>
-          </w:rPr>
-          <w:t>Though t</w:t>
-        </w:r>
-      </w:ins>
-      <w:del w:id="84" w:author="Emma Chandler" w:date="2021-01-30T16:23:00Z">
-        <w:r>
-          <w:rPr>
-            <w:sz w:val="24"/>
-            <w:szCs w:val="24"/>
-          </w:rPr>
-          <w:delText>T</w:delText>
-        </w:r>
-      </w:del>
+      <w:r>
+        <w:rPr>
+          <w:sz w:val="24"/>
+          <w:szCs w:val="24"/>
+        </w:rPr>
+        <w:t>Though t</w:t>
+      </w:r>
       <w:r>
         <w:rPr>
           <w:sz w:val="24"/>
@@ -966,15 +667,13 @@
         </w:rPr>
         <w:t xml:space="preserve">here have been </w:t>
       </w:r>
-      <w:ins w:id="85" w:author="Emma Chandler" w:date="2021-01-30T16:23:00Z">
-        <w:r>
-          <w:rPr>
-            <w:sz w:val="24"/>
-            <w:szCs w:val="24"/>
-          </w:rPr>
-          <w:t xml:space="preserve">several </w:t>
-        </w:r>
-      </w:ins>
+      <w:r>
+        <w:rPr>
+          <w:sz w:val="24"/>
+          <w:szCs w:val="24"/>
+        </w:rPr>
+        <w:t xml:space="preserve">several </w:t>
+      </w:r>
       <w:r>
         <w:rPr>
           <w:sz w:val="24"/>
@@ -982,15 +681,13 @@
         </w:rPr>
         <w:t>studies on the</w:t>
       </w:r>
-      <w:ins w:id="86" w:author="Emma Chandler" w:date="2021-01-30T16:23:00Z">
-        <w:r>
-          <w:rPr>
-            <w:sz w:val="24"/>
-            <w:szCs w:val="24"/>
-          </w:rPr>
-          <w:t xml:space="preserve"> effects of snowpack on flowering</w:t>
-        </w:r>
-      </w:ins>
+      <w:r>
+        <w:rPr>
+          <w:sz w:val="24"/>
+          <w:szCs w:val="24"/>
+        </w:rPr>
+        <w:t xml:space="preserve"> effects of snowpack on flowering</w:t>
+      </w:r>
       <w:r>
         <w:rPr>
           <w:sz w:val="24"/>
@@ -998,31 +695,20 @@
         </w:rPr>
         <w:t xml:space="preserve"> phenology </w:t>
       </w:r>
-      <w:del w:id="87" w:author="Emma Chandler" w:date="2021-01-30T16:23:00Z">
-        <w:r>
-          <w:rPr>
-            <w:sz w:val="24"/>
-            <w:szCs w:val="24"/>
-          </w:rPr>
-          <w:delText xml:space="preserve">of </w:delText>
-        </w:r>
-      </w:del>
-      <w:ins w:id="88" w:author="Emma Chandler" w:date="2021-01-30T16:23:00Z">
-        <w:r>
-          <w:rPr>
-            <w:sz w:val="24"/>
-            <w:szCs w:val="24"/>
-          </w:rPr>
-          <w:t>for</w:t>
-        </w:r>
-        <w:r>
-          <w:rPr>
-            <w:sz w:val="24"/>
-            <w:szCs w:val="24"/>
-          </w:rPr>
-          <w:t xml:space="preserve"> </w:t>
-        </w:r>
-      </w:ins>
+      <w:r>
+        <w:rPr>
+          <w:sz w:val="24"/>
+          <w:szCs w:val="24"/>
+        </w:rPr>
+        <w:t>for</w:t>
+      </w:r>
+      <w:r>
+        <w:rPr>
+          <w:sz w:val="24"/>
+          <w:szCs w:val="24"/>
+        </w:rPr>
+        <w:t xml:space="preserve"> </w:t>
+      </w:r>
       <w:r>
         <w:rPr>
           <w:sz w:val="24"/>
@@ -1030,118 +716,48 @@
         </w:rPr>
         <w:t xml:space="preserve">montane </w:t>
       </w:r>
-      <w:ins w:id="89" w:author="Emma Chandler" w:date="2021-01-30T16:24:00Z">
-        <w:r>
-          <w:rPr>
-            <w:sz w:val="24"/>
-            <w:szCs w:val="24"/>
-          </w:rPr>
-          <w:t xml:space="preserve">and tundra </w:t>
-        </w:r>
-      </w:ins>
-      <w:r>
-        <w:rPr>
-          <w:sz w:val="24"/>
-          <w:szCs w:val="24"/>
-        </w:rPr>
-        <w:t>species</w:t>
-      </w:r>
-      <w:del w:id="90" w:author="Emma Chandler" w:date="2021-01-30T16:23:00Z">
-        <w:r>
-          <w:rPr>
-            <w:sz w:val="24"/>
-            <w:szCs w:val="24"/>
-          </w:rPr>
-          <w:delText xml:space="preserve"> and snowpack but</w:delText>
-        </w:r>
-      </w:del>
-      <w:r>
-        <w:rPr>
-          <w:sz w:val="24"/>
-          <w:szCs w:val="24"/>
-        </w:rPr>
-        <w:t>, from our understanding, no studies have been conducted on the effects of snowpack on the flowering of prairie species.</w:t>
-      </w:r>
-      <w:del w:id="91" w:author="Emma Chandler" w:date="2021-01-26T13:23:00Z">
-        <w:r>
-          <w:rPr>
-            <w:sz w:val="24"/>
-            <w:szCs w:val="24"/>
-          </w:rPr>
-          <w:delText xml:space="preserve"> </w:delText>
-        </w:r>
-      </w:del>
-      <w:del w:id="92" w:author="Emma Chandler" w:date="2021-01-17T10:03:00Z">
-        <w:r>
-          <w:rPr>
-            <w:rFonts w:cs="Times New Roman"/>
-            <w:sz w:val="24"/>
-            <w:szCs w:val="24"/>
-          </w:rPr>
-          <w:delText>Goals-</w:delText>
-        </w:r>
-      </w:del>
-      <w:ins w:id="93" w:author="Emma Chandler" w:date="2021-01-26T13:23:00Z">
-        <w:r>
-          <w:rPr>
-            <w:sz w:val="24"/>
-            <w:szCs w:val="24"/>
-          </w:rPr>
-          <w:t xml:space="preserve"> Therefore, </w:t>
-        </w:r>
-        <w:r>
-          <w:rPr>
-            <w:sz w:val="24"/>
-            <w:szCs w:val="24"/>
-          </w:rPr>
-          <w:t xml:space="preserve">this study </w:t>
-        </w:r>
-      </w:ins>
-      <w:ins w:id="94" w:author="Emma Chandler" w:date="2021-01-26T13:24:00Z">
-        <w:r>
-          <w:rPr>
-            <w:sz w:val="24"/>
-            <w:szCs w:val="24"/>
-          </w:rPr>
-          <w:t xml:space="preserve">examines </w:t>
-        </w:r>
-      </w:ins>
-      <w:ins w:id="95" w:author="Emma Chandler" w:date="2021-01-26T13:25:00Z">
-        <w:r>
-          <w:rPr>
-            <w:sz w:val="24"/>
-            <w:szCs w:val="24"/>
-          </w:rPr>
-          <w:t xml:space="preserve">the effect that snowpack and snow accumulation </w:t>
-        </w:r>
-      </w:ins>
-      <w:ins w:id="96" w:author="Emma Chandler" w:date="2021-01-26T13:35:00Z">
-        <w:r>
-          <w:rPr>
-            <w:sz w:val="24"/>
-            <w:szCs w:val="24"/>
-          </w:rPr>
-          <w:t>have</w:t>
-        </w:r>
-      </w:ins>
-      <w:ins w:id="97" w:author="Emma Chandler" w:date="2021-01-26T13:25:00Z">
-        <w:r>
-          <w:rPr>
-            <w:sz w:val="24"/>
-            <w:szCs w:val="24"/>
-          </w:rPr>
-          <w:t xml:space="preserve"> on flowering phenology for 21 prairie forbs. The goals of </w:t>
-        </w:r>
-      </w:ins>
-      <w:ins w:id="98" w:author="Emma Chandler" w:date="2021-01-26T13:26:00Z">
-        <w:r>
-          <w:rPr>
-            <w:sz w:val="24"/>
-            <w:szCs w:val="24"/>
-          </w:rPr>
-          <w:t>this study are:</w:t>
-        </w:r>
-      </w:ins>
+      <w:r>
+        <w:rPr>
+          <w:sz w:val="24"/>
+          <w:szCs w:val="24"/>
+        </w:rPr>
+        <w:t xml:space="preserve">and tundra </w:t>
+      </w:r>
+      <w:r>
+        <w:rPr>
+          <w:sz w:val="24"/>
+          <w:szCs w:val="24"/>
+        </w:rPr>
+        <w:t>species, from our understanding, no studies have been conducted on the effects of snowpack on the flowering of prairie species.</w:t>
+      </w:r>
+      <w:r>
+        <w:rPr>
+          <w:sz w:val="24"/>
+          <w:szCs w:val="24"/>
+        </w:rPr>
+        <w:t xml:space="preserve"> Therefore, </w:t>
+      </w:r>
+      <w:r>
+        <w:rPr>
+          <w:sz w:val="24"/>
+          <w:szCs w:val="24"/>
+        </w:rPr>
+        <w:t xml:space="preserve">this study examines the effect that snowpack and snow accumulation </w:t>
+      </w:r>
+      <w:r>
+        <w:rPr>
+          <w:sz w:val="24"/>
+          <w:szCs w:val="24"/>
+        </w:rPr>
+        <w:t>have</w:t>
+      </w:r>
+      <w:r>
+        <w:rPr>
+          <w:sz w:val="24"/>
+          <w:szCs w:val="24"/>
+        </w:rPr>
+        <w:t xml:space="preserve"> on flowering phenology for 21 prairie forbs. The goals of this study are:</w:t>
+      </w:r>
       <w:r>
         <w:rPr>
           <w:rFonts w:cs="Times New Roman"/>
@@ -1173,22 +789,20 @@
         </w:rPr>
         <w:t xml:space="preserve">Simultaneously assess direct and indirect effects </w:t>
       </w:r>
-      <w:ins w:id="99" w:author="Emma Chandler" w:date="2021-01-26T13:26:00Z">
-        <w:r>
-          <w:rPr>
-            <w:rFonts w:cs="Times New Roman"/>
-            <w:sz w:val="24"/>
-            <w:szCs w:val="24"/>
-          </w:rPr>
-          <w:t xml:space="preserve">of </w:t>
-        </w:r>
-      </w:ins>
       <w:r>
         <w:rPr>
           <w:rFonts w:cs="Times New Roman"/>
           <w:sz w:val="24"/>
           <w:szCs w:val="24"/>
         </w:rPr>
+        <w:t xml:space="preserve">of </w:t>
+      </w:r>
+      <w:r>
+        <w:rPr>
+          <w:rFonts w:cs="Times New Roman"/>
+          <w:sz w:val="24"/>
+          <w:szCs w:val="24"/>
+        </w:rPr>
         <w:t>temperature and precipitation variables</w:t>
       </w:r>
       <w:r>
@@ -1197,18 +811,8 @@
           <w:sz w:val="24"/>
           <w:szCs w:val="24"/>
         </w:rPr>
-        <w:t xml:space="preserve"> </w:t>
-      </w:r>
-      <w:ins w:id="100" w:author="Emma Chandler" w:date="2021-01-26T13:26:00Z">
-        <w:r>
-          <w:rPr>
-            <w:rFonts w:cs="Times New Roman"/>
-            <w:sz w:val="24"/>
-            <w:szCs w:val="24"/>
-          </w:rPr>
-          <w:t xml:space="preserve">through </w:t>
-        </w:r>
-      </w:ins>
+        <w:t xml:space="preserve"> through </w:t>
+      </w:r>
       <w:r>
         <w:rPr>
           <w:rFonts w:cs="Times New Roman"/>
@@ -1217,16 +821,14 @@
         </w:rPr>
         <w:t>path analysis</w:t>
       </w:r>
-      <w:ins w:id="101" w:author="Emma Chandler" w:date="2021-01-26T13:27:00Z">
-        <w:r>
-          <w:rPr>
-            <w:rFonts w:cs="Times New Roman"/>
-            <w:sz w:val="24"/>
-            <w:szCs w:val="24"/>
-          </w:rPr>
-          <w:t>.</w:t>
-        </w:r>
-      </w:ins>
+      <w:r>
+        <w:rPr>
+          <w:rFonts w:cs="Times New Roman"/>
+          <w:sz w:val="24"/>
+          <w:szCs w:val="24"/>
+        </w:rPr>
+        <w:t>.</w:t>
+      </w:r>
     </w:p>
     <w:p>
       <w:pPr>
@@ -1242,76 +844,14 @@
           <w:szCs w:val="24"/>
         </w:rPr>
       </w:pPr>
-      <w:ins w:id="102" w:author="Emma Chandler" w:date="2021-01-26T13:27:00Z">
-        <w:r>
-          <w:rPr>
-            <w:rFonts w:cs="Times New Roman"/>
-            <w:sz w:val="24"/>
-            <w:szCs w:val="24"/>
-          </w:rPr>
-          <w:t xml:space="preserve">Determine if </w:t>
-        </w:r>
-      </w:ins>
-      <w:ins w:id="103" w:author="Emma Chandler" w:date="2021-01-26T13:28:00Z">
-        <w:r>
-          <w:rPr>
-            <w:rFonts w:cs="Times New Roman"/>
-            <w:sz w:val="24"/>
-            <w:szCs w:val="24"/>
-          </w:rPr>
-          <w:t>bare ground</w:t>
-        </w:r>
-      </w:ins>
-      <w:ins w:id="104" w:author="Emma Chandler" w:date="2021-01-26T13:27:00Z">
-        <w:r>
-          <w:rPr>
-            <w:rFonts w:cs="Times New Roman"/>
-            <w:sz w:val="24"/>
-            <w:szCs w:val="24"/>
-          </w:rPr>
-          <w:t xml:space="preserve"> is an </w:t>
-        </w:r>
-      </w:ins>
-      <w:ins w:id="105" w:author="Emma Chandler" w:date="2021-01-26T13:28:00Z">
-        <w:r>
-          <w:rPr>
-            <w:rFonts w:cs="Times New Roman"/>
-            <w:sz w:val="24"/>
-            <w:szCs w:val="24"/>
-          </w:rPr>
-          <w:t xml:space="preserve">integral </w:t>
-        </w:r>
-      </w:ins>
-      <w:ins w:id="106" w:author="Emma Chandler" w:date="2021-01-26T13:27:00Z">
-        <w:r>
-          <w:rPr>
-            <w:rFonts w:cs="Times New Roman"/>
-            <w:sz w:val="24"/>
-            <w:szCs w:val="24"/>
-          </w:rPr>
-          <w:t>intermediate step between winter precipitat</w:t>
-        </w:r>
-      </w:ins>
-      <w:ins w:id="107" w:author="Emma Chandler" w:date="2021-01-26T13:28:00Z">
-        <w:r>
-          <w:rPr>
-            <w:rFonts w:cs="Times New Roman"/>
-            <w:sz w:val="24"/>
-            <w:szCs w:val="24"/>
-          </w:rPr>
-          <w:t xml:space="preserve">ion and flowering phenology. </w:t>
-        </w:r>
-      </w:ins>
-      <w:del w:id="108" w:author="Emma Chandler" w:date="2021-01-26T13:28:00Z">
-        <w:r>
-          <w:rPr>
-            <w:rFonts w:cs="Times New Roman"/>
-            <w:sz w:val="24"/>
-            <w:szCs w:val="24"/>
-          </w:rPr>
-          <w:delText>Is DOBG and intermediate step between winter precip and flowering phenology</w:delText>
-        </w:r>
-      </w:del>
+      <w:r>
+        <w:rPr>
+          <w:rFonts w:cs="Times New Roman"/>
+          <w:sz w:val="24"/>
+          <w:szCs w:val="24"/>
+        </w:rPr>
+        <w:t xml:space="preserve">Determine if bare ground is an integral intermediate step between winter precipitation and flowering phenology. </w:t>
+      </w:r>
     </w:p>
     <w:p>
       <w:pPr>
@@ -1327,106 +867,46 @@
           <w:szCs w:val="24"/>
         </w:rPr>
       </w:pPr>
-      <w:ins w:id="109" w:author="Emma Chandler" w:date="2021-01-26T13:29:00Z">
-        <w:r>
-          <w:rPr>
-            <w:rFonts w:cs="Times New Roman"/>
-            <w:sz w:val="24"/>
-            <w:szCs w:val="24"/>
-          </w:rPr>
-          <w:t>Compare</w:t>
-        </w:r>
-      </w:ins>
-      <w:ins w:id="110" w:author="Emma Chandler" w:date="2021-01-26T13:30:00Z">
-        <w:r>
-          <w:rPr>
-            <w:rFonts w:cs="Times New Roman"/>
-            <w:sz w:val="24"/>
-            <w:szCs w:val="24"/>
-          </w:rPr>
-          <w:t xml:space="preserve"> </w:t>
-        </w:r>
-      </w:ins>
-      <w:ins w:id="111" w:author="Emma Chandler" w:date="2021-01-30T16:25:00Z">
-        <w:r>
-          <w:rPr>
-            <w:rFonts w:cs="Times New Roman"/>
-            <w:sz w:val="24"/>
-            <w:szCs w:val="24"/>
-          </w:rPr>
-          <w:t xml:space="preserve">phenological </w:t>
-        </w:r>
-      </w:ins>
-      <w:ins w:id="112" w:author="Emma Chandler" w:date="2021-01-26T13:30:00Z">
-        <w:r>
-          <w:rPr>
-            <w:rFonts w:cs="Times New Roman"/>
-            <w:sz w:val="24"/>
-            <w:szCs w:val="24"/>
-          </w:rPr>
-          <w:t>responses</w:t>
-        </w:r>
-      </w:ins>
-      <w:ins w:id="113" w:author="Emma Chandler" w:date="2021-01-26T13:32:00Z">
-        <w:r>
-          <w:rPr>
-            <w:rFonts w:cs="Times New Roman"/>
-            <w:sz w:val="24"/>
-            <w:szCs w:val="24"/>
-          </w:rPr>
-          <w:t>, whether advanced or delayed</w:t>
-        </w:r>
-      </w:ins>
-      <w:ins w:id="114" w:author="Emma Chandler" w:date="2021-01-30T16:25:00Z">
-        <w:r>
-          <w:rPr>
-            <w:rFonts w:cs="Times New Roman"/>
-            <w:sz w:val="24"/>
-            <w:szCs w:val="24"/>
-          </w:rPr>
-          <w:t>,</w:t>
-        </w:r>
-      </w:ins>
-      <w:ins w:id="115" w:author="Emma Chandler" w:date="2021-01-26T13:32:00Z">
-        <w:r>
-          <w:rPr>
-            <w:rFonts w:cs="Times New Roman"/>
-            <w:sz w:val="24"/>
-            <w:szCs w:val="24"/>
-          </w:rPr>
-          <w:t xml:space="preserve"> across several species using a lo</w:t>
-        </w:r>
-      </w:ins>
-      <w:ins w:id="116" w:author="Emma Chandler" w:date="2021-01-26T13:33:00Z">
-        <w:r>
-          <w:rPr>
-            <w:rFonts w:cs="Times New Roman"/>
-            <w:sz w:val="24"/>
-            <w:szCs w:val="24"/>
-          </w:rPr>
-          <w:t>ng-term data set</w:t>
-        </w:r>
-      </w:ins>
-      <w:ins w:id="117" w:author="Emma Chandler" w:date="2021-01-26T13:31:00Z">
-        <w:r>
-          <w:rPr>
-            <w:rFonts w:cs="Times New Roman"/>
-            <w:sz w:val="24"/>
-            <w:szCs w:val="24"/>
-          </w:rPr>
-          <w:t xml:space="preserve">. </w:t>
-        </w:r>
-      </w:ins>
-      <w:del w:id="118" w:author="Emma Chandler" w:date="2021-01-26T13:33:00Z">
-        <w:r>
-          <w:rPr>
-            <w:rFonts w:cs="Times New Roman"/>
-            <w:sz w:val="24"/>
-            <w:szCs w:val="24"/>
-          </w:rPr>
-          <w:delText>Compare species over the long term- data set has several plant species, seasonality- do different species respond differently and early/late</w:delText>
-        </w:r>
-      </w:del>
+      <w:r>
+        <w:rPr>
+          <w:rFonts w:cs="Times New Roman"/>
+          <w:sz w:val="24"/>
+          <w:szCs w:val="24"/>
+        </w:rPr>
+        <w:t xml:space="preserve">Compare </w:t>
+      </w:r>
+      <w:r>
+        <w:rPr>
+          <w:rFonts w:cs="Times New Roman"/>
+          <w:sz w:val="24"/>
+          <w:szCs w:val="24"/>
+        </w:rPr>
+        <w:t xml:space="preserve">phenological </w:t>
+      </w:r>
+      <w:r>
+        <w:rPr>
+          <w:rFonts w:cs="Times New Roman"/>
+          <w:sz w:val="24"/>
+          <w:szCs w:val="24"/>
+        </w:rPr>
+        <w:t>responses, whether advanced or delayed</w:t>
+      </w:r>
+      <w:r>
+        <w:rPr>
+          <w:rFonts w:cs="Times New Roman"/>
+          <w:sz w:val="24"/>
+          <w:szCs w:val="24"/>
+        </w:rPr>
+        <w:t>,</w:t>
+      </w:r>
+      <w:r>
+        <w:rPr>
+          <w:rFonts w:cs="Times New Roman"/>
+          <w:sz w:val="24"/>
+          <w:szCs w:val="24"/>
+        </w:rPr>
+        <w:t xml:space="preserve"> across several species using a long-term data set. </w:t>
+      </w:r>
     </w:p>
     <w:p>
       <w:pPr>
@@ -1449,7 +929,6 @@
         <w:rPr>
           <w:szCs w:val="24"/>
         </w:rPr>
-        <w:lastRenderedPageBreak/>
         <w:t>Methods</w:t>
       </w:r>
     </w:p>
@@ -1533,54 +1012,29 @@
         </w:rPr>
         <w:t xml:space="preserve"> (</w:t>
       </w:r>
-      <w:ins w:id="119" w:author="Steven Travers" w:date="2021-02-18T22:14:00Z">
-        <w:r>
-          <w:rPr>
-            <w:sz w:val="24"/>
-            <w:szCs w:val="24"/>
-            <w:rPrChange w:id="120" w:author="Steven Travers" w:date="2021-02-18T22:15:00Z">
-              <w:rPr>
-                <w:sz w:val="24"/>
-                <w:szCs w:val="24"/>
-                <w:highlight w:val="yellow"/>
-              </w:rPr>
-            </w:rPrChange>
-          </w:rPr>
-          <w:t xml:space="preserve">Travers </w:t>
-        </w:r>
-      </w:ins>
-      <w:ins w:id="121" w:author="Steven Travers" w:date="2021-02-18T22:15:00Z">
-        <w:r>
-          <w:rPr>
-            <w:sz w:val="24"/>
-            <w:szCs w:val="24"/>
-            <w:rPrChange w:id="122" w:author="Steven Travers" w:date="2021-02-18T22:15:00Z">
-              <w:rPr>
-                <w:sz w:val="24"/>
-                <w:szCs w:val="24"/>
-                <w:highlight w:val="yellow"/>
-              </w:rPr>
-            </w:rPrChange>
-          </w:rPr>
-          <w:t>And Dunnell 2009</w:t>
-        </w:r>
-      </w:ins>
-      <w:del w:id="123" w:author="Steven Travers" w:date="2021-02-18T22:14:00Z">
-        <w:r>
-          <w:rPr>
-            <w:sz w:val="24"/>
-            <w:szCs w:val="24"/>
-            <w:rPrChange w:id="124" w:author="Steven Travers" w:date="2021-02-18T22:15:00Z">
-              <w:rPr>
-                <w:sz w:val="24"/>
-                <w:szCs w:val="24"/>
-                <w:highlight w:val="yellow"/>
-              </w:rPr>
-            </w:rPrChange>
-          </w:rPr>
-          <w:delText>citation</w:delText>
-        </w:r>
-      </w:del>
+      <w:r>
+        <w:rPr>
+          <w:sz w:val="24"/>
+          <w:szCs w:val="24"/>
+        </w:rPr>
+        <w:t xml:space="preserve">Travers And </w:t>
+      </w:r>
+      <w:proofErr w:type="spellStart"/>
+      <w:r>
+        <w:rPr>
+          <w:sz w:val="24"/>
+          <w:szCs w:val="24"/>
+        </w:rPr>
+        <w:t>Dunnell</w:t>
+      </w:r>
+      <w:proofErr w:type="spellEnd"/>
+      <w:r>
+        <w:rPr>
+          <w:sz w:val="24"/>
+          <w:szCs w:val="24"/>
+        </w:rPr>
+        <w:t xml:space="preserve"> 2009</w:t>
+      </w:r>
       <w:r>
         <w:rPr>
           <w:sz w:val="24"/>
@@ -1599,12 +1053,6 @@
         <w:rPr>
           <w:sz w:val="24"/>
           <w:szCs w:val="24"/>
-          <w:rPrChange w:id="125" w:author="Steven Travers" w:date="2021-02-18T22:15:00Z">
-            <w:rPr>
-              <w:sz w:val="24"/>
-              <w:szCs w:val="24"/>
-            </w:rPr>
-          </w:rPrChange>
         </w:rPr>
         <w:t>subsequent observations are from 2012 through 20</w:t>
       </w:r>
@@ -1641,16 +1089,7 @@
           <w:sz w:val="24"/>
           <w:szCs w:val="24"/>
         </w:rPr>
-        <w:t xml:space="preserve"> had a </w:t>
-      </w:r>
-      <w:bookmarkStart w:id="126" w:name="_GoBack"/>
-      <w:bookmarkEnd w:id="126"/>
-      <w:r>
-        <w:rPr>
-          <w:sz w:val="24"/>
-          <w:szCs w:val="24"/>
-        </w:rPr>
-        <w:t xml:space="preserve">minimum of five years of </w:t>
+        <w:t xml:space="preserve"> had a minimum of five years of </w:t>
       </w:r>
       <w:r>
         <w:rPr>
@@ -1978,8 +1417,8 @@
         </w:rPr>
         <w:t xml:space="preserve">snowfall was the Date of Bare Ground (DOBG) or the day of the year when snowpack first reached zero. </w:t>
       </w:r>
-      <w:commentRangeStart w:id="127"/>
-      <w:commentRangeStart w:id="128"/>
+      <w:commentRangeStart w:id="18"/>
+      <w:commentRangeStart w:id="19"/>
       <w:r>
         <w:rPr>
           <w:sz w:val="24"/>
@@ -1987,19 +1426,19 @@
         </w:rPr>
         <w:t>A couple records indicated a short period, one to two days, of snowpack late in the season which were excluded for a more realistic representation of first bare ground</w:t>
       </w:r>
-      <w:commentRangeEnd w:id="127"/>
+      <w:commentRangeEnd w:id="18"/>
       <w:r>
         <w:rPr>
           <w:rStyle w:val="CommentReference"/>
         </w:rPr>
-        <w:commentReference w:id="127"/>
-      </w:r>
-      <w:commentRangeEnd w:id="128"/>
+        <w:commentReference w:id="18"/>
+      </w:r>
+      <w:commentRangeEnd w:id="19"/>
       <w:r>
         <w:rPr>
           <w:rStyle w:val="CommentReference"/>
         </w:rPr>
-        <w:commentReference w:id="128"/>
+        <w:commentReference w:id="19"/>
       </w:r>
       <w:r>
         <w:rPr>
@@ -2238,7 +1677,7 @@
         </w:rPr>
         <w:t xml:space="preserve">We used </w:t>
       </w:r>
-      <w:commentRangeStart w:id="129"/>
+      <w:commentRangeStart w:id="20"/>
       <w:r>
         <w:rPr>
           <w:sz w:val="24"/>
@@ -2246,6 +1685,7 @@
         </w:rPr>
         <w:t xml:space="preserve">the </w:t>
       </w:r>
+      <w:proofErr w:type="spellStart"/>
       <w:r>
         <w:rPr>
           <w:i/>
@@ -2255,6 +1695,7 @@
         </w:rPr>
         <w:t>lavaan</w:t>
       </w:r>
+      <w:proofErr w:type="spellEnd"/>
       <w:r>
         <w:rPr>
           <w:sz w:val="24"/>
@@ -2262,14 +1703,14 @@
         </w:rPr>
         <w:t xml:space="preserve"> package </w:t>
       </w:r>
-      <w:commentRangeEnd w:id="129"/>
+      <w:commentRangeEnd w:id="20"/>
       <w:r>
         <w:rPr>
           <w:rStyle w:val="CommentReference"/>
           <w:sz w:val="24"/>
           <w:szCs w:val="24"/>
         </w:rPr>
-        <w:commentReference w:id="129"/>
+        <w:commentReference w:id="20"/>
       </w:r>
       <w:r>
         <w:rPr>
@@ -2489,7 +1930,7 @@
         </w:rPr>
         <w:t xml:space="preserve">, we applied full information maximum </w:t>
       </w:r>
-      <w:commentRangeStart w:id="130"/>
+      <w:commentRangeStart w:id="21"/>
       <w:r>
         <w:rPr>
           <w:sz w:val="24"/>
@@ -2497,14 +1938,14 @@
         </w:rPr>
         <w:t xml:space="preserve">likelihood (FIML) </w:t>
       </w:r>
-      <w:commentRangeEnd w:id="130"/>
+      <w:commentRangeEnd w:id="21"/>
       <w:r>
         <w:rPr>
           <w:rStyle w:val="CommentReference"/>
           <w:sz w:val="24"/>
           <w:szCs w:val="24"/>
         </w:rPr>
-        <w:commentReference w:id="130"/>
+        <w:commentReference w:id="21"/>
       </w:r>
       <w:r>
         <w:rPr>
@@ -2564,7 +2005,23 @@
           <w:sz w:val="24"/>
           <w:szCs w:val="24"/>
         </w:rPr>
-        <w:t>.  After using the lavaan program to conduct path analyses of the three reduced models, w</w:t>
+        <w:t xml:space="preserve">.  After using the </w:t>
+      </w:r>
+      <w:proofErr w:type="spellStart"/>
+      <w:r>
+        <w:rPr>
+          <w:sz w:val="24"/>
+          <w:szCs w:val="24"/>
+        </w:rPr>
+        <w:t>lavaan</w:t>
+      </w:r>
+      <w:proofErr w:type="spellEnd"/>
+      <w:r>
+        <w:rPr>
+          <w:sz w:val="24"/>
+          <w:szCs w:val="24"/>
+        </w:rPr>
+        <w:t xml:space="preserve"> program to conduct path analyses of the three reduced models, w</w:t>
       </w:r>
       <w:r>
         <w:rPr>
@@ -2683,7 +2140,7 @@
         </w:rPr>
         <w:t xml:space="preserve"> extensively both among years within a species and among species. Median FFD varied across the species from a low of X to a high of Y and included early, mid, and late spring flowering species (Fig. </w:t>
       </w:r>
-      <w:commentRangeStart w:id="131"/>
+      <w:commentRangeStart w:id="22"/>
       <w:r>
         <w:rPr>
           <w:sz w:val="24"/>
@@ -2691,12 +2148,12 @@
         </w:rPr>
         <w:t>X</w:t>
       </w:r>
-      <w:commentRangeEnd w:id="131"/>
+      <w:commentRangeEnd w:id="22"/>
       <w:r>
         <w:rPr>
           <w:rStyle w:val="CommentReference"/>
         </w:rPr>
-        <w:commentReference w:id="131"/>
+        <w:commentReference w:id="22"/>
       </w:r>
       <w:r>
         <w:rPr>
@@ -2883,15 +2340,9 @@
           <w:sz w:val="24"/>
           <w:szCs w:val="24"/>
         </w:rPr>
-        <w:t>Lithospermum canescens</w:t>
-      </w:r>
-      <w:r>
-        <w:rPr>
-          <w:sz w:val="24"/>
-          <w:szCs w:val="24"/>
-        </w:rPr>
-        <w:t xml:space="preserve">, </w:t>
-      </w:r>
+        <w:t xml:space="preserve">Lithospermum </w:t>
+      </w:r>
+      <w:proofErr w:type="spellStart"/>
       <w:r>
         <w:rPr>
           <w:i/>
@@ -2899,14 +2350,15 @@
           <w:sz w:val="24"/>
           <w:szCs w:val="24"/>
         </w:rPr>
-        <w:t>Campanula rotundifolia</w:t>
-      </w:r>
-      <w:r>
-        <w:rPr>
-          <w:sz w:val="24"/>
-          <w:szCs w:val="24"/>
-        </w:rPr>
-        <w:t xml:space="preserve">, and </w:t>
+        <w:t>canescens</w:t>
+      </w:r>
+      <w:proofErr w:type="spellEnd"/>
+      <w:r>
+        <w:rPr>
+          <w:sz w:val="24"/>
+          <w:szCs w:val="24"/>
+        </w:rPr>
+        <w:t xml:space="preserve">, </w:t>
       </w:r>
       <w:r>
         <w:rPr>
@@ -2915,7 +2367,14 @@
           <w:sz w:val="24"/>
           <w:szCs w:val="24"/>
         </w:rPr>
-        <w:t>Amorpha canescens</w:t>
+        <w:t>Campanula rotundifolia</w:t>
+      </w:r>
+      <w:r>
+        <w:rPr>
+          <w:sz w:val="24"/>
+          <w:szCs w:val="24"/>
+        </w:rPr>
+        <w:t xml:space="preserve">, and </w:t>
       </w:r>
       <w:r>
         <w:rPr>
@@ -2924,44 +2383,9 @@
           <w:sz w:val="24"/>
           <w:szCs w:val="24"/>
         </w:rPr>
-        <w:t>)</w:t>
-      </w:r>
-      <w:r>
-        <w:rPr>
-          <w:sz w:val="24"/>
-          <w:szCs w:val="24"/>
-        </w:rPr>
-        <w:t xml:space="preserve">. </w:t>
-      </w:r>
-      <w:r>
-        <w:rPr>
-          <w:sz w:val="24"/>
-          <w:szCs w:val="24"/>
-        </w:rPr>
-        <w:t xml:space="preserve">These five species were removed from further analysis and </w:t>
-      </w:r>
-      <w:commentRangeStart w:id="132"/>
-      <w:r>
-        <w:rPr>
-          <w:sz w:val="24"/>
-          <w:szCs w:val="24"/>
-        </w:rPr>
-        <w:t>consideration</w:t>
-      </w:r>
-      <w:commentRangeEnd w:id="132"/>
-      <w:r>
-        <w:rPr>
-          <w:rStyle w:val="CommentReference"/>
-        </w:rPr>
-        <w:commentReference w:id="132"/>
-      </w:r>
-      <w:r>
-        <w:rPr>
-          <w:sz w:val="24"/>
-          <w:szCs w:val="24"/>
-        </w:rPr>
-        <w:t xml:space="preserve">.  </w:t>
-      </w:r>
+        <w:t xml:space="preserve">Amorpha </w:t>
+      </w:r>
+      <w:proofErr w:type="spellStart"/>
       <w:r>
         <w:rPr>
           <w:i/>
@@ -2969,6 +2393,61 @@
           <w:sz w:val="24"/>
           <w:szCs w:val="24"/>
         </w:rPr>
+        <w:t>canescens</w:t>
+      </w:r>
+      <w:proofErr w:type="spellEnd"/>
+      <w:r>
+        <w:rPr>
+          <w:i/>
+          <w:iCs/>
+          <w:sz w:val="24"/>
+          <w:szCs w:val="24"/>
+        </w:rPr>
+        <w:t>)</w:t>
+      </w:r>
+      <w:r>
+        <w:rPr>
+          <w:sz w:val="24"/>
+          <w:szCs w:val="24"/>
+        </w:rPr>
+        <w:t xml:space="preserve">. </w:t>
+      </w:r>
+      <w:r>
+        <w:rPr>
+          <w:sz w:val="24"/>
+          <w:szCs w:val="24"/>
+        </w:rPr>
+        <w:t xml:space="preserve">These five species were removed from further analysis and </w:t>
+      </w:r>
+      <w:commentRangeStart w:id="23"/>
+      <w:r>
+        <w:rPr>
+          <w:sz w:val="24"/>
+          <w:szCs w:val="24"/>
+        </w:rPr>
+        <w:t>consideration</w:t>
+      </w:r>
+      <w:commentRangeEnd w:id="23"/>
+      <w:r>
+        <w:rPr>
+          <w:rStyle w:val="CommentReference"/>
+        </w:rPr>
+        <w:commentReference w:id="23"/>
+      </w:r>
+      <w:r>
+        <w:rPr>
+          <w:sz w:val="24"/>
+          <w:szCs w:val="24"/>
+        </w:rPr>
+        <w:t xml:space="preserve">.  </w:t>
+      </w:r>
+      <w:r>
+        <w:rPr>
+          <w:i/>
+          <w:iCs/>
+          <w:sz w:val="24"/>
+          <w:szCs w:val="24"/>
+        </w:rPr>
         <w:t xml:space="preserve"> </w:t>
       </w:r>
     </w:p>
@@ -3148,12 +2627,6 @@
           <w:i/>
           <w:sz w:val="24"/>
           <w:szCs w:val="24"/>
-          <w:rPrChange w:id="133" w:author="Steven Travers" w:date="2020-12-14T16:22:00Z">
-            <w:rPr>
-              <w:sz w:val="24"/>
-              <w:szCs w:val="24"/>
-            </w:rPr>
-          </w:rPrChange>
         </w:rPr>
         <w:t>Zigadenus elegans</w:t>
       </w:r>
@@ -3313,8 +2786,18 @@
           <w:sz w:val="24"/>
           <w:szCs w:val="24"/>
         </w:rPr>
-        <w:t>Cypripedium candidum</w:t>
-      </w:r>
+        <w:t xml:space="preserve">Cypripedium </w:t>
+      </w:r>
+      <w:proofErr w:type="spellStart"/>
+      <w:r>
+        <w:rPr>
+          <w:i/>
+          <w:sz w:val="24"/>
+          <w:szCs w:val="24"/>
+        </w:rPr>
+        <w:t>candidum</w:t>
+      </w:r>
+      <w:proofErr w:type="spellEnd"/>
       <w:r>
         <w:rPr>
           <w:sz w:val="24"/>
@@ -3378,8 +2861,18 @@
           <w:sz w:val="24"/>
           <w:szCs w:val="24"/>
         </w:rPr>
-        <w:t>Rosa arkansana</w:t>
-      </w:r>
+        <w:t xml:space="preserve">Rosa </w:t>
+      </w:r>
+      <w:proofErr w:type="spellStart"/>
+      <w:r>
+        <w:rPr>
+          <w:i/>
+          <w:sz w:val="24"/>
+          <w:szCs w:val="24"/>
+        </w:rPr>
+        <w:t>arkansana</w:t>
+      </w:r>
+      <w:proofErr w:type="spellEnd"/>
       <w:r>
         <w:rPr>
           <w:sz w:val="24"/>
@@ -3635,148 +3128,71 @@
         </w:rPr>
         <w:t xml:space="preserve"> </w:t>
       </w:r>
-      <w:ins w:id="134" w:author="Emma Chandler" w:date="2021-01-19T13:01:00Z">
-        <w:r>
-          <w:rPr>
-            <w:sz w:val="24"/>
-            <w:szCs w:val="24"/>
-          </w:rPr>
-          <w:t xml:space="preserve">An explanation for </w:t>
-        </w:r>
-      </w:ins>
-      <w:ins w:id="135" w:author="Emma Chandler" w:date="2021-01-19T13:03:00Z">
-        <w:r>
-          <w:rPr>
-            <w:sz w:val="24"/>
-            <w:szCs w:val="24"/>
-          </w:rPr>
-          <w:t>the lack of relationship between DOBG and FFD</w:t>
-        </w:r>
-      </w:ins>
-      <w:ins w:id="136" w:author="Emma Chandler" w:date="2021-01-19T13:01:00Z">
-        <w:r>
-          <w:rPr>
-            <w:sz w:val="24"/>
-            <w:szCs w:val="24"/>
-          </w:rPr>
-          <w:t xml:space="preserve"> is that early DOBG could lead to increased frost damage in </w:t>
-        </w:r>
-      </w:ins>
-      <w:ins w:id="137" w:author="Emma Chandler" w:date="2021-01-19T13:02:00Z">
-        <w:r>
-          <w:rPr>
-            <w:sz w:val="24"/>
-            <w:szCs w:val="24"/>
-          </w:rPr>
-          <w:t>sensitive buds while later DOBG extends the d</w:t>
-        </w:r>
-      </w:ins>
-      <w:ins w:id="138" w:author="Emma Chandler" w:date="2021-01-19T13:03:00Z">
-        <w:r>
-          <w:rPr>
-            <w:sz w:val="24"/>
-            <w:szCs w:val="24"/>
-          </w:rPr>
-          <w:t>ate at which buds could emerge</w:t>
-        </w:r>
-      </w:ins>
-      <w:ins w:id="139" w:author="Emma Chandler" w:date="2021-01-19T13:05:00Z">
-        <w:r>
-          <w:rPr>
-            <w:sz w:val="24"/>
-            <w:szCs w:val="24"/>
-          </w:rPr>
-          <w:t xml:space="preserve"> (Sherwood 2017)</w:t>
-        </w:r>
-      </w:ins>
-      <w:ins w:id="140" w:author="Emma Chandler" w:date="2021-01-19T13:03:00Z">
-        <w:r>
-          <w:rPr>
-            <w:sz w:val="24"/>
-            <w:szCs w:val="24"/>
-          </w:rPr>
-          <w:t xml:space="preserve">. </w:t>
-        </w:r>
-      </w:ins>
-      <w:ins w:id="141" w:author="Emma Chandler" w:date="2021-01-19T13:17:00Z">
-        <w:r>
-          <w:rPr>
-            <w:sz w:val="24"/>
-            <w:szCs w:val="24"/>
-          </w:rPr>
-          <w:t xml:space="preserve">Plants themselves may </w:t>
-        </w:r>
-      </w:ins>
-      <w:ins w:id="142" w:author="Emma Chandler" w:date="2021-01-19T13:19:00Z">
-        <w:r>
-          <w:rPr>
-            <w:sz w:val="24"/>
-            <w:szCs w:val="24"/>
-          </w:rPr>
-          <w:t xml:space="preserve">also </w:t>
-        </w:r>
-      </w:ins>
-      <w:ins w:id="143" w:author="Emma Chandler" w:date="2021-01-19T13:17:00Z">
-        <w:r>
-          <w:rPr>
-            <w:sz w:val="24"/>
-            <w:szCs w:val="24"/>
-          </w:rPr>
-          <w:t>compensate for a late start by shortening other growth stages</w:t>
-        </w:r>
-      </w:ins>
-      <w:ins w:id="144" w:author="Emma Chandler" w:date="2021-01-19T13:18:00Z">
-        <w:r>
-          <w:rPr>
-            <w:sz w:val="24"/>
-            <w:szCs w:val="24"/>
-          </w:rPr>
-          <w:t xml:space="preserve">, resulting in the same </w:t>
-        </w:r>
-      </w:ins>
-      <w:ins w:id="145" w:author="Emma Chandler" w:date="2021-01-19T13:19:00Z">
-        <w:r>
-          <w:rPr>
-            <w:sz w:val="24"/>
-            <w:szCs w:val="24"/>
-          </w:rPr>
-          <w:t>flower</w:t>
-        </w:r>
-      </w:ins>
-      <w:ins w:id="146" w:author="Emma Chandler" w:date="2021-01-19T13:18:00Z">
-        <w:r>
-          <w:rPr>
-            <w:sz w:val="24"/>
-            <w:szCs w:val="24"/>
-          </w:rPr>
-          <w:t xml:space="preserve"> timing regardless of</w:t>
-        </w:r>
-        <w:r>
-          <w:rPr>
-            <w:sz w:val="24"/>
-            <w:szCs w:val="24"/>
-          </w:rPr>
-          <w:t xml:space="preserve"> DOBG</w:t>
-        </w:r>
-      </w:ins>
-      <w:ins w:id="147" w:author="Emma Chandler" w:date="2021-01-19T13:19:00Z">
-        <w:r>
-          <w:rPr>
-            <w:sz w:val="24"/>
-            <w:szCs w:val="24"/>
-          </w:rPr>
-          <w:t xml:space="preserve"> (Semenchuk 2016)</w:t>
-        </w:r>
-      </w:ins>
-      <w:ins w:id="148" w:author="Emma Chandler" w:date="2021-01-19T13:18:00Z">
-        <w:r>
-          <w:rPr>
-            <w:sz w:val="24"/>
-            <w:szCs w:val="24"/>
-          </w:rPr>
-          <w:t xml:space="preserve">. </w:t>
-        </w:r>
-      </w:ins>
+      <w:r>
+        <w:rPr>
+          <w:sz w:val="24"/>
+          <w:szCs w:val="24"/>
+        </w:rPr>
+        <w:t xml:space="preserve">An explanation for the lack of relationship between DOBG and FFD is that early DOBG could lead to increased frost damage in sensitive buds while later DOBG extends the date at which buds could emerge (Sherwood 2017). </w:t>
+      </w:r>
+      <w:r>
+        <w:rPr>
+          <w:sz w:val="24"/>
+          <w:szCs w:val="24"/>
+        </w:rPr>
+        <w:t xml:space="preserve">Plants themselves may </w:t>
+      </w:r>
+      <w:r>
+        <w:rPr>
+          <w:sz w:val="24"/>
+          <w:szCs w:val="24"/>
+        </w:rPr>
+        <w:t xml:space="preserve">also </w:t>
+      </w:r>
+      <w:r>
+        <w:rPr>
+          <w:sz w:val="24"/>
+          <w:szCs w:val="24"/>
+        </w:rPr>
+        <w:t xml:space="preserve">compensate for a late start by shortening other growth stages, resulting in the same </w:t>
+      </w:r>
+      <w:r>
+        <w:rPr>
+          <w:sz w:val="24"/>
+          <w:szCs w:val="24"/>
+        </w:rPr>
+        <w:t>flower</w:t>
+      </w:r>
+      <w:r>
+        <w:rPr>
+          <w:sz w:val="24"/>
+          <w:szCs w:val="24"/>
+        </w:rPr>
+        <w:t xml:space="preserve"> timing regardless of</w:t>
+      </w:r>
+      <w:r>
+        <w:rPr>
+          <w:sz w:val="24"/>
+          <w:szCs w:val="24"/>
+        </w:rPr>
+        <w:t xml:space="preserve"> DOBG (</w:t>
+      </w:r>
+      <w:proofErr w:type="spellStart"/>
+      <w:r>
+        <w:rPr>
+          <w:sz w:val="24"/>
+          <w:szCs w:val="24"/>
+        </w:rPr>
+        <w:t>Semenchuk</w:t>
+      </w:r>
+      <w:proofErr w:type="spellEnd"/>
+      <w:r>
+        <w:rPr>
+          <w:sz w:val="24"/>
+          <w:szCs w:val="24"/>
+        </w:rPr>
+        <w:t xml:space="preserve"> 2016). </w:t>
+      </w:r>
       <w:r>
         <w:rPr>
           <w:sz w:val="24"/>
@@ -3895,15 +3311,9 @@
           <w:sz w:val="24"/>
           <w:szCs w:val="24"/>
         </w:rPr>
-        <w:t xml:space="preserve">Rosa arkansana </w:t>
-      </w:r>
-      <w:r>
-        <w:rPr>
-          <w:sz w:val="24"/>
-          <w:szCs w:val="24"/>
-        </w:rPr>
-        <w:t xml:space="preserve">and </w:t>
-      </w:r>
+        <w:t xml:space="preserve">Rosa </w:t>
+      </w:r>
+      <w:proofErr w:type="spellStart"/>
       <w:r>
         <w:rPr>
           <w:i/>
@@ -3911,149 +3321,9 @@
           <w:sz w:val="24"/>
           <w:szCs w:val="24"/>
         </w:rPr>
-        <w:t>Zigadenus elegans</w:t>
-      </w:r>
-      <w:r>
-        <w:rPr>
-          <w:sz w:val="24"/>
-          <w:szCs w:val="24"/>
-        </w:rPr>
-        <w:t>)</w:t>
-      </w:r>
-      <w:r>
-        <w:rPr>
-          <w:sz w:val="24"/>
-          <w:szCs w:val="24"/>
-        </w:rPr>
-        <w:t xml:space="preserve"> had positive regression coefficients meaning the </w:t>
-      </w:r>
-      <w:r>
-        <w:rPr>
-          <w:sz w:val="24"/>
-          <w:szCs w:val="24"/>
-        </w:rPr>
-        <w:t>deeper the snow</w:t>
-      </w:r>
-      <w:r>
-        <w:rPr>
-          <w:sz w:val="24"/>
-          <w:szCs w:val="24"/>
-        </w:rPr>
-        <w:t xml:space="preserve"> on day X in March, the later</w:t>
-      </w:r>
-      <w:r>
-        <w:rPr>
-          <w:sz w:val="24"/>
-          <w:szCs w:val="24"/>
-        </w:rPr>
-        <w:t xml:space="preserve"> </w:t>
-      </w:r>
-      <w:r>
-        <w:rPr>
-          <w:sz w:val="24"/>
-          <w:szCs w:val="24"/>
-        </w:rPr>
-        <w:t>the species flowered</w:t>
-      </w:r>
-      <w:r>
-        <w:rPr>
-          <w:sz w:val="24"/>
-          <w:szCs w:val="24"/>
-        </w:rPr>
-        <w:t>.</w:t>
-      </w:r>
-      <w:r>
-        <w:rPr>
-          <w:sz w:val="24"/>
-          <w:szCs w:val="24"/>
-        </w:rPr>
-        <w:t xml:space="preserve"> </w:t>
-      </w:r>
-      <w:r>
-        <w:rPr>
-          <w:sz w:val="24"/>
-          <w:szCs w:val="24"/>
-        </w:rPr>
-        <w:t>This outcome would be expected if snow cover impaired earlier flowering.</w:t>
-      </w:r>
-      <w:r>
-        <w:rPr>
-          <w:sz w:val="24"/>
-          <w:szCs w:val="24"/>
-        </w:rPr>
-        <w:t xml:space="preserve"> </w:t>
-      </w:r>
-      <w:del w:id="149" w:author="Emma Chandler" w:date="2021-01-17T09:19:00Z">
-        <w:r>
-          <w:rPr>
-            <w:sz w:val="24"/>
-            <w:szCs w:val="24"/>
-          </w:rPr>
-          <w:delText>EXPLANATION?</w:delText>
-        </w:r>
-        <w:r>
-          <w:rPr>
-            <w:sz w:val="24"/>
-            <w:szCs w:val="24"/>
-          </w:rPr>
-          <w:delText xml:space="preserve"> </w:delText>
-        </w:r>
-        <w:r>
-          <w:rPr>
-            <w:sz w:val="24"/>
-            <w:szCs w:val="24"/>
-          </w:rPr>
-          <w:delText>DOBG MAY HAVE BEEN IMPORTANT FOR THESE SPECIES</w:delText>
-        </w:r>
-      </w:del>
-      <w:ins w:id="150" w:author="Emma Chandler" w:date="2021-01-17T09:19:00Z">
-        <w:r>
-          <w:rPr>
-            <w:sz w:val="24"/>
-            <w:szCs w:val="24"/>
-          </w:rPr>
-          <w:t>DO</w:t>
-        </w:r>
-      </w:ins>
-      <w:ins w:id="151" w:author="Emma Chandler" w:date="2021-01-17T09:20:00Z">
-        <w:r>
-          <w:rPr>
-            <w:sz w:val="24"/>
-            <w:szCs w:val="24"/>
-          </w:rPr>
-          <w:t>BG may have been important in these species</w:t>
-        </w:r>
-      </w:ins>
-      <w:r>
-        <w:rPr>
-          <w:sz w:val="24"/>
-          <w:szCs w:val="24"/>
-        </w:rPr>
-        <w:t>.</w:t>
-      </w:r>
-      <w:ins w:id="152" w:author="Emma Chandler" w:date="2021-01-17T09:20:00Z">
-        <w:r>
-          <w:rPr>
-            <w:sz w:val="24"/>
-            <w:szCs w:val="24"/>
-          </w:rPr>
-          <w:t xml:space="preserve"> </w:t>
-        </w:r>
-      </w:ins>
-      <w:r>
-        <w:rPr>
-          <w:sz w:val="24"/>
-          <w:szCs w:val="24"/>
-        </w:rPr>
-        <w:t>One species</w:t>
-      </w:r>
-      <w:r>
-        <w:rPr>
-          <w:sz w:val="24"/>
-          <w:szCs w:val="24"/>
-        </w:rPr>
-        <w:t xml:space="preserve"> (</w:t>
-      </w:r>
+        <w:t>arkansana</w:t>
+      </w:r>
+      <w:proofErr w:type="spellEnd"/>
       <w:r>
         <w:rPr>
           <w:i/>
@@ -4061,59 +3331,15 @@
           <w:sz w:val="24"/>
           <w:szCs w:val="24"/>
         </w:rPr>
-        <w:t>Cypripedium candidum</w:t>
-      </w:r>
-      <w:r>
-        <w:rPr>
-          <w:sz w:val="24"/>
-          <w:szCs w:val="24"/>
-        </w:rPr>
-        <w:t>)</w:t>
-      </w:r>
-      <w:r>
-        <w:rPr>
-          <w:sz w:val="24"/>
-          <w:szCs w:val="24"/>
-        </w:rPr>
-        <w:t xml:space="preserve"> has a negative regression coefficient suggesting that </w:t>
-      </w:r>
-      <w:r>
-        <w:rPr>
-          <w:sz w:val="24"/>
-          <w:szCs w:val="24"/>
-        </w:rPr>
-        <w:t xml:space="preserve">the amount of </w:t>
-      </w:r>
-      <w:r>
-        <w:rPr>
-          <w:sz w:val="24"/>
-          <w:szCs w:val="24"/>
-        </w:rPr>
-        <w:t>moisture from snow melting</w:t>
-      </w:r>
-      <w:r>
-        <w:rPr>
-          <w:sz w:val="24"/>
-          <w:szCs w:val="24"/>
-        </w:rPr>
-        <w:t xml:space="preserve"> is important in determining the flowerin</w:t>
-      </w:r>
-      <w:r>
-        <w:rPr>
-          <w:sz w:val="24"/>
-          <w:szCs w:val="24"/>
-        </w:rPr>
-        <w:t>g</w:t>
-      </w:r>
-      <w:ins w:id="153" w:author="Emma Chandler" w:date="2021-01-17T09:21:00Z">
-        <w:r>
-          <w:rPr>
-            <w:sz w:val="24"/>
-            <w:szCs w:val="24"/>
-          </w:rPr>
-          <w:t xml:space="preserve"> phenology</w:t>
-        </w:r>
-      </w:ins>
+        <w:t xml:space="preserve"> </w:t>
+      </w:r>
+      <w:r>
+        <w:rPr>
+          <w:sz w:val="24"/>
+          <w:szCs w:val="24"/>
+        </w:rPr>
+        <w:t xml:space="preserve">and </w:t>
+      </w:r>
       <w:r>
         <w:rPr>
           <w:i/>
@@ -4121,6 +3347,55 @@
           <w:sz w:val="24"/>
           <w:szCs w:val="24"/>
         </w:rPr>
+        <w:t>Zigadenus elegans</w:t>
+      </w:r>
+      <w:r>
+        <w:rPr>
+          <w:sz w:val="24"/>
+          <w:szCs w:val="24"/>
+        </w:rPr>
+        <w:t>)</w:t>
+      </w:r>
+      <w:r>
+        <w:rPr>
+          <w:sz w:val="24"/>
+          <w:szCs w:val="24"/>
+        </w:rPr>
+        <w:t xml:space="preserve"> had positive regression coefficients meaning the </w:t>
+      </w:r>
+      <w:r>
+        <w:rPr>
+          <w:sz w:val="24"/>
+          <w:szCs w:val="24"/>
+        </w:rPr>
+        <w:t>deeper the snow</w:t>
+      </w:r>
+      <w:r>
+        <w:rPr>
+          <w:sz w:val="24"/>
+          <w:szCs w:val="24"/>
+        </w:rPr>
+        <w:t xml:space="preserve"> on day X in March, the later</w:t>
+      </w:r>
+      <w:r>
+        <w:rPr>
+          <w:sz w:val="24"/>
+          <w:szCs w:val="24"/>
+        </w:rPr>
+        <w:t xml:space="preserve"> </w:t>
+      </w:r>
+      <w:r>
+        <w:rPr>
+          <w:sz w:val="24"/>
+          <w:szCs w:val="24"/>
+        </w:rPr>
+        <w:t>the species flowered</w:t>
+      </w:r>
+      <w:r>
+        <w:rPr>
+          <w:sz w:val="24"/>
+          <w:szCs w:val="24"/>
+        </w:rPr>
         <w:t>.</w:t>
       </w:r>
       <w:r>
@@ -4135,7 +3410,169 @@
           <w:sz w:val="24"/>
           <w:szCs w:val="24"/>
         </w:rPr>
-        <w:t xml:space="preserve">All </w:t>
+        <w:t>This outcome would be expected if snow cover impaired earlier flowering.</w:t>
+      </w:r>
+      <w:r>
+        <w:rPr>
+          <w:sz w:val="24"/>
+          <w:szCs w:val="24"/>
+        </w:rPr>
+        <w:t xml:space="preserve"> </w:t>
+      </w:r>
+      <w:r>
+        <w:rPr>
+          <w:sz w:val="24"/>
+          <w:szCs w:val="24"/>
+        </w:rPr>
+        <w:t>DOBG may have been important in these species</w:t>
+      </w:r>
+      <w:r>
+        <w:rPr>
+          <w:sz w:val="24"/>
+          <w:szCs w:val="24"/>
+        </w:rPr>
+        <w:t>.</w:t>
+      </w:r>
+      <w:r>
+        <w:rPr>
+          <w:sz w:val="24"/>
+          <w:szCs w:val="24"/>
+        </w:rPr>
+        <w:t xml:space="preserve"> </w:t>
+      </w:r>
+      <w:r>
+        <w:rPr>
+          <w:sz w:val="24"/>
+          <w:szCs w:val="24"/>
+        </w:rPr>
+        <w:t>One species</w:t>
+      </w:r>
+      <w:r>
+        <w:rPr>
+          <w:sz w:val="24"/>
+          <w:szCs w:val="24"/>
+        </w:rPr>
+        <w:t xml:space="preserve"> (</w:t>
+      </w:r>
+      <w:r>
+        <w:rPr>
+          <w:i/>
+          <w:iCs/>
+          <w:sz w:val="24"/>
+          <w:szCs w:val="24"/>
+        </w:rPr>
+        <w:t xml:space="preserve">Cypripedium </w:t>
+      </w:r>
+      <w:proofErr w:type="spellStart"/>
+      <w:r>
+        <w:rPr>
+          <w:i/>
+          <w:iCs/>
+          <w:sz w:val="24"/>
+          <w:szCs w:val="24"/>
+        </w:rPr>
+        <w:t>candidum</w:t>
+      </w:r>
+      <w:proofErr w:type="spellEnd"/>
+      <w:r>
+        <w:rPr>
+          <w:sz w:val="24"/>
+          <w:szCs w:val="24"/>
+        </w:rPr>
+        <w:t>)</w:t>
+      </w:r>
+      <w:r>
+        <w:rPr>
+          <w:sz w:val="24"/>
+          <w:szCs w:val="24"/>
+        </w:rPr>
+        <w:t xml:space="preserve"> has a negative regression coefficient suggesting that </w:t>
+      </w:r>
+      <w:r>
+        <w:rPr>
+          <w:sz w:val="24"/>
+          <w:szCs w:val="24"/>
+        </w:rPr>
+        <w:t xml:space="preserve">the amount of </w:t>
+      </w:r>
+      <w:r>
+        <w:rPr>
+          <w:sz w:val="24"/>
+          <w:szCs w:val="24"/>
+        </w:rPr>
+        <w:t>moisture from snow melting</w:t>
+      </w:r>
+      <w:r>
+        <w:rPr>
+          <w:sz w:val="24"/>
+          <w:szCs w:val="24"/>
+        </w:rPr>
+        <w:t xml:space="preserve"> is important in determining the flowerin</w:t>
+      </w:r>
+      <w:r>
+        <w:rPr>
+          <w:sz w:val="24"/>
+          <w:szCs w:val="24"/>
+        </w:rPr>
+        <w:t>g</w:t>
+      </w:r>
+      <w:r>
+        <w:rPr>
+          <w:sz w:val="24"/>
+          <w:szCs w:val="24"/>
+        </w:rPr>
+        <w:t xml:space="preserve"> phenology</w:t>
+      </w:r>
+      <w:r>
+        <w:rPr>
+          <w:i/>
+          <w:iCs/>
+          <w:sz w:val="24"/>
+          <w:szCs w:val="24"/>
+        </w:rPr>
+        <w:t>.</w:t>
+      </w:r>
+      <w:r>
+        <w:rPr>
+          <w:sz w:val="24"/>
+          <w:szCs w:val="24"/>
+        </w:rPr>
+        <w:t xml:space="preserve"> </w:t>
+      </w:r>
+      <w:r>
+        <w:rPr>
+          <w:sz w:val="24"/>
+          <w:szCs w:val="24"/>
+        </w:rPr>
+        <w:t xml:space="preserve">All three species had significant indirect effects between </w:t>
+      </w:r>
+      <w:r>
+        <w:rPr>
+          <w:sz w:val="24"/>
+          <w:szCs w:val="24"/>
+        </w:rPr>
+        <w:t>TSNOW</w:t>
+      </w:r>
+      <w:r>
+        <w:rPr>
+          <w:sz w:val="24"/>
+          <w:szCs w:val="24"/>
+        </w:rPr>
+        <w:t xml:space="preserve"> and </w:t>
+      </w:r>
+      <w:r>
+        <w:rPr>
+          <w:sz w:val="24"/>
+          <w:szCs w:val="24"/>
+        </w:rPr>
+        <w:t>FFD</w:t>
+      </w:r>
+      <w:r>
+        <w:rPr>
+          <w:sz w:val="24"/>
+          <w:szCs w:val="24"/>
+        </w:rPr>
+        <w:t xml:space="preserve"> through </w:t>
       </w:r>
       <w:r>
         <w:rPr>
@@ -4143,41 +3580,6 @@
           <w:szCs w:val="24"/>
         </w:rPr>
         <w:lastRenderedPageBreak/>
-        <w:t xml:space="preserve">three species had significant indirect effects between </w:t>
-      </w:r>
-      <w:r>
-        <w:rPr>
-          <w:sz w:val="24"/>
-          <w:szCs w:val="24"/>
-        </w:rPr>
-        <w:t>TSNOW</w:t>
-      </w:r>
-      <w:r>
-        <w:rPr>
-          <w:sz w:val="24"/>
-          <w:szCs w:val="24"/>
-        </w:rPr>
-        <w:t xml:space="preserve"> and </w:t>
-      </w:r>
-      <w:r>
-        <w:rPr>
-          <w:sz w:val="24"/>
-          <w:szCs w:val="24"/>
-        </w:rPr>
-        <w:t>FFD</w:t>
-      </w:r>
-      <w:r>
-        <w:rPr>
-          <w:sz w:val="24"/>
-          <w:szCs w:val="24"/>
-        </w:rPr>
-        <w:t xml:space="preserve"> through </w:t>
-      </w:r>
-      <w:r>
-        <w:rPr>
-          <w:sz w:val="24"/>
-          <w:szCs w:val="24"/>
-        </w:rPr>
         <w:t>SPDX</w:t>
       </w:r>
       <w:r>
@@ -4215,144 +3617,41 @@
         </w:rPr>
         <w:t xml:space="preserve"> </w:t>
       </w:r>
-      <w:del w:id="154" w:author="Emma Chandler" w:date="2021-01-17T09:54:00Z">
-        <w:r>
-          <w:rPr>
-            <w:sz w:val="24"/>
-            <w:szCs w:val="24"/>
-          </w:rPr>
-          <w:delText>EXPLANATION</w:delText>
-        </w:r>
-        <w:r>
-          <w:rPr>
-            <w:sz w:val="24"/>
-            <w:szCs w:val="24"/>
-          </w:rPr>
-          <w:delText>?</w:delText>
-        </w:r>
-        <w:r>
-          <w:rPr>
-            <w:sz w:val="24"/>
-            <w:szCs w:val="24"/>
-          </w:rPr>
-          <w:delText xml:space="preserve"> </w:delText>
-        </w:r>
-      </w:del>
-      <w:ins w:id="155" w:author="Emma Chandler" w:date="2021-01-17T09:55:00Z">
-        <w:r>
-          <w:rPr>
-            <w:sz w:val="24"/>
-            <w:szCs w:val="24"/>
-          </w:rPr>
-          <w:t xml:space="preserve">This could be explained by soil moisture. </w:t>
-        </w:r>
-      </w:ins>
-      <w:ins w:id="156" w:author="Emma Chandler" w:date="2021-01-17T10:01:00Z">
-        <w:r>
-          <w:rPr>
-            <w:sz w:val="24"/>
-            <w:szCs w:val="24"/>
-          </w:rPr>
-          <w:t xml:space="preserve">Soil moisture from </w:t>
-        </w:r>
-      </w:ins>
-      <w:ins w:id="157" w:author="Emma Chandler" w:date="2021-01-17T10:02:00Z">
-        <w:r>
-          <w:rPr>
-            <w:sz w:val="24"/>
-            <w:szCs w:val="24"/>
-          </w:rPr>
-          <w:t>snowpack</w:t>
-        </w:r>
-      </w:ins>
-      <w:ins w:id="158" w:author="Emma Chandler" w:date="2021-01-17T10:01:00Z">
-        <w:r>
-          <w:rPr>
-            <w:sz w:val="24"/>
-            <w:szCs w:val="24"/>
-          </w:rPr>
-          <w:t xml:space="preserve"> </w:t>
-        </w:r>
-        <w:r>
-          <w:rPr>
-            <w:sz w:val="24"/>
-            <w:szCs w:val="24"/>
-          </w:rPr>
-          <w:t>can take months to dissipate (</w:t>
-        </w:r>
-      </w:ins>
-      <w:ins w:id="159" w:author="Emma Chandler" w:date="2021-01-17T10:02:00Z">
-        <w:r>
-          <w:rPr>
-            <w:sz w:val="24"/>
-            <w:szCs w:val="24"/>
-          </w:rPr>
-          <w:t xml:space="preserve">Wang 2017). </w:t>
-        </w:r>
-      </w:ins>
-      <w:ins w:id="160" w:author="Emma Chandler" w:date="2021-01-17T09:55:00Z">
-        <w:r>
-          <w:rPr>
-            <w:sz w:val="24"/>
-            <w:szCs w:val="24"/>
-          </w:rPr>
-          <w:t>Snowmelt and earl</w:t>
-        </w:r>
-      </w:ins>
-      <w:ins w:id="161" w:author="Emma Chandler" w:date="2021-01-17T09:56:00Z">
-        <w:r>
-          <w:rPr>
-            <w:sz w:val="24"/>
-            <w:szCs w:val="24"/>
-          </w:rPr>
-          <w:t>y evapotranspiration could affect the soil moisture available for species that flower later in the sea</w:t>
-        </w:r>
-      </w:ins>
-      <w:ins w:id="162" w:author="Emma Chandler" w:date="2021-01-17T09:57:00Z">
-        <w:r>
-          <w:rPr>
-            <w:sz w:val="24"/>
-            <w:szCs w:val="24"/>
-          </w:rPr>
-          <w:t>son</w:t>
-        </w:r>
-      </w:ins>
-      <w:ins w:id="163" w:author="Emma Chandler" w:date="2021-01-17T09:58:00Z">
-        <w:r>
-          <w:rPr>
-            <w:sz w:val="24"/>
-            <w:szCs w:val="24"/>
-          </w:rPr>
-          <w:t xml:space="preserve"> (</w:t>
-        </w:r>
-      </w:ins>
-      <w:ins w:id="164" w:author="Emma Chandler" w:date="2021-01-17T09:59:00Z">
-        <w:r>
-          <w:rPr>
-            <w:sz w:val="24"/>
-            <w:szCs w:val="24"/>
-          </w:rPr>
-          <w:t>Wang 2017)</w:t>
-        </w:r>
-      </w:ins>
-      <w:ins w:id="165" w:author="Emma Chandler" w:date="2021-01-17T09:57:00Z">
-        <w:r>
-          <w:rPr>
-            <w:sz w:val="24"/>
-            <w:szCs w:val="24"/>
-          </w:rPr>
-          <w:t xml:space="preserve">. These three species may have to compensate for the conditions </w:t>
-        </w:r>
-      </w:ins>
-      <w:ins w:id="166" w:author="Emma Chandler" w:date="2021-01-17T09:58:00Z">
-        <w:r>
-          <w:rPr>
-            <w:sz w:val="24"/>
-            <w:szCs w:val="24"/>
-          </w:rPr>
-          <w:t>that resulted from snowpack by shifting flowering phenology.</w:t>
-        </w:r>
-      </w:ins>
+      <w:r>
+        <w:rPr>
+          <w:sz w:val="24"/>
+          <w:szCs w:val="24"/>
+        </w:rPr>
+        <w:t xml:space="preserve">This could be explained by soil moisture. Soil moisture from </w:t>
+      </w:r>
+      <w:r>
+        <w:rPr>
+          <w:sz w:val="24"/>
+          <w:szCs w:val="24"/>
+        </w:rPr>
+        <w:t>snowpack</w:t>
+      </w:r>
+      <w:r>
+        <w:rPr>
+          <w:sz w:val="24"/>
+          <w:szCs w:val="24"/>
+        </w:rPr>
+        <w:t xml:space="preserve"> </w:t>
+      </w:r>
+      <w:r>
+        <w:rPr>
+          <w:sz w:val="24"/>
+          <w:szCs w:val="24"/>
+        </w:rPr>
+        <w:t xml:space="preserve">can take months to dissipate (Wang 2017). </w:t>
+      </w:r>
+      <w:r>
+        <w:rPr>
+          <w:sz w:val="24"/>
+          <w:szCs w:val="24"/>
+        </w:rPr>
+        <w:t>Snowmelt and early evapotranspiration could affect the soil moisture available for species that flower later in the season (Wang 2017). These three species may have to compensate for the conditions that resulted from snowpack by shifting flowering phenology.</w:t>
+      </w:r>
     </w:p>
     <w:p>
       <w:pPr>
@@ -4599,7 +3898,6 @@
       <w:pPr>
         <w:spacing w:line="480" w:lineRule="auto"/>
         <w:rPr>
-          <w:ins w:id="167" w:author="Emma Chandler" w:date="2021-01-19T13:16:00Z"/>
           <w:sz w:val="24"/>
           <w:szCs w:val="24"/>
         </w:rPr>
@@ -4611,122 +3909,13 @@
         </w:rPr>
         <w:tab/>
       </w:r>
-      <w:del w:id="168" w:author="Emma Chandler" w:date="2021-01-17T10:32:00Z">
-        <w:r>
-          <w:rPr>
-            <w:sz w:val="24"/>
-            <w:szCs w:val="24"/>
-          </w:rPr>
-          <w:delText xml:space="preserve">Further research </w:delText>
-        </w:r>
-        <w:r>
-          <w:rPr>
-            <w:sz w:val="24"/>
-            <w:szCs w:val="24"/>
-          </w:rPr>
-          <w:delText xml:space="preserve">including more species and more complete data sets may be worthwhile for understanding how climate change is influencing flowering phenology in prairies. This may be possible using herbarium specimen from collections throughout the Midwest. </w:delText>
-        </w:r>
-      </w:del>
-      <w:del w:id="169" w:author="Emma Chandler" w:date="2021-01-19T13:13:00Z">
-        <w:r>
-          <w:rPr>
-            <w:sz w:val="24"/>
-            <w:szCs w:val="24"/>
-          </w:rPr>
-          <w:delText>Including</w:delText>
-        </w:r>
-        <w:r>
-          <w:rPr>
-            <w:sz w:val="24"/>
-            <w:szCs w:val="24"/>
-          </w:rPr>
-          <w:delText xml:space="preserve"> other climatic conditions that are altered by climate change in this region, such as precipitation</w:delText>
-        </w:r>
-        <w:r>
-          <w:rPr>
-            <w:sz w:val="24"/>
-            <w:szCs w:val="24"/>
-          </w:rPr>
-          <w:delText>,</w:delText>
-        </w:r>
-        <w:r>
-          <w:rPr>
-            <w:sz w:val="24"/>
-            <w:szCs w:val="24"/>
-          </w:rPr>
-          <w:delText xml:space="preserve"> </w:delText>
-        </w:r>
-        <w:r>
-          <w:rPr>
-            <w:sz w:val="24"/>
-            <w:szCs w:val="24"/>
-          </w:rPr>
-          <w:delText xml:space="preserve">could </w:delText>
-        </w:r>
-      </w:del>
-      <w:del w:id="170" w:author="Emma Chandler" w:date="2021-01-17T10:32:00Z">
-        <w:r>
-          <w:rPr>
-            <w:sz w:val="24"/>
-            <w:szCs w:val="24"/>
-          </w:rPr>
-          <w:delText xml:space="preserve">also </w:delText>
-        </w:r>
-      </w:del>
-      <w:del w:id="171" w:author="Emma Chandler" w:date="2021-01-19T13:13:00Z">
-        <w:r>
-          <w:rPr>
-            <w:sz w:val="24"/>
-            <w:szCs w:val="24"/>
-          </w:rPr>
-          <w:delText>be valuable information.</w:delText>
-        </w:r>
-      </w:del>
-      <w:ins w:id="172" w:author="Emma Chandler" w:date="2021-01-19T13:13:00Z">
-        <w:r>
-          <w:rPr>
-            <w:sz w:val="24"/>
-            <w:szCs w:val="24"/>
-          </w:rPr>
-          <w:t xml:space="preserve">Further research is needed to better understand the relationships between changing climatic conditions and </w:t>
-        </w:r>
-      </w:ins>
-      <w:ins w:id="173" w:author="Emma Chandler" w:date="2021-01-19T13:14:00Z">
-        <w:r>
-          <w:rPr>
-            <w:sz w:val="24"/>
-            <w:szCs w:val="24"/>
-          </w:rPr>
-          <w:t xml:space="preserve">flowering phenology. We only considered snow cover and melt but, other </w:t>
-        </w:r>
-      </w:ins>
-      <w:ins w:id="174" w:author="Emma Chandler" w:date="2021-01-19T13:15:00Z">
-        <w:r>
-          <w:rPr>
-            <w:sz w:val="24"/>
-            <w:szCs w:val="24"/>
-          </w:rPr>
-          <w:t>forms of precipitation might be more tightly related to trigger</w:t>
-        </w:r>
-      </w:ins>
-      <w:ins w:id="175" w:author="Emma Chandler" w:date="2021-01-19T13:16:00Z">
-        <w:r>
-          <w:rPr>
-            <w:sz w:val="24"/>
-            <w:szCs w:val="24"/>
-          </w:rPr>
-          <w:t>ing</w:t>
-        </w:r>
-      </w:ins>
-      <w:ins w:id="176" w:author="Emma Chandler" w:date="2021-01-19T13:15:00Z">
-        <w:r>
-          <w:rPr>
-            <w:sz w:val="24"/>
-            <w:szCs w:val="24"/>
-          </w:rPr>
-          <w:t xml:space="preserve"> flowering.</w:t>
-        </w:r>
-      </w:ins>
+      <w:r>
+        <w:rPr>
+          <w:sz w:val="24"/>
+          <w:szCs w:val="24"/>
+        </w:rPr>
+        <w:t>Further research is needed to better understand the relationships between changing climatic conditions and flowering phenology. We only considered snow cover and melt but, other forms of precipitation might be more tightly related to triggering flowering.</w:t>
+      </w:r>
       <w:r>
         <w:rPr>
           <w:sz w:val="24"/>
@@ -4734,38 +3923,35 @@
         </w:rPr>
         <w:t xml:space="preserve"> </w:t>
       </w:r>
-      <w:ins w:id="177" w:author="Emma Chandler" w:date="2021-01-26T13:13:00Z">
-        <w:r>
-          <w:rPr>
-            <w:sz w:val="24"/>
-            <w:szCs w:val="24"/>
-          </w:rPr>
-          <w:lastRenderedPageBreak/>
-          <w:t xml:space="preserve">Patricola and Cook (2013) found that precipitation is expected to increase for April and May </w:t>
-        </w:r>
-        <w:r>
-          <w:rPr>
-            <w:sz w:val="24"/>
-            <w:szCs w:val="24"/>
-          </w:rPr>
-          <w:t>with climate change</w:t>
-        </w:r>
-      </w:ins>
-      <w:ins w:id="178" w:author="Emma Chandler" w:date="2021-01-26T13:14:00Z">
-        <w:r>
-          <w:rPr>
-            <w:sz w:val="24"/>
-            <w:szCs w:val="24"/>
-          </w:rPr>
-          <w:t xml:space="preserve"> and decrease for July and August. These changes could have implications for flowering phenology.</w:t>
-        </w:r>
-      </w:ins>
+      <w:proofErr w:type="spellStart"/>
+      <w:r>
+        <w:rPr>
+          <w:sz w:val="24"/>
+          <w:szCs w:val="24"/>
+        </w:rPr>
+        <w:t>Patricola</w:t>
+      </w:r>
+      <w:proofErr w:type="spellEnd"/>
+      <w:r>
+        <w:rPr>
+          <w:sz w:val="24"/>
+          <w:szCs w:val="24"/>
+        </w:rPr>
+        <w:t xml:space="preserve"> and Cook (2013) found that precipitation is expected to increase for April and May </w:t>
+      </w:r>
+      <w:r>
+        <w:rPr>
+          <w:sz w:val="24"/>
+          <w:szCs w:val="24"/>
+        </w:rPr>
+        <w:t>with climate change and decrease for July and August. These changes could have implications for flowering phenology.</w:t>
+      </w:r>
     </w:p>
     <w:p>
       <w:pPr>
         <w:spacing w:line="480" w:lineRule="auto"/>
         <w:rPr>
-          <w:del w:id="179" w:author="Emma Chandler" w:date="2021-01-19T13:16:00Z"/>
+          <w:del w:id="24" w:author="Emma Chandler" w:date="2021-01-19T13:16:00Z"/>
           <w:sz w:val="24"/>
           <w:szCs w:val="24"/>
         </w:rPr>
@@ -4816,7 +4002,7 @@
       <w:pPr>
         <w:spacing w:line="480" w:lineRule="auto"/>
         <w:rPr>
-          <w:ins w:id="180" w:author="Emma Chandler" w:date="2021-01-26T13:15:00Z"/>
+          <w:ins w:id="25" w:author="Emma Chandler" w:date="2021-01-26T13:15:00Z"/>
           <w:rFonts w:cs="Times New Roman"/>
           <w:color w:val="222222"/>
           <w:sz w:val="24"/>
@@ -4839,13 +4025,13 @@
       <w:pPr>
         <w:spacing w:line="480" w:lineRule="auto"/>
         <w:rPr>
-          <w:ins w:id="181" w:author="Steven Travers" w:date="2021-02-18T21:58:00Z"/>
+          <w:ins w:id="26" w:author="Steven Travers" w:date="2021-02-18T21:58:00Z"/>
           <w:rFonts w:ascii="Segoe UI" w:hAnsi="Segoe UI" w:cs="Segoe UI"/>
           <w:color w:val="333333"/>
           <w:shd w:val="clear" w:color="auto" w:fill="FCFCFC"/>
         </w:rPr>
       </w:pPr>
-      <w:ins w:id="182" w:author="Emma Chandler" w:date="2021-01-26T13:19:00Z">
+      <w:ins w:id="27" w:author="Emma Chandler" w:date="2021-01-26T13:19:00Z">
         <w:r>
           <w:rPr>
             <w:rFonts w:cs="Times New Roman"/>
@@ -4854,10 +4040,32 @@
             <w:szCs w:val="24"/>
             <w:shd w:val="clear" w:color="auto" w:fill="E5E8ED"/>
           </w:rPr>
-          <w:t>Christina M. Patricola and Kerry H. Cook 2013</w:t>
+          <w:t xml:space="preserve">Christina M. </w:t>
+        </w:r>
+        <w:proofErr w:type="spellStart"/>
+        <w:r>
+          <w:rPr>
+            <w:rFonts w:cs="Times New Roman"/>
+            <w:color w:val="222222"/>
+            <w:sz w:val="24"/>
+            <w:szCs w:val="24"/>
+            <w:shd w:val="clear" w:color="auto" w:fill="E5E8ED"/>
+          </w:rPr>
+          <w:t>Patricola</w:t>
+        </w:r>
+        <w:proofErr w:type="spellEnd"/>
+        <w:r>
+          <w:rPr>
+            <w:rFonts w:cs="Times New Roman"/>
+            <w:color w:val="222222"/>
+            <w:sz w:val="24"/>
+            <w:szCs w:val="24"/>
+            <w:shd w:val="clear" w:color="auto" w:fill="E5E8ED"/>
+          </w:rPr>
+          <w:t xml:space="preserve"> and Kerry H. Cook 2013</w:t>
         </w:r>
       </w:ins>
-      <w:ins w:id="183" w:author="Emma Chandler" w:date="2021-01-26T13:20:00Z">
+      <w:ins w:id="28" w:author="Emma Chandler" w:date="2021-01-26T13:20:00Z">
         <w:r>
           <w:rPr>
             <w:rFonts w:cs="Times New Roman"/>
@@ -4891,7 +4099,7 @@
           <w:t xml:space="preserve"> 40, 551</w:t>
         </w:r>
       </w:ins>
-      <w:ins w:id="184" w:author="Emma Chandler" w:date="2021-01-26T13:21:00Z">
+      <w:ins w:id="29" w:author="Emma Chandler" w:date="2021-01-26T13:21:00Z">
         <w:r>
           <w:rPr>
             <w:rFonts w:cs="Times New Roman"/>
@@ -4903,7 +4111,7 @@
           <w:t xml:space="preserve">-568. </w:t>
         </w:r>
       </w:ins>
-      <w:ins w:id="185" w:author="Steven Travers" w:date="2021-02-18T21:58:00Z">
+      <w:ins w:id="30" w:author="Steven Travers" w:date="2021-02-18T21:58:00Z">
         <w:r>
           <w:rPr>
             <w:rFonts w:ascii="Segoe UI" w:hAnsi="Segoe UI" w:cs="Segoe UI"/>
@@ -4921,13 +4129,11 @@
           <w:instrText xml:space="preserve"> HYPERLINK "</w:instrText>
         </w:r>
       </w:ins>
-      <w:ins w:id="186" w:author="Emma Chandler" w:date="2021-01-26T13:21:00Z">
+      <w:ins w:id="31" w:author="Emma Chandler" w:date="2021-01-26T13:21:00Z">
         <w:r>
           <w:rPr>
-            <w:rFonts w:ascii="Segoe UI" w:hAnsi="Segoe UI" w:cs="Segoe UI"/>
             <w:color w:val="333333"/>
-            <w:shd w:val="clear" w:color="auto" w:fill="FCFCFC"/>
-            <w:rPrChange w:id="187" w:author="Steven Travers" w:date="2021-02-18T21:58:00Z">
+            <w:rPrChange w:id="32" w:author="Steven Travers" w:date="2021-02-18T21:58:00Z">
               <w:rPr>
                 <w:rStyle w:val="Hyperlink"/>
                 <w:rFonts w:ascii="Segoe UI" w:hAnsi="Segoe UI" w:cs="Segoe UI"/>
@@ -4946,7 +4152,7 @@
           <w:instrText>8</w:instrText>
         </w:r>
       </w:ins>
-      <w:ins w:id="188" w:author="Steven Travers" w:date="2021-02-18T21:58:00Z">
+      <w:ins w:id="33" w:author="Steven Travers" w:date="2021-02-18T21:58:00Z">
         <w:r>
           <w:rPr>
             <w:rFonts w:ascii="Segoe UI" w:hAnsi="Segoe UI" w:cs="Segoe UI"/>
@@ -4964,7 +4170,7 @@
           <w:fldChar w:fldCharType="separate"/>
         </w:r>
       </w:ins>
-      <w:ins w:id="189" w:author="Emma Chandler" w:date="2021-01-26T13:21:00Z">
+      <w:ins w:id="34" w:author="Emma Chandler" w:date="2021-01-26T13:21:00Z">
         <w:r>
           <w:rPr>
             <w:rStyle w:val="Hyperlink"/>
@@ -4982,7 +4188,7 @@
           <w:t>8</w:t>
         </w:r>
       </w:ins>
-      <w:ins w:id="190" w:author="Steven Travers" w:date="2021-02-18T21:58:00Z">
+      <w:ins w:id="35" w:author="Steven Travers" w:date="2021-02-18T21:58:00Z">
         <w:r>
           <w:rPr>
             <w:rFonts w:ascii="Segoe UI" w:hAnsi="Segoe UI" w:cs="Segoe UI"/>
@@ -4997,7 +4203,7 @@
       <w:pPr>
         <w:spacing w:line="480" w:lineRule="auto"/>
         <w:rPr>
-          <w:ins w:id="191" w:author="Steven Travers" w:date="2021-02-18T21:58:00Z"/>
+          <w:ins w:id="36" w:author="Steven Travers" w:date="2021-02-18T21:58:00Z"/>
           <w:rFonts w:ascii="Segoe UI" w:hAnsi="Segoe UI" w:cs="Segoe UI"/>
           <w:color w:val="333333"/>
           <w:shd w:val="clear" w:color="auto" w:fill="FCFCFC"/>
@@ -5013,7 +4219,7 @@
           <w:szCs w:val="24"/>
         </w:rPr>
       </w:pPr>
-      <w:ins w:id="192" w:author="Steven Travers" w:date="2021-02-18T21:58:00Z">
+      <w:ins w:id="37" w:author="Steven Travers" w:date="2021-02-18T21:58:00Z">
         <w:r>
           <w:rPr>
             <w:rFonts w:ascii="Segoe UI" w:hAnsi="Segoe UI" w:cs="Segoe UI"/>
@@ -5040,7 +4246,7 @@
           <w:szCs w:val="24"/>
         </w:rPr>
       </w:pPr>
-      <w:commentRangeStart w:id="193"/>
+      <w:commentRangeStart w:id="38"/>
       <w:r>
         <w:rPr>
           <w:sz w:val="24"/>
@@ -5049,12 +4255,12 @@
         <w:lastRenderedPageBreak/>
         <w:t>Table 1</w:t>
       </w:r>
-      <w:commentRangeEnd w:id="193"/>
+      <w:commentRangeEnd w:id="38"/>
       <w:r>
         <w:rPr>
           <w:rStyle w:val="CommentReference"/>
         </w:rPr>
-        <w:commentReference w:id="193"/>
+        <w:commentReference w:id="38"/>
       </w:r>
       <w:r>
         <w:rPr>
@@ -5356,8 +4562,19 @@
                 <w:sz w:val="24"/>
                 <w:szCs w:val="24"/>
               </w:rPr>
-              <w:t>Ranunculus rhomboides</w:t>
-            </w:r>
+              <w:t xml:space="preserve">Ranunculus </w:t>
+            </w:r>
+            <w:proofErr w:type="spellStart"/>
+            <w:r>
+              <w:rPr>
+                <w:i/>
+                <w:iCs/>
+                <w:sz w:val="24"/>
+                <w:szCs w:val="24"/>
+              </w:rPr>
+              <w:t>rhomboides</w:t>
+            </w:r>
+            <w:proofErr w:type="spellEnd"/>
           </w:p>
         </w:tc>
         <w:tc>
@@ -5524,6 +4741,7 @@
                 <w:szCs w:val="24"/>
               </w:rPr>
             </w:pPr>
+            <w:proofErr w:type="spellStart"/>
             <w:r>
               <w:rPr>
                 <w:i/>
@@ -5531,8 +4749,29 @@
                 <w:sz w:val="24"/>
                 <w:szCs w:val="24"/>
               </w:rPr>
-              <w:t>Cerastium arvense</w:t>
-            </w:r>
+              <w:t>Cerastium</w:t>
+            </w:r>
+            <w:proofErr w:type="spellEnd"/>
+            <w:r>
+              <w:rPr>
+                <w:i/>
+                <w:iCs/>
+                <w:sz w:val="24"/>
+                <w:szCs w:val="24"/>
+              </w:rPr>
+              <w:t xml:space="preserve"> </w:t>
+            </w:r>
+            <w:proofErr w:type="spellStart"/>
+            <w:r>
+              <w:rPr>
+                <w:i/>
+                <w:iCs/>
+                <w:sz w:val="24"/>
+                <w:szCs w:val="24"/>
+              </w:rPr>
+              <w:t>arvense</w:t>
+            </w:r>
+            <w:proofErr w:type="spellEnd"/>
           </w:p>
         </w:tc>
         <w:tc>
@@ -5703,8 +4942,19 @@
                 <w:sz w:val="24"/>
                 <w:szCs w:val="24"/>
               </w:rPr>
-              <w:t>Ranunculus abortivus</w:t>
-            </w:r>
+              <w:t xml:space="preserve">Ranunculus </w:t>
+            </w:r>
+            <w:proofErr w:type="spellStart"/>
+            <w:r>
+              <w:rPr>
+                <w:i/>
+                <w:iCs/>
+                <w:sz w:val="24"/>
+                <w:szCs w:val="24"/>
+              </w:rPr>
+              <w:t>abortivus</w:t>
+            </w:r>
+            <w:proofErr w:type="spellEnd"/>
           </w:p>
         </w:tc>
         <w:tc>
@@ -5875,8 +5125,19 @@
                 <w:sz w:val="24"/>
                 <w:szCs w:val="24"/>
               </w:rPr>
-              <w:t>Oxalis violacea</w:t>
-            </w:r>
+              <w:t xml:space="preserve">Oxalis </w:t>
+            </w:r>
+            <w:proofErr w:type="spellStart"/>
+            <w:r>
+              <w:rPr>
+                <w:i/>
+                <w:iCs/>
+                <w:sz w:val="24"/>
+                <w:szCs w:val="24"/>
+              </w:rPr>
+              <w:t>violacea</w:t>
+            </w:r>
+            <w:proofErr w:type="spellEnd"/>
           </w:p>
         </w:tc>
         <w:tc>
@@ -6219,8 +5480,19 @@
                 <w:sz w:val="24"/>
                 <w:szCs w:val="24"/>
               </w:rPr>
-              <w:t>Trillium cernuum</w:t>
-            </w:r>
+              <w:t xml:space="preserve">Trillium </w:t>
+            </w:r>
+            <w:proofErr w:type="spellStart"/>
+            <w:r>
+              <w:rPr>
+                <w:i/>
+                <w:iCs/>
+                <w:sz w:val="24"/>
+                <w:szCs w:val="24"/>
+              </w:rPr>
+              <w:t>cernuum</w:t>
+            </w:r>
+            <w:proofErr w:type="spellEnd"/>
           </w:p>
         </w:tc>
         <w:tc>
@@ -6384,8 +5656,19 @@
                 <w:sz w:val="24"/>
                 <w:szCs w:val="24"/>
               </w:rPr>
-              <w:t>Lithospermum incisum</w:t>
-            </w:r>
+              <w:t xml:space="preserve">Lithospermum </w:t>
+            </w:r>
+            <w:proofErr w:type="spellStart"/>
+            <w:r>
+              <w:rPr>
+                <w:i/>
+                <w:iCs/>
+                <w:sz w:val="24"/>
+                <w:szCs w:val="24"/>
+              </w:rPr>
+              <w:t>incisum</w:t>
+            </w:r>
+            <w:proofErr w:type="spellEnd"/>
           </w:p>
         </w:tc>
         <w:tc>
@@ -6535,6 +5818,7 @@
                 <w:szCs w:val="24"/>
               </w:rPr>
             </w:pPr>
+            <w:proofErr w:type="spellStart"/>
             <w:r>
               <w:rPr>
                 <w:i/>
@@ -6542,7 +5826,17 @@
                 <w:sz w:val="24"/>
                 <w:szCs w:val="24"/>
               </w:rPr>
-              <w:t>Pedicularis canadensis</w:t>
+              <w:t>Pedicularis</w:t>
+            </w:r>
+            <w:proofErr w:type="spellEnd"/>
+            <w:r>
+              <w:rPr>
+                <w:i/>
+                <w:iCs/>
+                <w:sz w:val="24"/>
+                <w:szCs w:val="24"/>
+              </w:rPr>
+              <w:t xml:space="preserve"> canadensis</w:t>
             </w:r>
           </w:p>
         </w:tc>
@@ -6707,6 +6001,7 @@
                 <w:szCs w:val="24"/>
               </w:rPr>
             </w:pPr>
+            <w:proofErr w:type="spellStart"/>
             <w:r>
               <w:rPr>
                 <w:i/>
@@ -6714,8 +6009,29 @@
                 <w:sz w:val="24"/>
                 <w:szCs w:val="24"/>
               </w:rPr>
-              <w:t>Zizia aurea</w:t>
-            </w:r>
+              <w:t>Zizia</w:t>
+            </w:r>
+            <w:proofErr w:type="spellEnd"/>
+            <w:r>
+              <w:rPr>
+                <w:i/>
+                <w:iCs/>
+                <w:sz w:val="24"/>
+                <w:szCs w:val="24"/>
+              </w:rPr>
+              <w:t xml:space="preserve"> </w:t>
+            </w:r>
+            <w:proofErr w:type="spellStart"/>
+            <w:r>
+              <w:rPr>
+                <w:i/>
+                <w:iCs/>
+                <w:sz w:val="24"/>
+                <w:szCs w:val="24"/>
+              </w:rPr>
+              <w:t>aurea</w:t>
+            </w:r>
+            <w:proofErr w:type="spellEnd"/>
           </w:p>
         </w:tc>
         <w:tc>
@@ -7044,8 +6360,19 @@
                 <w:sz w:val="24"/>
                 <w:szCs w:val="24"/>
               </w:rPr>
-              <w:t>Cypripedium candidum</w:t>
-            </w:r>
+              <w:t xml:space="preserve">Cypripedium </w:t>
+            </w:r>
+            <w:proofErr w:type="spellStart"/>
+            <w:r>
+              <w:rPr>
+                <w:i/>
+                <w:iCs/>
+                <w:sz w:val="24"/>
+                <w:szCs w:val="24"/>
+              </w:rPr>
+              <w:t>candidum</w:t>
+            </w:r>
+            <w:proofErr w:type="spellEnd"/>
           </w:p>
         </w:tc>
         <w:tc>
@@ -7532,6 +6859,7 @@
                 <w:szCs w:val="24"/>
               </w:rPr>
             </w:pPr>
+            <w:proofErr w:type="spellStart"/>
             <w:r>
               <w:rPr>
                 <w:i/>
@@ -7539,8 +6867,29 @@
                 <w:sz w:val="24"/>
                 <w:szCs w:val="24"/>
               </w:rPr>
-              <w:t>Oxytre lambe</w:t>
-            </w:r>
+              <w:t>Oxytre</w:t>
+            </w:r>
+            <w:proofErr w:type="spellEnd"/>
+            <w:r>
+              <w:rPr>
+                <w:i/>
+                <w:iCs/>
+                <w:sz w:val="24"/>
+                <w:szCs w:val="24"/>
+              </w:rPr>
+              <w:t xml:space="preserve"> </w:t>
+            </w:r>
+            <w:proofErr w:type="spellStart"/>
+            <w:r>
+              <w:rPr>
+                <w:i/>
+                <w:iCs/>
+                <w:sz w:val="24"/>
+                <w:szCs w:val="24"/>
+              </w:rPr>
+              <w:t>lambe</w:t>
+            </w:r>
+            <w:proofErr w:type="spellEnd"/>
           </w:p>
         </w:tc>
         <w:tc>
@@ -7725,8 +7074,19 @@
                 <w:sz w:val="24"/>
                 <w:szCs w:val="24"/>
               </w:rPr>
-              <w:t>Rosa arkansana</w:t>
-            </w:r>
+              <w:t xml:space="preserve">Rosa </w:t>
+            </w:r>
+            <w:proofErr w:type="spellStart"/>
+            <w:r>
+              <w:rPr>
+                <w:i/>
+                <w:iCs/>
+                <w:sz w:val="24"/>
+                <w:szCs w:val="24"/>
+              </w:rPr>
+              <w:t>arkansana</w:t>
+            </w:r>
+            <w:proofErr w:type="spellEnd"/>
           </w:p>
         </w:tc>
         <w:tc>
@@ -8076,8 +7436,19 @@
                 <w:sz w:val="24"/>
                 <w:szCs w:val="24"/>
               </w:rPr>
-              <w:t>Penstemon gracilis</w:t>
-            </w:r>
+              <w:t xml:space="preserve">Penstemon </w:t>
+            </w:r>
+            <w:proofErr w:type="spellStart"/>
+            <w:r>
+              <w:rPr>
+                <w:i/>
+                <w:iCs/>
+                <w:sz w:val="24"/>
+                <w:szCs w:val="24"/>
+              </w:rPr>
+              <w:t>gracilis</w:t>
+            </w:r>
+            <w:proofErr w:type="spellEnd"/>
           </w:p>
         </w:tc>
         <w:tc>
@@ -8434,8 +7805,19 @@
                 <w:sz w:val="24"/>
                 <w:szCs w:val="24"/>
               </w:rPr>
-              <w:t>Oenothera nuttallii</w:t>
-            </w:r>
+              <w:t xml:space="preserve">Oenothera </w:t>
+            </w:r>
+            <w:proofErr w:type="spellStart"/>
+            <w:r>
+              <w:rPr>
+                <w:i/>
+                <w:iCs/>
+                <w:sz w:val="24"/>
+                <w:szCs w:val="24"/>
+              </w:rPr>
+              <w:t>nuttallii</w:t>
+            </w:r>
+            <w:proofErr w:type="spellEnd"/>
           </w:p>
         </w:tc>
         <w:tc>
@@ -8659,7 +8041,31 @@
           <w:sz w:val="24"/>
           <w:szCs w:val="24"/>
         </w:rPr>
-        <w:t>=Ranun rhomb;</w:t>
+        <w:t>=</w:t>
+      </w:r>
+      <w:proofErr w:type="spellStart"/>
+      <w:r>
+        <w:rPr>
+          <w:sz w:val="24"/>
+          <w:szCs w:val="24"/>
+        </w:rPr>
+        <w:t>Ranun</w:t>
+      </w:r>
+      <w:proofErr w:type="spellEnd"/>
+      <w:r>
+        <w:rPr>
+          <w:sz w:val="24"/>
+          <w:szCs w:val="24"/>
+        </w:rPr>
+        <w:t xml:space="preserve"> </w:t>
+      </w:r>
+      <w:proofErr w:type="spellStart"/>
+      <w:r>
+        <w:rPr>
+          <w:sz w:val="24"/>
+          <w:szCs w:val="24"/>
+        </w:rPr>
+        <w:t>rhomb;</w:t>
       </w:r>
       <w:r>
         <w:rPr>
@@ -8668,12 +8074,21 @@
         </w:rPr>
         <w:t>B</w:t>
       </w:r>
-      <w:r>
-        <w:rPr>
-          <w:sz w:val="24"/>
-          <w:szCs w:val="24"/>
-        </w:rPr>
-        <w:t>=Ceras arven;</w:t>
+      <w:proofErr w:type="spellEnd"/>
+      <w:r>
+        <w:rPr>
+          <w:sz w:val="24"/>
+          <w:szCs w:val="24"/>
+        </w:rPr>
+        <w:t xml:space="preserve">=Ceras </w:t>
+      </w:r>
+      <w:proofErr w:type="spellStart"/>
+      <w:r>
+        <w:rPr>
+          <w:sz w:val="24"/>
+          <w:szCs w:val="24"/>
+        </w:rPr>
+        <w:t>arven;</w:t>
       </w:r>
       <w:r>
         <w:rPr>
@@ -8682,12 +8097,37 @@
         </w:rPr>
         <w:t>C</w:t>
       </w:r>
-      <w:r>
-        <w:rPr>
-          <w:sz w:val="24"/>
-          <w:szCs w:val="24"/>
-        </w:rPr>
-        <w:t>=Ranun abort;</w:t>
+      <w:proofErr w:type="spellEnd"/>
+      <w:r>
+        <w:rPr>
+          <w:sz w:val="24"/>
+          <w:szCs w:val="24"/>
+        </w:rPr>
+        <w:t>=</w:t>
+      </w:r>
+      <w:proofErr w:type="spellStart"/>
+      <w:r>
+        <w:rPr>
+          <w:sz w:val="24"/>
+          <w:szCs w:val="24"/>
+        </w:rPr>
+        <w:t>Ranun</w:t>
+      </w:r>
+      <w:proofErr w:type="spellEnd"/>
+      <w:r>
+        <w:rPr>
+          <w:sz w:val="24"/>
+          <w:szCs w:val="24"/>
+        </w:rPr>
+        <w:t xml:space="preserve"> </w:t>
+      </w:r>
+      <w:proofErr w:type="spellStart"/>
+      <w:r>
+        <w:rPr>
+          <w:sz w:val="24"/>
+          <w:szCs w:val="24"/>
+        </w:rPr>
+        <w:t>abort;</w:t>
       </w:r>
       <w:r>
         <w:rPr>
@@ -8696,12 +8136,37 @@
         </w:rPr>
         <w:t>D</w:t>
       </w:r>
-      <w:r>
-        <w:rPr>
-          <w:sz w:val="24"/>
-          <w:szCs w:val="24"/>
-        </w:rPr>
-        <w:t>=Oxali viola;</w:t>
+      <w:proofErr w:type="spellEnd"/>
+      <w:r>
+        <w:rPr>
+          <w:sz w:val="24"/>
+          <w:szCs w:val="24"/>
+        </w:rPr>
+        <w:t>=</w:t>
+      </w:r>
+      <w:proofErr w:type="spellStart"/>
+      <w:r>
+        <w:rPr>
+          <w:sz w:val="24"/>
+          <w:szCs w:val="24"/>
+        </w:rPr>
+        <w:t>Oxali</w:t>
+      </w:r>
+      <w:proofErr w:type="spellEnd"/>
+      <w:r>
+        <w:rPr>
+          <w:sz w:val="24"/>
+          <w:szCs w:val="24"/>
+        </w:rPr>
+        <w:t xml:space="preserve"> </w:t>
+      </w:r>
+      <w:proofErr w:type="spellStart"/>
+      <w:r>
+        <w:rPr>
+          <w:sz w:val="24"/>
+          <w:szCs w:val="24"/>
+        </w:rPr>
+        <w:t>viola;</w:t>
       </w:r>
       <w:r>
         <w:rPr>
@@ -8710,12 +8175,29 @@
         </w:rPr>
         <w:t>E</w:t>
       </w:r>
-      <w:r>
-        <w:rPr>
-          <w:sz w:val="24"/>
-          <w:szCs w:val="24"/>
-        </w:rPr>
-        <w:t>=Sisyr angus;</w:t>
+      <w:proofErr w:type="spellEnd"/>
+      <w:r>
+        <w:rPr>
+          <w:sz w:val="24"/>
+          <w:szCs w:val="24"/>
+        </w:rPr>
+        <w:t>=</w:t>
+      </w:r>
+      <w:proofErr w:type="spellStart"/>
+      <w:r>
+        <w:rPr>
+          <w:sz w:val="24"/>
+          <w:szCs w:val="24"/>
+        </w:rPr>
+        <w:t>Sisyr</w:t>
+      </w:r>
+      <w:proofErr w:type="spellEnd"/>
+      <w:r>
+        <w:rPr>
+          <w:sz w:val="24"/>
+          <w:szCs w:val="24"/>
+        </w:rPr>
+        <w:t xml:space="preserve"> angus;</w:t>
       </w:r>
       <w:r>
         <w:rPr>
@@ -8736,7 +8218,15 @@
           <w:sz w:val="24"/>
           <w:szCs w:val="24"/>
         </w:rPr>
-        <w:t>=Trill cernu;</w:t>
+        <w:t xml:space="preserve">=Trill </w:t>
+      </w:r>
+      <w:proofErr w:type="spellStart"/>
+      <w:r>
+        <w:rPr>
+          <w:sz w:val="24"/>
+          <w:szCs w:val="24"/>
+        </w:rPr>
+        <w:t>cernu;</w:t>
       </w:r>
       <w:r>
         <w:rPr>
@@ -8745,12 +8235,37 @@
         </w:rPr>
         <w:t>G</w:t>
       </w:r>
-      <w:r>
-        <w:rPr>
-          <w:sz w:val="24"/>
-          <w:szCs w:val="24"/>
-        </w:rPr>
-        <w:t>=Litho incis;</w:t>
+      <w:proofErr w:type="spellEnd"/>
+      <w:r>
+        <w:rPr>
+          <w:sz w:val="24"/>
+          <w:szCs w:val="24"/>
+        </w:rPr>
+        <w:t>=</w:t>
+      </w:r>
+      <w:proofErr w:type="spellStart"/>
+      <w:r>
+        <w:rPr>
+          <w:sz w:val="24"/>
+          <w:szCs w:val="24"/>
+        </w:rPr>
+        <w:t>Litho</w:t>
+      </w:r>
+      <w:proofErr w:type="spellEnd"/>
+      <w:r>
+        <w:rPr>
+          <w:sz w:val="24"/>
+          <w:szCs w:val="24"/>
+        </w:rPr>
+        <w:t xml:space="preserve"> </w:t>
+      </w:r>
+      <w:proofErr w:type="spellStart"/>
+      <w:r>
+        <w:rPr>
+          <w:sz w:val="24"/>
+          <w:szCs w:val="24"/>
+        </w:rPr>
+        <w:t>incis;</w:t>
       </w:r>
       <w:r>
         <w:rPr>
@@ -8759,12 +8274,37 @@
         </w:rPr>
         <w:t>H</w:t>
       </w:r>
-      <w:r>
-        <w:rPr>
-          <w:sz w:val="24"/>
-          <w:szCs w:val="24"/>
-        </w:rPr>
-        <w:t>=Pedic canad;</w:t>
+      <w:proofErr w:type="spellEnd"/>
+      <w:r>
+        <w:rPr>
+          <w:sz w:val="24"/>
+          <w:szCs w:val="24"/>
+        </w:rPr>
+        <w:t>=</w:t>
+      </w:r>
+      <w:proofErr w:type="spellStart"/>
+      <w:r>
+        <w:rPr>
+          <w:sz w:val="24"/>
+          <w:szCs w:val="24"/>
+        </w:rPr>
+        <w:t>Pedic</w:t>
+      </w:r>
+      <w:proofErr w:type="spellEnd"/>
+      <w:r>
+        <w:rPr>
+          <w:sz w:val="24"/>
+          <w:szCs w:val="24"/>
+        </w:rPr>
+        <w:t xml:space="preserve"> </w:t>
+      </w:r>
+      <w:proofErr w:type="spellStart"/>
+      <w:r>
+        <w:rPr>
+          <w:sz w:val="24"/>
+          <w:szCs w:val="24"/>
+        </w:rPr>
+        <w:t>canad;</w:t>
       </w:r>
       <w:r>
         <w:rPr>
@@ -8773,12 +8313,37 @@
         </w:rPr>
         <w:t>I</w:t>
       </w:r>
-      <w:r>
-        <w:rPr>
-          <w:sz w:val="24"/>
-          <w:szCs w:val="24"/>
-        </w:rPr>
-        <w:t>=Zizia aurea;</w:t>
+      <w:proofErr w:type="spellEnd"/>
+      <w:r>
+        <w:rPr>
+          <w:sz w:val="24"/>
+          <w:szCs w:val="24"/>
+        </w:rPr>
+        <w:t>=</w:t>
+      </w:r>
+      <w:proofErr w:type="spellStart"/>
+      <w:r>
+        <w:rPr>
+          <w:sz w:val="24"/>
+          <w:szCs w:val="24"/>
+        </w:rPr>
+        <w:t>Zizia</w:t>
+      </w:r>
+      <w:proofErr w:type="spellEnd"/>
+      <w:r>
+        <w:rPr>
+          <w:sz w:val="24"/>
+          <w:szCs w:val="24"/>
+        </w:rPr>
+        <w:t xml:space="preserve"> </w:t>
+      </w:r>
+      <w:proofErr w:type="spellStart"/>
+      <w:r>
+        <w:rPr>
+          <w:sz w:val="24"/>
+          <w:szCs w:val="24"/>
+        </w:rPr>
+        <w:t>aurea;</w:t>
       </w:r>
       <w:r>
         <w:rPr>
@@ -8787,12 +8352,21 @@
         </w:rPr>
         <w:t>J</w:t>
       </w:r>
-      <w:r>
-        <w:rPr>
-          <w:sz w:val="24"/>
-          <w:szCs w:val="24"/>
-        </w:rPr>
-        <w:t>=Vicia ameri;</w:t>
+      <w:proofErr w:type="spellEnd"/>
+      <w:r>
+        <w:rPr>
+          <w:sz w:val="24"/>
+          <w:szCs w:val="24"/>
+        </w:rPr>
+        <w:t xml:space="preserve">=Vicia </w:t>
+      </w:r>
+      <w:proofErr w:type="spellStart"/>
+      <w:r>
+        <w:rPr>
+          <w:sz w:val="24"/>
+          <w:szCs w:val="24"/>
+        </w:rPr>
+        <w:t>ameri;</w:t>
       </w:r>
       <w:r>
         <w:rPr>
@@ -8801,12 +8375,37 @@
         </w:rPr>
         <w:t>K</w:t>
       </w:r>
-      <w:r>
-        <w:rPr>
-          <w:sz w:val="24"/>
-          <w:szCs w:val="24"/>
-        </w:rPr>
-        <w:t>=Cypri candi;</w:t>
+      <w:proofErr w:type="spellEnd"/>
+      <w:r>
+        <w:rPr>
+          <w:sz w:val="24"/>
+          <w:szCs w:val="24"/>
+        </w:rPr>
+        <w:t>=</w:t>
+      </w:r>
+      <w:proofErr w:type="spellStart"/>
+      <w:r>
+        <w:rPr>
+          <w:sz w:val="24"/>
+          <w:szCs w:val="24"/>
+        </w:rPr>
+        <w:t>Cypri</w:t>
+      </w:r>
+      <w:proofErr w:type="spellEnd"/>
+      <w:r>
+        <w:rPr>
+          <w:sz w:val="24"/>
+          <w:szCs w:val="24"/>
+        </w:rPr>
+        <w:t xml:space="preserve"> </w:t>
+      </w:r>
+      <w:proofErr w:type="spellStart"/>
+      <w:r>
+        <w:rPr>
+          <w:sz w:val="24"/>
+          <w:szCs w:val="24"/>
+        </w:rPr>
+        <w:t>candi;</w:t>
       </w:r>
       <w:r>
         <w:rPr>
@@ -8815,12 +8414,37 @@
         </w:rPr>
         <w:t>L</w:t>
       </w:r>
-      <w:r>
-        <w:rPr>
-          <w:sz w:val="24"/>
-          <w:szCs w:val="24"/>
-        </w:rPr>
-        <w:t>=Achil mille;</w:t>
+      <w:proofErr w:type="spellEnd"/>
+      <w:r>
+        <w:rPr>
+          <w:sz w:val="24"/>
+          <w:szCs w:val="24"/>
+        </w:rPr>
+        <w:t>=</w:t>
+      </w:r>
+      <w:proofErr w:type="spellStart"/>
+      <w:r>
+        <w:rPr>
+          <w:sz w:val="24"/>
+          <w:szCs w:val="24"/>
+        </w:rPr>
+        <w:t>Achil</w:t>
+      </w:r>
+      <w:proofErr w:type="spellEnd"/>
+      <w:r>
+        <w:rPr>
+          <w:sz w:val="24"/>
+          <w:szCs w:val="24"/>
+        </w:rPr>
+        <w:t xml:space="preserve"> </w:t>
+      </w:r>
+      <w:proofErr w:type="spellStart"/>
+      <w:r>
+        <w:rPr>
+          <w:sz w:val="24"/>
+          <w:szCs w:val="24"/>
+        </w:rPr>
+        <w:t>mille;</w:t>
       </w:r>
       <w:r>
         <w:rPr>
@@ -8829,12 +8453,37 @@
         </w:rPr>
         <w:t>M</w:t>
       </w:r>
-      <w:r>
-        <w:rPr>
-          <w:sz w:val="24"/>
-          <w:szCs w:val="24"/>
-        </w:rPr>
-        <w:t>=Anemo canad;</w:t>
+      <w:proofErr w:type="spellEnd"/>
+      <w:r>
+        <w:rPr>
+          <w:sz w:val="24"/>
+          <w:szCs w:val="24"/>
+        </w:rPr>
+        <w:t>=</w:t>
+      </w:r>
+      <w:proofErr w:type="spellStart"/>
+      <w:r>
+        <w:rPr>
+          <w:sz w:val="24"/>
+          <w:szCs w:val="24"/>
+        </w:rPr>
+        <w:t>Anemo</w:t>
+      </w:r>
+      <w:proofErr w:type="spellEnd"/>
+      <w:r>
+        <w:rPr>
+          <w:sz w:val="24"/>
+          <w:szCs w:val="24"/>
+        </w:rPr>
+        <w:t xml:space="preserve"> </w:t>
+      </w:r>
+      <w:proofErr w:type="spellStart"/>
+      <w:r>
+        <w:rPr>
+          <w:sz w:val="24"/>
+          <w:szCs w:val="24"/>
+        </w:rPr>
+        <w:t>canad;</w:t>
       </w:r>
       <w:r>
         <w:rPr>
@@ -8843,12 +8492,37 @@
         </w:rPr>
         <w:t>N</w:t>
       </w:r>
-      <w:r>
-        <w:rPr>
-          <w:sz w:val="24"/>
-          <w:szCs w:val="24"/>
-        </w:rPr>
-        <w:t>=Oxytr lambe;</w:t>
+      <w:proofErr w:type="spellEnd"/>
+      <w:r>
+        <w:rPr>
+          <w:sz w:val="24"/>
+          <w:szCs w:val="24"/>
+        </w:rPr>
+        <w:t>=</w:t>
+      </w:r>
+      <w:proofErr w:type="spellStart"/>
+      <w:r>
+        <w:rPr>
+          <w:sz w:val="24"/>
+          <w:szCs w:val="24"/>
+        </w:rPr>
+        <w:t>Oxytr</w:t>
+      </w:r>
+      <w:proofErr w:type="spellEnd"/>
+      <w:r>
+        <w:rPr>
+          <w:sz w:val="24"/>
+          <w:szCs w:val="24"/>
+        </w:rPr>
+        <w:t xml:space="preserve"> </w:t>
+      </w:r>
+      <w:proofErr w:type="spellStart"/>
+      <w:r>
+        <w:rPr>
+          <w:sz w:val="24"/>
+          <w:szCs w:val="24"/>
+        </w:rPr>
+        <w:t>lambe;</w:t>
       </w:r>
       <w:r>
         <w:rPr>
@@ -8857,12 +8531,21 @@
         </w:rPr>
         <w:t>O</w:t>
       </w:r>
-      <w:r>
-        <w:rPr>
-          <w:sz w:val="24"/>
-          <w:szCs w:val="24"/>
-        </w:rPr>
-        <w:t>=Rosa arkan;</w:t>
+      <w:proofErr w:type="spellEnd"/>
+      <w:r>
+        <w:rPr>
+          <w:sz w:val="24"/>
+          <w:szCs w:val="24"/>
+        </w:rPr>
+        <w:t xml:space="preserve">=Rosa </w:t>
+      </w:r>
+      <w:proofErr w:type="spellStart"/>
+      <w:r>
+        <w:rPr>
+          <w:sz w:val="24"/>
+          <w:szCs w:val="24"/>
+        </w:rPr>
+        <w:t>arkan;</w:t>
       </w:r>
       <w:r>
         <w:rPr>
@@ -8871,12 +8554,37 @@
         </w:rPr>
         <w:t>P</w:t>
       </w:r>
-      <w:r>
-        <w:rPr>
-          <w:sz w:val="24"/>
-          <w:szCs w:val="24"/>
-        </w:rPr>
-        <w:t>=Penst grand;</w:t>
+      <w:proofErr w:type="spellEnd"/>
+      <w:r>
+        <w:rPr>
+          <w:sz w:val="24"/>
+          <w:szCs w:val="24"/>
+        </w:rPr>
+        <w:t>=</w:t>
+      </w:r>
+      <w:proofErr w:type="spellStart"/>
+      <w:r>
+        <w:rPr>
+          <w:sz w:val="24"/>
+          <w:szCs w:val="24"/>
+        </w:rPr>
+        <w:t>Penst</w:t>
+      </w:r>
+      <w:proofErr w:type="spellEnd"/>
+      <w:r>
+        <w:rPr>
+          <w:sz w:val="24"/>
+          <w:szCs w:val="24"/>
+        </w:rPr>
+        <w:t xml:space="preserve"> </w:t>
+      </w:r>
+      <w:proofErr w:type="spellStart"/>
+      <w:r>
+        <w:rPr>
+          <w:sz w:val="24"/>
+          <w:szCs w:val="24"/>
+        </w:rPr>
+        <w:t>grand;</w:t>
       </w:r>
       <w:r>
         <w:rPr>
@@ -8885,13 +8593,23 @@
         </w:rPr>
         <w:t>Q</w:t>
       </w:r>
-      <w:r>
-        <w:rPr>
-          <w:sz w:val="24"/>
-          <w:szCs w:val="24"/>
-        </w:rPr>
-        <w:t>=Penst graci;</w:t>
-      </w:r>
+      <w:proofErr w:type="spellEnd"/>
+      <w:r>
+        <w:rPr>
+          <w:sz w:val="24"/>
+          <w:szCs w:val="24"/>
+        </w:rPr>
+        <w:t>=</w:t>
+      </w:r>
+      <w:proofErr w:type="spellStart"/>
+      <w:r>
+        <w:rPr>
+          <w:sz w:val="24"/>
+          <w:szCs w:val="24"/>
+        </w:rPr>
+        <w:t>Penst</w:t>
+      </w:r>
+      <w:proofErr w:type="spellEnd"/>
       <w:r>
         <w:rPr>
           <w:sz w:val="24"/>
@@ -8899,6 +8617,29 @@
         </w:rPr>
         <w:t xml:space="preserve"> </w:t>
       </w:r>
+      <w:proofErr w:type="spellStart"/>
+      <w:r>
+        <w:rPr>
+          <w:sz w:val="24"/>
+          <w:szCs w:val="24"/>
+        </w:rPr>
+        <w:t>graci</w:t>
+      </w:r>
+      <w:proofErr w:type="spellEnd"/>
+      <w:r>
+        <w:rPr>
+          <w:sz w:val="24"/>
+          <w:szCs w:val="24"/>
+        </w:rPr>
+        <w:t>;</w:t>
+      </w:r>
+      <w:r>
+        <w:rPr>
+          <w:sz w:val="24"/>
+          <w:szCs w:val="24"/>
+        </w:rPr>
+        <w:t xml:space="preserve"> </w:t>
+      </w:r>
       <w:r>
         <w:rPr>
           <w:sz w:val="24"/>
@@ -8911,8 +8652,17 @@
           <w:sz w:val="24"/>
           <w:szCs w:val="24"/>
         </w:rPr>
-        <w:t>=Zigad elega;</w:t>
-      </w:r>
+        <w:t>=</w:t>
+      </w:r>
+      <w:proofErr w:type="spellStart"/>
+      <w:r>
+        <w:rPr>
+          <w:sz w:val="24"/>
+          <w:szCs w:val="24"/>
+        </w:rPr>
+        <w:t>Zigad</w:t>
+      </w:r>
+      <w:proofErr w:type="spellEnd"/>
       <w:r>
         <w:rPr>
           <w:sz w:val="24"/>
@@ -8920,6 +8670,29 @@
         </w:rPr>
         <w:t xml:space="preserve"> </w:t>
       </w:r>
+      <w:proofErr w:type="spellStart"/>
+      <w:r>
+        <w:rPr>
+          <w:sz w:val="24"/>
+          <w:szCs w:val="24"/>
+        </w:rPr>
+        <w:t>elega</w:t>
+      </w:r>
+      <w:proofErr w:type="spellEnd"/>
+      <w:r>
+        <w:rPr>
+          <w:sz w:val="24"/>
+          <w:szCs w:val="24"/>
+        </w:rPr>
+        <w:t>;</w:t>
+      </w:r>
+      <w:r>
+        <w:rPr>
+          <w:sz w:val="24"/>
+          <w:szCs w:val="24"/>
+        </w:rPr>
+        <w:t xml:space="preserve"> </w:t>
+      </w:r>
       <w:r>
         <w:rPr>
           <w:sz w:val="24"/>
@@ -8932,7 +8705,39 @@
           <w:sz w:val="24"/>
           <w:szCs w:val="24"/>
         </w:rPr>
-        <w:t>=Oenot nutta.</w:t>
+        <w:t>=</w:t>
+      </w:r>
+      <w:proofErr w:type="spellStart"/>
+      <w:r>
+        <w:rPr>
+          <w:sz w:val="24"/>
+          <w:szCs w:val="24"/>
+        </w:rPr>
+        <w:t>Oenot</w:t>
+      </w:r>
+      <w:proofErr w:type="spellEnd"/>
+      <w:r>
+        <w:rPr>
+          <w:sz w:val="24"/>
+          <w:szCs w:val="24"/>
+        </w:rPr>
+        <w:t xml:space="preserve"> </w:t>
+      </w:r>
+      <w:proofErr w:type="spellStart"/>
+      <w:r>
+        <w:rPr>
+          <w:sz w:val="24"/>
+          <w:szCs w:val="24"/>
+        </w:rPr>
+        <w:t>nutta</w:t>
+      </w:r>
+      <w:proofErr w:type="spellEnd"/>
+      <w:r>
+        <w:rPr>
+          <w:sz w:val="24"/>
+          <w:szCs w:val="24"/>
+        </w:rPr>
+        <w:t>.</w:t>
       </w:r>
     </w:p>
     <w:p>
@@ -8977,7 +8782,7 @@
         </w:rPr>
         <w:t xml:space="preserve">Path diagrams with </w:t>
       </w:r>
-      <w:commentRangeStart w:id="194"/>
+      <w:commentRangeStart w:id="39"/>
       <w:r>
         <w:rPr>
           <w:sz w:val="24"/>
@@ -8999,12 +8804,12 @@
         </w:rPr>
         <w:t xml:space="preserve">effect </w:t>
       </w:r>
-      <w:commentRangeEnd w:id="194"/>
+      <w:commentRangeEnd w:id="39"/>
       <w:r>
         <w:rPr>
           <w:rStyle w:val="CommentReference"/>
         </w:rPr>
-        <w:commentReference w:id="194"/>
+        <w:commentReference w:id="39"/>
       </w:r>
       <w:r>
         <w:rPr>
@@ -9177,7 +8982,7 @@
                     <pic:cNvPicPr/>
                   </pic:nvPicPr>
                   <pic:blipFill>
-                    <a:blip r:embed="rId9">
+                    <a:blip r:embed="rId11">
                       <a:extLst>
                         <a:ext uri="{28A0092B-C50C-407E-A947-70E740481C1C}">
                           <a14:useLocalDpi xmlns:a14="http://schemas.microsoft.com/office/drawing/2010/main" val="0"/>
@@ -9250,7 +9055,7 @@
                     <pic:cNvPicPr/>
                   </pic:nvPicPr>
                   <pic:blipFill>
-                    <a:blip r:embed="rId10" cstate="print">
+                    <a:blip r:embed="rId12" cstate="print">
                       <a:extLst>
                         <a:ext uri="{28A0092B-C50C-407E-A947-70E740481C1C}">
                           <a14:useLocalDpi xmlns:a14="http://schemas.microsoft.com/office/drawing/2010/main" val="0"/>
@@ -9324,7 +9129,7 @@
                     <pic:cNvPicPr/>
                   </pic:nvPicPr>
                   <pic:blipFill>
-                    <a:blip r:embed="rId11" cstate="print">
+                    <a:blip r:embed="rId13" cstate="print">
                       <a:extLst>
                         <a:ext uri="{28A0092B-C50C-407E-A947-70E740481C1C}">
                           <a14:useLocalDpi xmlns:a14="http://schemas.microsoft.com/office/drawing/2010/main" val="0"/>
@@ -9378,8 +9183,8 @@
 </file>
 
 <file path=word/comments.xml><?xml version="1.0" encoding="utf-8"?>
-<w:comments xmlns:wpc="http://schemas.microsoft.com/office/word/2010/wordprocessingCanvas" xmlns:cx="http://schemas.microsoft.com/office/drawing/2014/chartex" xmlns:cx1="http://schemas.microsoft.com/office/drawing/2015/9/8/chartex" xmlns:mc="http://schemas.openxmlformats.org/markup-compatibility/2006" xmlns:o="urn:schemas-microsoft-com:office:office" xmlns:r="http://schemas.openxmlformats.org/officeDocument/2006/relationships" xmlns:m="http://schemas.openxmlformats.org/officeDocument/2006/math" xmlns:v="urn:schemas-microsoft-com:vml" xmlns:wp14="http://schemas.microsoft.com/office/word/2010/wordprocessingDrawing" xmlns:wp="http://schemas.openxmlformats.org/drawingml/2006/wordprocessingDrawing" xmlns:w10="urn:schemas-microsoft-com:office:word" xmlns:w="http://schemas.openxmlformats.org/wordprocessingml/2006/main" xmlns:w14="http://schemas.microsoft.com/office/word/2010/wordml" xmlns:w15="http://schemas.microsoft.com/office/word/2012/wordml" xmlns:w16se="http://schemas.microsoft.com/office/word/2015/wordml/symex" xmlns:wpg="http://schemas.microsoft.com/office/word/2010/wordprocessingGroup" xmlns:wpi="http://schemas.microsoft.com/office/word/2010/wordprocessingInk" xmlns:wne="http://schemas.microsoft.com/office/word/2006/wordml" xmlns:wps="http://schemas.microsoft.com/office/word/2010/wordprocessingShape" mc:Ignorable="w14 w15 w16se wp14">
-  <w:comment w:id="127" w:author="Steven Travers" w:date="2020-11-30T22:27:00Z" w:initials="ST">
+<w:comments xmlns:wpc="http://schemas.microsoft.com/office/word/2010/wordprocessingCanvas" xmlns:cx="http://schemas.microsoft.com/office/drawing/2014/chartex" xmlns:cx1="http://schemas.microsoft.com/office/drawing/2015/9/8/chartex" xmlns:cx2="http://schemas.microsoft.com/office/drawing/2015/10/21/chartex" xmlns:cx3="http://schemas.microsoft.com/office/drawing/2016/5/9/chartex" xmlns:cx4="http://schemas.microsoft.com/office/drawing/2016/5/10/chartex" xmlns:cx5="http://schemas.microsoft.com/office/drawing/2016/5/11/chartex" xmlns:cx6="http://schemas.microsoft.com/office/drawing/2016/5/12/chartex" xmlns:cx7="http://schemas.microsoft.com/office/drawing/2016/5/13/chartex" xmlns:cx8="http://schemas.microsoft.com/office/drawing/2016/5/14/chartex" xmlns:mc="http://schemas.openxmlformats.org/markup-compatibility/2006" xmlns:aink="http://schemas.microsoft.com/office/drawing/2016/ink" xmlns:am3d="http://schemas.microsoft.com/office/drawing/2017/model3d" xmlns:o="urn:schemas-microsoft-com:office:office" xmlns:r="http://schemas.openxmlformats.org/officeDocument/2006/relationships" xmlns:m="http://schemas.openxmlformats.org/officeDocument/2006/math" xmlns:v="urn:schemas-microsoft-com:vml" xmlns:wp14="http://schemas.microsoft.com/office/word/2010/wordprocessingDrawing" xmlns:wp="http://schemas.openxmlformats.org/drawingml/2006/wordprocessingDrawing" xmlns:w10="urn:schemas-microsoft-com:office:word" xmlns:w="http://schemas.openxmlformats.org/wordprocessingml/2006/main" xmlns:w14="http://schemas.microsoft.com/office/word/2010/wordml" xmlns:w15="http://schemas.microsoft.com/office/word/2012/wordml" xmlns:w16cex="http://schemas.microsoft.com/office/word/2018/wordml/cex" xmlns:w16cid="http://schemas.microsoft.com/office/word/2016/wordml/cid" xmlns:w16="http://schemas.microsoft.com/office/word/2018/wordml" xmlns:w16se="http://schemas.microsoft.com/office/word/2015/wordml/symex" xmlns:wpg="http://schemas.microsoft.com/office/word/2010/wordprocessingGroup" xmlns:wpi="http://schemas.microsoft.com/office/word/2010/wordprocessingInk" xmlns:wne="http://schemas.microsoft.com/office/word/2006/wordml" xmlns:wps="http://schemas.microsoft.com/office/word/2010/wordprocessingShape" mc:Ignorable="w14 w15 w16se w16cid w16 w16cex wp14">
+  <w:comment w:id="18" w:author="Steven Travers" w:date="2020-11-30T22:27:00Z" w:initials="ST">
     <w:p>
       <w:pPr>
         <w:pStyle w:val="CommentText"/>
@@ -9395,7 +9200,7 @@
       </w:r>
     </w:p>
   </w:comment>
-  <w:comment w:id="128" w:author="Emma Chandler" w:date="2020-12-11T08:00:00Z" w:initials="EC">
+  <w:comment w:id="19" w:author="Emma Chandler" w:date="2020-12-11T08:00:00Z" w:initials="EC">
     <w:p>
       <w:pPr>
         <w:pStyle w:val="CommentText"/>
@@ -9411,7 +9216,7 @@
       </w:r>
     </w:p>
   </w:comment>
-  <w:comment w:id="129" w:author="Emma Chandler" w:date="2020-11-20T11:14:00Z" w:initials="EC">
+  <w:comment w:id="20" w:author="Emma Chandler" w:date="2020-11-20T11:14:00Z" w:initials="EC">
     <w:p>
       <w:r>
         <w:rPr>
@@ -9434,7 +9239,7 @@
       </w:pPr>
     </w:p>
   </w:comment>
-  <w:comment w:id="130" w:author="Emma Chandler" w:date="2020-11-20T11:14:00Z" w:initials="EC">
+  <w:comment w:id="21" w:author="Emma Chandler" w:date="2020-11-20T11:14:00Z" w:initials="EC">
     <w:p>
       <w:pPr>
         <w:pStyle w:val="CommentText"/>
@@ -9455,7 +9260,7 @@
       </w:hyperlink>
     </w:p>
   </w:comment>
-  <w:comment w:id="131" w:author="Steven Travers" w:date="2020-12-01T21:00:00Z" w:initials="ST">
+  <w:comment w:id="22" w:author="Steven Travers" w:date="2020-12-01T21:00:00Z" w:initials="ST">
     <w:p>
       <w:pPr>
         <w:pStyle w:val="CommentText"/>
@@ -9471,7 +9276,7 @@
       </w:r>
     </w:p>
   </w:comment>
-  <w:comment w:id="132" w:author="Steven Travers" w:date="2020-12-02T21:37:00Z" w:initials="ST">
+  <w:comment w:id="23" w:author="Steven Travers" w:date="2020-12-02T21:37:00Z" w:initials="ST">
     <w:p>
       <w:pPr>
         <w:pStyle w:val="CommentText"/>
@@ -9487,7 +9292,7 @@
       </w:r>
     </w:p>
   </w:comment>
-  <w:comment w:id="193" w:author="Steven Travers" w:date="2020-12-02T22:38:00Z" w:initials="ST">
+  <w:comment w:id="38" w:author="Steven Travers" w:date="2020-12-02T22:38:00Z" w:initials="ST">
     <w:p>
       <w:pPr>
         <w:pStyle w:val="CommentText"/>
@@ -9503,7 +9308,7 @@
       </w:r>
     </w:p>
   </w:comment>
-  <w:comment w:id="194" w:author="Steven Travers" w:date="2020-12-02T21:48:00Z" w:initials="ST">
+  <w:comment w:id="39" w:author="Steven Travers" w:date="2020-12-02T21:48:00Z" w:initials="ST">
     <w:p>
       <w:pPr>
         <w:pStyle w:val="CommentText"/>
@@ -9523,7 +9328,7 @@
 </file>
 
 <file path=word/commentsExtended.xml><?xml version="1.0" encoding="utf-8"?>
-<w15:commentsEx xmlns:wpc="http://schemas.microsoft.com/office/word/2010/wordprocessingCanvas" xmlns:cx="http://schemas.microsoft.com/office/drawing/2014/chartex" xmlns:cx1="http://schemas.microsoft.com/office/drawing/2015/9/8/chartex" xmlns:mc="http://schemas.openxmlformats.org/markup-compatibility/2006" xmlns:o="urn:schemas-microsoft-com:office:office" xmlns:r="http://schemas.openxmlformats.org/officeDocument/2006/relationships" xmlns:m="http://schemas.openxmlformats.org/officeDocument/2006/math" xmlns:v="urn:schemas-microsoft-com:vml" xmlns:wp14="http://schemas.microsoft.com/office/word/2010/wordprocessingDrawing" xmlns:wp="http://schemas.openxmlformats.org/drawingml/2006/wordprocessingDrawing" xmlns:w10="urn:schemas-microsoft-com:office:word" xmlns:w="http://schemas.openxmlformats.org/wordprocessingml/2006/main" xmlns:w14="http://schemas.microsoft.com/office/word/2010/wordml" xmlns:w15="http://schemas.microsoft.com/office/word/2012/wordml" xmlns:w16se="http://schemas.microsoft.com/office/word/2015/wordml/symex" xmlns:wpg="http://schemas.microsoft.com/office/word/2010/wordprocessingGroup" xmlns:wpi="http://schemas.microsoft.com/office/word/2010/wordprocessingInk" xmlns:wne="http://schemas.microsoft.com/office/word/2006/wordml" xmlns:wps="http://schemas.microsoft.com/office/word/2010/wordprocessingShape" mc:Ignorable="w14 w15 w16se wp14">
+<w15:commentsEx xmlns:wpc="http://schemas.microsoft.com/office/word/2010/wordprocessingCanvas" xmlns:cx="http://schemas.microsoft.com/office/drawing/2014/chartex" xmlns:cx1="http://schemas.microsoft.com/office/drawing/2015/9/8/chartex" xmlns:cx2="http://schemas.microsoft.com/office/drawing/2015/10/21/chartex" xmlns:cx3="http://schemas.microsoft.com/office/drawing/2016/5/9/chartex" xmlns:cx4="http://schemas.microsoft.com/office/drawing/2016/5/10/chartex" xmlns:cx5="http://schemas.microsoft.com/office/drawing/2016/5/11/chartex" xmlns:cx6="http://schemas.microsoft.com/office/drawing/2016/5/12/chartex" xmlns:cx7="http://schemas.microsoft.com/office/drawing/2016/5/13/chartex" xmlns:cx8="http://schemas.microsoft.com/office/drawing/2016/5/14/chartex" xmlns:mc="http://schemas.openxmlformats.org/markup-compatibility/2006" xmlns:aink="http://schemas.microsoft.com/office/drawing/2016/ink" xmlns:am3d="http://schemas.microsoft.com/office/drawing/2017/model3d" xmlns:o="urn:schemas-microsoft-com:office:office" xmlns:r="http://schemas.openxmlformats.org/officeDocument/2006/relationships" xmlns:m="http://schemas.openxmlformats.org/officeDocument/2006/math" xmlns:v="urn:schemas-microsoft-com:vml" xmlns:wp14="http://schemas.microsoft.com/office/word/2010/wordprocessingDrawing" xmlns:wp="http://schemas.openxmlformats.org/drawingml/2006/wordprocessingDrawing" xmlns:w10="urn:schemas-microsoft-com:office:word" xmlns:w="http://schemas.openxmlformats.org/wordprocessingml/2006/main" xmlns:w14="http://schemas.microsoft.com/office/word/2010/wordml" xmlns:w15="http://schemas.microsoft.com/office/word/2012/wordml" xmlns:w16cex="http://schemas.microsoft.com/office/word/2018/wordml/cex" xmlns:w16cid="http://schemas.microsoft.com/office/word/2016/wordml/cid" xmlns:w16="http://schemas.microsoft.com/office/word/2018/wordml" xmlns:w16se="http://schemas.microsoft.com/office/word/2015/wordml/symex" xmlns:wpg="http://schemas.microsoft.com/office/word/2010/wordprocessingGroup" xmlns:wpi="http://schemas.microsoft.com/office/word/2010/wordprocessingInk" xmlns:wne="http://schemas.microsoft.com/office/word/2006/wordml" xmlns:wps="http://schemas.microsoft.com/office/word/2010/wordprocessingShape" mc:Ignorable="w14 w15 w16se w16cid w16 w16cex wp14">
   <w15:commentEx w15:paraId="20428C99" w15:done="0"/>
   <w15:commentEx w15:paraId="4BBE0E9F" w15:paraIdParent="20428C99" w15:done="0"/>
   <w15:commentEx w15:paraId="6D9223B8" w15:done="0"/>
@@ -9557,7 +9362,7 @@
 </file>
 
 <file path=word/endnotes.xml><?xml version="1.0" encoding="utf-8"?>
-<w:endnotes xmlns:wpc="http://schemas.microsoft.com/office/word/2010/wordprocessingCanvas" xmlns:cx="http://schemas.microsoft.com/office/drawing/2014/chartex" xmlns:cx1="http://schemas.microsoft.com/office/drawing/2015/9/8/chartex" xmlns:mc="http://schemas.openxmlformats.org/markup-compatibility/2006" xmlns:o="urn:schemas-microsoft-com:office:office" xmlns:r="http://schemas.openxmlformats.org/officeDocument/2006/relationships" xmlns:m="http://schemas.openxmlformats.org/officeDocument/2006/math" xmlns:v="urn:schemas-microsoft-com:vml" xmlns:wp14="http://schemas.microsoft.com/office/word/2010/wordprocessingDrawing" xmlns:wp="http://schemas.openxmlformats.org/drawingml/2006/wordprocessingDrawing" xmlns:w10="urn:schemas-microsoft-com:office:word" xmlns:w="http://schemas.openxmlformats.org/wordprocessingml/2006/main" xmlns:w14="http://schemas.microsoft.com/office/word/2010/wordml" xmlns:w15="http://schemas.microsoft.com/office/word/2012/wordml" xmlns:w16se="http://schemas.microsoft.com/office/word/2015/wordml/symex" xmlns:wpg="http://schemas.microsoft.com/office/word/2010/wordprocessingGroup" xmlns:wpi="http://schemas.microsoft.com/office/word/2010/wordprocessingInk" xmlns:wne="http://schemas.microsoft.com/office/word/2006/wordml" xmlns:wps="http://schemas.microsoft.com/office/word/2010/wordprocessingShape" mc:Ignorable="w14 w15 w16se wp14">
+<w:endnotes xmlns:wpc="http://schemas.microsoft.com/office/word/2010/wordprocessingCanvas" xmlns:cx="http://schemas.microsoft.com/office/drawing/2014/chartex" xmlns:cx1="http://schemas.microsoft.com/office/drawing/2015/9/8/chartex" xmlns:cx2="http://schemas.microsoft.com/office/drawing/2015/10/21/chartex" xmlns:cx3="http://schemas.microsoft.com/office/drawing/2016/5/9/chartex" xmlns:cx4="http://schemas.microsoft.com/office/drawing/2016/5/10/chartex" xmlns:cx5="http://schemas.microsoft.com/office/drawing/2016/5/11/chartex" xmlns:cx6="http://schemas.microsoft.com/office/drawing/2016/5/12/chartex" xmlns:cx7="http://schemas.microsoft.com/office/drawing/2016/5/13/chartex" xmlns:cx8="http://schemas.microsoft.com/office/drawing/2016/5/14/chartex" xmlns:mc="http://schemas.openxmlformats.org/markup-compatibility/2006" xmlns:aink="http://schemas.microsoft.com/office/drawing/2016/ink" xmlns:am3d="http://schemas.microsoft.com/office/drawing/2017/model3d" xmlns:o="urn:schemas-microsoft-com:office:office" xmlns:r="http://schemas.openxmlformats.org/officeDocument/2006/relationships" xmlns:m="http://schemas.openxmlformats.org/officeDocument/2006/math" xmlns:v="urn:schemas-microsoft-com:vml" xmlns:wp14="http://schemas.microsoft.com/office/word/2010/wordprocessingDrawing" xmlns:wp="http://schemas.openxmlformats.org/drawingml/2006/wordprocessingDrawing" xmlns:w10="urn:schemas-microsoft-com:office:word" xmlns:w="http://schemas.openxmlformats.org/wordprocessingml/2006/main" xmlns:w14="http://schemas.microsoft.com/office/word/2010/wordml" xmlns:w15="http://schemas.microsoft.com/office/word/2012/wordml" xmlns:w16cex="http://schemas.microsoft.com/office/word/2018/wordml/cex" xmlns:w16cid="http://schemas.microsoft.com/office/word/2016/wordml/cid" xmlns:w16="http://schemas.microsoft.com/office/word/2018/wordml" xmlns:w16se="http://schemas.microsoft.com/office/word/2015/wordml/symex" xmlns:wpg="http://schemas.microsoft.com/office/word/2010/wordprocessingGroup" xmlns:wpi="http://schemas.microsoft.com/office/word/2010/wordprocessingInk" xmlns:wne="http://schemas.microsoft.com/office/word/2006/wordml" xmlns:wps="http://schemas.microsoft.com/office/word/2010/wordprocessingShape" mc:Ignorable="w14 w15 w16se w16cid w16 w16cex wp14">
   <w:endnote w:type="separator" w:id="-1">
     <w:p>
       <w:pPr>
@@ -9582,7 +9387,7 @@
 </file>
 
 <file path=word/footnotes.xml><?xml version="1.0" encoding="utf-8"?>
-<w:footnotes xmlns:wpc="http://schemas.microsoft.com/office/word/2010/wordprocessingCanvas" xmlns:cx="http://schemas.microsoft.com/office/drawing/2014/chartex" xmlns:cx1="http://schemas.microsoft.com/office/drawing/2015/9/8/chartex" xmlns:mc="http://schemas.openxmlformats.org/markup-compatibility/2006" xmlns:o="urn:schemas-microsoft-com:office:office" xmlns:r="http://schemas.openxmlformats.org/officeDocument/2006/relationships" xmlns:m="http://schemas.openxmlformats.org/officeDocument/2006/math" xmlns:v="urn:schemas-microsoft-com:vml" xmlns:wp14="http://schemas.microsoft.com/office/word/2010/wordprocessingDrawing" xmlns:wp="http://schemas.openxmlformats.org/drawingml/2006/wordprocessingDrawing" xmlns:w10="urn:schemas-microsoft-com:office:word" xmlns:w="http://schemas.openxmlformats.org/wordprocessingml/2006/main" xmlns:w14="http://schemas.microsoft.com/office/word/2010/wordml" xmlns:w15="http://schemas.microsoft.com/office/word/2012/wordml" xmlns:w16se="http://schemas.microsoft.com/office/word/2015/wordml/symex" xmlns:wpg="http://schemas.microsoft.com/office/word/2010/wordprocessingGroup" xmlns:wpi="http://schemas.microsoft.com/office/word/2010/wordprocessingInk" xmlns:wne="http://schemas.microsoft.com/office/word/2006/wordml" xmlns:wps="http://schemas.microsoft.com/office/word/2010/wordprocessingShape" mc:Ignorable="w14 w15 w16se wp14">
+<w:footnotes xmlns:wpc="http://schemas.microsoft.com/office/word/2010/wordprocessingCanvas" xmlns:cx="http://schemas.microsoft.com/office/drawing/2014/chartex" xmlns:cx1="http://schemas.microsoft.com/office/drawing/2015/9/8/chartex" xmlns:cx2="http://schemas.microsoft.com/office/drawing/2015/10/21/chartex" xmlns:cx3="http://schemas.microsoft.com/office/drawing/2016/5/9/chartex" xmlns:cx4="http://schemas.microsoft.com/office/drawing/2016/5/10/chartex" xmlns:cx5="http://schemas.microsoft.com/office/drawing/2016/5/11/chartex" xmlns:cx6="http://schemas.microsoft.com/office/drawing/2016/5/12/chartex" xmlns:cx7="http://schemas.microsoft.com/office/drawing/2016/5/13/chartex" xmlns:cx8="http://schemas.microsoft.com/office/drawing/2016/5/14/chartex" xmlns:mc="http://schemas.openxmlformats.org/markup-compatibility/2006" xmlns:aink="http://schemas.microsoft.com/office/drawing/2016/ink" xmlns:am3d="http://schemas.microsoft.com/office/drawing/2017/model3d" xmlns:o="urn:schemas-microsoft-com:office:office" xmlns:r="http://schemas.openxmlformats.org/officeDocument/2006/relationships" xmlns:m="http://schemas.openxmlformats.org/officeDocument/2006/math" xmlns:v="urn:schemas-microsoft-com:vml" xmlns:wp14="http://schemas.microsoft.com/office/word/2010/wordprocessingDrawing" xmlns:wp="http://schemas.openxmlformats.org/drawingml/2006/wordprocessingDrawing" xmlns:w10="urn:schemas-microsoft-com:office:word" xmlns:w="http://schemas.openxmlformats.org/wordprocessingml/2006/main" xmlns:w14="http://schemas.microsoft.com/office/word/2010/wordml" xmlns:w15="http://schemas.microsoft.com/office/word/2012/wordml" xmlns:w16cex="http://schemas.microsoft.com/office/word/2018/wordml/cex" xmlns:w16cid="http://schemas.microsoft.com/office/word/2016/wordml/cid" xmlns:w16="http://schemas.microsoft.com/office/word/2018/wordml" xmlns:w16se="http://schemas.microsoft.com/office/word/2015/wordml/symex" xmlns:wpg="http://schemas.microsoft.com/office/word/2010/wordprocessingGroup" xmlns:wpi="http://schemas.microsoft.com/office/word/2010/wordprocessingInk" xmlns:wne="http://schemas.microsoft.com/office/word/2006/wordml" xmlns:wps="http://schemas.microsoft.com/office/word/2010/wordprocessingShape" mc:Ignorable="w14 w15 w16se w16cid w16 w16cex wp14">
   <w:footnote w:type="separator" w:id="-1">
     <w:p>
       <w:pPr>
@@ -9607,7 +9412,7 @@
 </file>
 
 <file path=word/numbering.xml><?xml version="1.0" encoding="utf-8"?>
-<w:numbering xmlns:wpc="http://schemas.microsoft.com/office/word/2010/wordprocessingCanvas" xmlns:cx="http://schemas.microsoft.com/office/drawing/2014/chartex" xmlns:cx1="http://schemas.microsoft.com/office/drawing/2015/9/8/chartex" xmlns:mc="http://schemas.openxmlformats.org/markup-compatibility/2006" xmlns:o="urn:schemas-microsoft-com:office:office" xmlns:r="http://schemas.openxmlformats.org/officeDocument/2006/relationships" xmlns:m="http://schemas.openxmlformats.org/officeDocument/2006/math" xmlns:v="urn:schemas-microsoft-com:vml" xmlns:wp14="http://schemas.microsoft.com/office/word/2010/wordprocessingDrawing" xmlns:wp="http://schemas.openxmlformats.org/drawingml/2006/wordprocessingDrawing" xmlns:w10="urn:schemas-microsoft-com:office:word" xmlns:w="http://schemas.openxmlformats.org/wordprocessingml/2006/main" xmlns:w14="http://schemas.microsoft.com/office/word/2010/wordml" xmlns:w15="http://schemas.microsoft.com/office/word/2012/wordml" xmlns:w16se="http://schemas.microsoft.com/office/word/2015/wordml/symex" xmlns:wpg="http://schemas.microsoft.com/office/word/2010/wordprocessingGroup" xmlns:wpi="http://schemas.microsoft.com/office/word/2010/wordprocessingInk" xmlns:wne="http://schemas.microsoft.com/office/word/2006/wordml" xmlns:wps="http://schemas.microsoft.com/office/word/2010/wordprocessingShape" mc:Ignorable="w14 w15 w16se wp14">
+<w:numbering xmlns:wpc="http://schemas.microsoft.com/office/word/2010/wordprocessingCanvas" xmlns:cx="http://schemas.microsoft.com/office/drawing/2014/chartex" xmlns:cx1="http://schemas.microsoft.com/office/drawing/2015/9/8/chartex" xmlns:cx2="http://schemas.microsoft.com/office/drawing/2015/10/21/chartex" xmlns:cx3="http://schemas.microsoft.com/office/drawing/2016/5/9/chartex" xmlns:cx4="http://schemas.microsoft.com/office/drawing/2016/5/10/chartex" xmlns:cx5="http://schemas.microsoft.com/office/drawing/2016/5/11/chartex" xmlns:cx6="http://schemas.microsoft.com/office/drawing/2016/5/12/chartex" xmlns:cx7="http://schemas.microsoft.com/office/drawing/2016/5/13/chartex" xmlns:cx8="http://schemas.microsoft.com/office/drawing/2016/5/14/chartex" xmlns:mc="http://schemas.openxmlformats.org/markup-compatibility/2006" xmlns:aink="http://schemas.microsoft.com/office/drawing/2016/ink" xmlns:am3d="http://schemas.microsoft.com/office/drawing/2017/model3d" xmlns:o="urn:schemas-microsoft-com:office:office" xmlns:r="http://schemas.openxmlformats.org/officeDocument/2006/relationships" xmlns:m="http://schemas.openxmlformats.org/officeDocument/2006/math" xmlns:v="urn:schemas-microsoft-com:vml" xmlns:wp14="http://schemas.microsoft.com/office/word/2010/wordprocessingDrawing" xmlns:wp="http://schemas.openxmlformats.org/drawingml/2006/wordprocessingDrawing" xmlns:w10="urn:schemas-microsoft-com:office:word" xmlns:w="http://schemas.openxmlformats.org/wordprocessingml/2006/main" xmlns:w14="http://schemas.microsoft.com/office/word/2010/wordml" xmlns:w15="http://schemas.microsoft.com/office/word/2012/wordml" xmlns:w16cex="http://schemas.microsoft.com/office/word/2018/wordml/cex" xmlns:w16cid="http://schemas.microsoft.com/office/word/2016/wordml/cid" xmlns:w16="http://schemas.microsoft.com/office/word/2018/wordml" xmlns:w16se="http://schemas.microsoft.com/office/word/2015/wordml/symex" xmlns:wpg="http://schemas.microsoft.com/office/word/2010/wordprocessingGroup" xmlns:wpi="http://schemas.microsoft.com/office/word/2010/wordprocessingInk" xmlns:wne="http://schemas.microsoft.com/office/word/2006/wordml" xmlns:wps="http://schemas.microsoft.com/office/word/2010/wordprocessingShape" mc:Ignorable="w14 w15 w16se w16cid w16 w16cex wp14">
   <w:abstractNum w:abstractNumId="0" w15:restartNumberingAfterBreak="0">
     <w:nsid w:val="01387982"/>
     <w:multiLevelType w:val="hybridMultilevel"/>
@@ -10492,7 +10297,7 @@
 </file>
 
 <file path=word/people.xml><?xml version="1.0" encoding="utf-8"?>
-<w15:people xmlns:wpc="http://schemas.microsoft.com/office/word/2010/wordprocessingCanvas" xmlns:cx="http://schemas.microsoft.com/office/drawing/2014/chartex" xmlns:cx1="http://schemas.microsoft.com/office/drawing/2015/9/8/chartex" xmlns:mc="http://schemas.openxmlformats.org/markup-compatibility/2006" xmlns:o="urn:schemas-microsoft-com:office:office" xmlns:r="http://schemas.openxmlformats.org/officeDocument/2006/relationships" xmlns:m="http://schemas.openxmlformats.org/officeDocument/2006/math" xmlns:v="urn:schemas-microsoft-com:vml" xmlns:wp14="http://schemas.microsoft.com/office/word/2010/wordprocessingDrawing" xmlns:wp="http://schemas.openxmlformats.org/drawingml/2006/wordprocessingDrawing" xmlns:w10="urn:schemas-microsoft-com:office:word" xmlns:w="http://schemas.openxmlformats.org/wordprocessingml/2006/main" xmlns:w14="http://schemas.microsoft.com/office/word/2010/wordml" xmlns:w15="http://schemas.microsoft.com/office/word/2012/wordml" xmlns:w16se="http://schemas.microsoft.com/office/word/2015/wordml/symex" xmlns:wpg="http://schemas.microsoft.com/office/word/2010/wordprocessingGroup" xmlns:wpi="http://schemas.microsoft.com/office/word/2010/wordprocessingInk" xmlns:wne="http://schemas.microsoft.com/office/word/2006/wordml" xmlns:wps="http://schemas.microsoft.com/office/word/2010/wordprocessingShape" mc:Ignorable="w14 w15 w16se wp14">
+<w15:people xmlns:wpc="http://schemas.microsoft.com/office/word/2010/wordprocessingCanvas" xmlns:cx="http://schemas.microsoft.com/office/drawing/2014/chartex" xmlns:cx1="http://schemas.microsoft.com/office/drawing/2015/9/8/chartex" xmlns:cx2="http://schemas.microsoft.com/office/drawing/2015/10/21/chartex" xmlns:cx3="http://schemas.microsoft.com/office/drawing/2016/5/9/chartex" xmlns:cx4="http://schemas.microsoft.com/office/drawing/2016/5/10/chartex" xmlns:cx5="http://schemas.microsoft.com/office/drawing/2016/5/11/chartex" xmlns:cx6="http://schemas.microsoft.com/office/drawing/2016/5/12/chartex" xmlns:cx7="http://schemas.microsoft.com/office/drawing/2016/5/13/chartex" xmlns:cx8="http://schemas.microsoft.com/office/drawing/2016/5/14/chartex" xmlns:mc="http://schemas.openxmlformats.org/markup-compatibility/2006" xmlns:aink="http://schemas.microsoft.com/office/drawing/2016/ink" xmlns:am3d="http://schemas.microsoft.com/office/drawing/2017/model3d" xmlns:o="urn:schemas-microsoft-com:office:office" xmlns:r="http://schemas.openxmlformats.org/officeDocument/2006/relationships" xmlns:m="http://schemas.openxmlformats.org/officeDocument/2006/math" xmlns:v="urn:schemas-microsoft-com:vml" xmlns:wp14="http://schemas.microsoft.com/office/word/2010/wordprocessingDrawing" xmlns:wp="http://schemas.openxmlformats.org/drawingml/2006/wordprocessingDrawing" xmlns:w10="urn:schemas-microsoft-com:office:word" xmlns:w="http://schemas.openxmlformats.org/wordprocessingml/2006/main" xmlns:w14="http://schemas.microsoft.com/office/word/2010/wordml" xmlns:w15="http://schemas.microsoft.com/office/word/2012/wordml" xmlns:w16cex="http://schemas.microsoft.com/office/word/2018/wordml/cex" xmlns:w16cid="http://schemas.microsoft.com/office/word/2016/wordml/cid" xmlns:w16="http://schemas.microsoft.com/office/word/2018/wordml" xmlns:w16se="http://schemas.microsoft.com/office/word/2015/wordml/symex" xmlns:wpg="http://schemas.microsoft.com/office/word/2010/wordprocessingGroup" xmlns:wpi="http://schemas.microsoft.com/office/word/2010/wordprocessingInk" xmlns:wne="http://schemas.microsoft.com/office/word/2006/wordml" xmlns:wps="http://schemas.microsoft.com/office/word/2010/wordprocessingShape" mc:Ignorable="w14 w15 w16se w16cid w16 w16cex wp14">
   <w15:person w15:author="Emma Chandler">
     <w15:presenceInfo w15:providerId="Windows Live" w15:userId="2739e033379748ec"/>
   </w15:person>
@@ -10503,7 +10308,7 @@
 </file>
 
 <file path=word/styles.xml><?xml version="1.0" encoding="utf-8"?>
-<w:styles xmlns:mc="http://schemas.openxmlformats.org/markup-compatibility/2006" xmlns:r="http://schemas.openxmlformats.org/officeDocument/2006/relationships" xmlns:w="http://schemas.openxmlformats.org/wordprocessingml/2006/main" xmlns:w14="http://schemas.microsoft.com/office/word/2010/wordml" xmlns:w15="http://schemas.microsoft.com/office/word/2012/wordml" xmlns:w16se="http://schemas.microsoft.com/office/word/2015/wordml/symex" mc:Ignorable="w14 w15 w16se">
+<w:styles xmlns:mc="http://schemas.openxmlformats.org/markup-compatibility/2006" xmlns:r="http://schemas.openxmlformats.org/officeDocument/2006/relationships" xmlns:w="http://schemas.openxmlformats.org/wordprocessingml/2006/main" xmlns:w14="http://schemas.microsoft.com/office/word/2010/wordml" xmlns:w15="http://schemas.microsoft.com/office/word/2012/wordml" xmlns:w16cex="http://schemas.microsoft.com/office/word/2018/wordml/cex" xmlns:w16cid="http://schemas.microsoft.com/office/word/2016/wordml/cid" xmlns:w16="http://schemas.microsoft.com/office/word/2018/wordml" xmlns:w16se="http://schemas.microsoft.com/office/word/2015/wordml/symex" mc:Ignorable="w14 w15 w16se w16cid w16 w16cex">
   <w:docDefaults>
     <w:rPrDefault>
       <w:rPr>
@@ -10519,7 +10324,7 @@
       </w:pPr>
     </w:pPrDefault>
   </w:docDefaults>
-  <w:latentStyles w:defLockedState="0" w:defUIPriority="99" w:defSemiHidden="0" w:defUnhideWhenUsed="0" w:defQFormat="0" w:count="371">
+  <w:latentStyles w:defLockedState="0" w:defUIPriority="99" w:defSemiHidden="0" w:defUnhideWhenUsed="0" w:defQFormat="0" w:count="376">
     <w:lsdException w:name="Normal" w:uiPriority="0" w:qFormat="1"/>
     <w:lsdException w:name="heading 1" w:uiPriority="9" w:qFormat="1"/>
     <w:lsdException w:name="heading 2" w:semiHidden="1" w:uiPriority="9" w:unhideWhenUsed="1" w:qFormat="1"/>
@@ -10625,7 +10430,6 @@
     <w:lsdException w:name="HTML Sample" w:semiHidden="1" w:unhideWhenUsed="1"/>
     <w:lsdException w:name="HTML Typewriter" w:semiHidden="1" w:unhideWhenUsed="1"/>
     <w:lsdException w:name="HTML Variable" w:semiHidden="1" w:unhideWhenUsed="1"/>
-    <w:lsdException w:name="Normal Table" w:semiHidden="1" w:unhideWhenUsed="1"/>
     <w:lsdException w:name="annotation subject" w:semiHidden="1" w:unhideWhenUsed="1"/>
     <w:lsdException w:name="No List" w:semiHidden="1" w:unhideWhenUsed="1"/>
     <w:lsdException w:name="Outline List 1" w:semiHidden="1" w:unhideWhenUsed="1"/>
@@ -10668,11 +10472,8 @@
     <w:lsdException w:name="Table Contemporary" w:semiHidden="1" w:unhideWhenUsed="1"/>
     <w:lsdException w:name="Table Elegant" w:semiHidden="1" w:unhideWhenUsed="1"/>
     <w:lsdException w:name="Table Professional" w:semiHidden="1" w:unhideWhenUsed="1"/>
-    <w:lsdException w:name="Table Subtle 1" w:semiHidden="1" w:unhideWhenUsed="1"/>
     <w:lsdException w:name="Table Subtle 2" w:semiHidden="1" w:unhideWhenUsed="1"/>
     <w:lsdException w:name="Table Web 1" w:semiHidden="1" w:unhideWhenUsed="1"/>
-    <w:lsdException w:name="Table Web 2" w:semiHidden="1" w:unhideWhenUsed="1"/>
-    <w:lsdException w:name="Table Web 3" w:semiHidden="1" w:unhideWhenUsed="1"/>
     <w:lsdException w:name="Balloon Text" w:semiHidden="1" w:unhideWhenUsed="1"/>
     <w:lsdException w:name="Table Grid" w:uiPriority="39"/>
     <w:lsdException w:name="Table Theme" w:semiHidden="1" w:unhideWhenUsed="1"/>
@@ -10891,6 +10692,11 @@
     <w:lsdException w:name="List Table 5 Dark Accent 6" w:uiPriority="50"/>
     <w:lsdException w:name="List Table 6 Colorful Accent 6" w:uiPriority="51"/>
     <w:lsdException w:name="List Table 7 Colorful Accent 6" w:uiPriority="52"/>
+    <w:lsdException w:name="Mention" w:semiHidden="1" w:unhideWhenUsed="1"/>
+    <w:lsdException w:name="Smart Hyperlink" w:semiHidden="1" w:unhideWhenUsed="1"/>
+    <w:lsdException w:name="Hashtag" w:semiHidden="1" w:unhideWhenUsed="1"/>
+    <w:lsdException w:name="Unresolved Mention" w:semiHidden="1" w:unhideWhenUsed="1"/>
+    <w:lsdException w:name="Smart Link" w:semiHidden="1" w:unhideWhenUsed="1"/>
   </w:latentStyles>
   <w:style w:type="paragraph" w:default="1" w:styleId="Normal">
     <w:name w:val="Normal"/>
